--- a/Our Project/Our Project Document edited.docx
+++ b/Our Project/Our Project Document edited.docx
@@ -791,7 +791,7 @@
           <w:lang w:eastAsia="zh-CN"/>
         </w:rPr>
       </w:pPr>
-      <w:bookmarkStart w:id="4" w:name="_Toc181090314"/>
+      <w:bookmarkStart w:id="4" w:name="_Toc181097907"/>
       <w:r>
         <w:rPr>
           <w:lang w:eastAsia="zh-CN"/>
@@ -1117,7 +1117,7 @@
           <w:szCs w:val="24"/>
           <w:lang w:eastAsia="zh-CN"/>
         </w:rPr>
-        <w:tab/>
+        <w:t>………………...          ……………………</w:t>
       </w:r>
       <w:r>
         <w:rPr>
@@ -1126,11 +1126,15 @@
           <w:bCs/>
           <w:kern w:val="2"/>
           <w:szCs w:val="24"/>
-          <w:lang w:eastAsia="zh-CN"/>
-        </w:rPr>
-        <w:t>………………...          ……………………</w:t>
-      </w:r>
-      <w:r>
+          <w:lang w:val="en-US" w:eastAsia="zh-CN"/>
+        </w:rPr>
+        <w:t xml:space="preserve">  </w:t>
+      </w:r>
+    </w:p>
+    <w:p>
+      <w:pPr>
+        <w:widowControl w:val="0"/>
+        <w:spacing w:line="480" w:lineRule="auto"/>
         <w:rPr>
           <w:rFonts w:eastAsia="SimSun" w:cs="Times New Roman"/>
           <w:b/>
@@ -1139,22 +1143,36 @@
           <w:szCs w:val="24"/>
           <w:lang w:val="en-US" w:eastAsia="zh-CN"/>
         </w:rPr>
-        <w:t xml:space="preserve">  </w:t>
-      </w:r>
-    </w:p>
-    <w:p>
-      <w:pPr>
-        <w:widowControl w:val="0"/>
-        <w:spacing w:line="480" w:lineRule="auto"/>
+      </w:pPr>
+      <w:r>
         <w:rPr>
           <w:rFonts w:eastAsia="SimSun" w:cs="Times New Roman"/>
           <w:b/>
           <w:bCs/>
           <w:kern w:val="2"/>
           <w:szCs w:val="24"/>
-          <w:lang w:val="en-US" w:eastAsia="zh-CN"/>
-        </w:rPr>
-      </w:pPr>
+          <w:lang w:eastAsia="zh-CN"/>
+        </w:rPr>
+        <w:t>(</w:t>
+      </w:r>
+      <w:r>
+        <w:rPr>
+          <w:rFonts w:eastAsia="SimSun" w:cs="Times New Roman"/>
+          <w:kern w:val="2"/>
+          <w:szCs w:val="24"/>
+          <w:lang w:eastAsia="zh-CN"/>
+        </w:rPr>
+        <w:t>UEB3505350</w:t>
+      </w:r>
+      <w:r>
+        <w:rPr>
+          <w:rFonts w:eastAsia="SimSun" w:cs="Times New Roman"/>
+          <w:kern w:val="2"/>
+          <w:szCs w:val="24"/>
+          <w:lang w:eastAsia="zh-CN"/>
+        </w:rPr>
+        <w:t>)</w:t>
+      </w:r>
       <w:r>
         <w:rPr>
           <w:rFonts w:eastAsia="SimSun" w:cs="Times New Roman"/>
@@ -1164,25 +1182,7 @@
           <w:szCs w:val="24"/>
           <w:lang w:eastAsia="zh-CN"/>
         </w:rPr>
-        <w:t>(</w:t>
-      </w:r>
-      <w:r>
-        <w:rPr>
-          <w:rFonts w:eastAsia="SimSun" w:cs="Times New Roman"/>
-          <w:kern w:val="2"/>
-          <w:szCs w:val="24"/>
-          <w:lang w:eastAsia="zh-CN"/>
-        </w:rPr>
-        <w:t>UEB3505350</w:t>
-      </w:r>
-      <w:r>
-        <w:rPr>
-          <w:rFonts w:eastAsia="SimSun" w:cs="Times New Roman"/>
-          <w:kern w:val="2"/>
-          <w:szCs w:val="24"/>
-          <w:lang w:eastAsia="zh-CN"/>
-        </w:rPr>
-        <w:t>)</w:t>
+        <w:t xml:space="preserve"> </w:t>
       </w:r>
       <w:r>
         <w:rPr>
@@ -1193,7 +1193,7 @@
           <w:szCs w:val="24"/>
           <w:lang w:eastAsia="zh-CN"/>
         </w:rPr>
-        <w:t xml:space="preserve"> </w:t>
+        <w:tab/>
       </w:r>
       <w:r>
         <w:rPr>
@@ -1220,17 +1220,6 @@
       <w:r>
         <w:rPr>
           <w:rFonts w:eastAsia="SimSun" w:cs="Times New Roman"/>
-          <w:b/>
-          <w:bCs/>
-          <w:kern w:val="2"/>
-          <w:szCs w:val="24"/>
-          <w:lang w:eastAsia="zh-CN"/>
-        </w:rPr>
-        <w:tab/>
-      </w:r>
-      <w:r>
-        <w:rPr>
-          <w:rFonts w:eastAsia="SimSun" w:cs="Times New Roman"/>
           <w:kern w:val="2"/>
           <w:szCs w:val="24"/>
           <w:lang w:eastAsia="zh-CN"/>
@@ -1307,8 +1296,20 @@
           <w:szCs w:val="24"/>
           <w:lang w:eastAsia="zh-CN"/>
         </w:rPr>
-        <w:tab/>
-      </w:r>
+        <w:t>………………             …………………</w:t>
+      </w:r>
+    </w:p>
+    <w:p>
+      <w:pPr>
+        <w:widowControl w:val="0"/>
+        <w:spacing w:line="480" w:lineRule="auto"/>
+        <w:rPr>
+          <w:rFonts w:eastAsia="SimSun" w:cs="Times New Roman"/>
+          <w:kern w:val="2"/>
+          <w:szCs w:val="24"/>
+          <w:lang w:eastAsia="zh-CN"/>
+        </w:rPr>
+      </w:pPr>
       <w:r>
         <w:rPr>
           <w:rFonts w:eastAsia="SimSun" w:cs="Times New Roman"/>
@@ -1318,20 +1319,26 @@
           <w:szCs w:val="24"/>
           <w:lang w:eastAsia="zh-CN"/>
         </w:rPr>
-        <w:t>………………             …………………</w:t>
-      </w:r>
-    </w:p>
-    <w:p>
-      <w:pPr>
-        <w:widowControl w:val="0"/>
-        <w:spacing w:line="480" w:lineRule="auto"/>
+        <w:t>(</w:t>
+      </w:r>
+      <w:r>
         <w:rPr>
           <w:rFonts w:eastAsia="SimSun" w:cs="Times New Roman"/>
           <w:kern w:val="2"/>
           <w:szCs w:val="24"/>
+          <w:lang w:val="en-US" w:eastAsia="zh-CN"/>
+        </w:rPr>
+        <w:t>UEB3503020</w:t>
+      </w:r>
+      <w:r>
+        <w:rPr>
+          <w:rFonts w:eastAsia="SimSun" w:cs="Times New Roman"/>
+          <w:kern w:val="2"/>
+          <w:szCs w:val="24"/>
           <w:lang w:eastAsia="zh-CN"/>
         </w:rPr>
-      </w:pPr>
+        <w:t>)</w:t>
+      </w:r>
       <w:r>
         <w:rPr>
           <w:rFonts w:eastAsia="SimSun" w:cs="Times New Roman"/>
@@ -1341,25 +1348,7 @@
           <w:szCs w:val="24"/>
           <w:lang w:eastAsia="zh-CN"/>
         </w:rPr>
-        <w:t>(</w:t>
-      </w:r>
-      <w:r>
-        <w:rPr>
-          <w:rFonts w:eastAsia="SimSun" w:cs="Times New Roman"/>
-          <w:kern w:val="2"/>
-          <w:szCs w:val="24"/>
-          <w:lang w:val="en-US" w:eastAsia="zh-CN"/>
-        </w:rPr>
-        <w:t>UEB3503020</w:t>
-      </w:r>
-      <w:r>
-        <w:rPr>
-          <w:rFonts w:eastAsia="SimSun" w:cs="Times New Roman"/>
-          <w:kern w:val="2"/>
-          <w:szCs w:val="24"/>
-          <w:lang w:eastAsia="zh-CN"/>
-        </w:rPr>
-        <w:t>)</w:t>
+        <w:t xml:space="preserve"> </w:t>
       </w:r>
       <w:r>
         <w:rPr>
@@ -1370,7 +1359,7 @@
           <w:szCs w:val="24"/>
           <w:lang w:eastAsia="zh-CN"/>
         </w:rPr>
-        <w:t xml:space="preserve"> </w:t>
+        <w:tab/>
       </w:r>
       <w:r>
         <w:rPr>
@@ -1403,7 +1392,7 @@
           <w:szCs w:val="24"/>
           <w:lang w:eastAsia="zh-CN"/>
         </w:rPr>
-        <w:tab/>
+        <w:t xml:space="preserve">      </w:t>
       </w:r>
       <w:r>
         <w:rPr>
@@ -1564,7 +1553,6 @@
         </w:rPr>
         <w:t>UEB3508620</w:t>
       </w:r>
-      <w:proofErr w:type="gramStart"/>
       <w:r>
         <w:rPr>
           <w:rFonts w:eastAsia="SimSun" w:cs="Times New Roman"/>
@@ -1596,7 +1584,6 @@
         </w:rPr>
         <w:tab/>
       </w:r>
-      <w:proofErr w:type="gramEnd"/>
       <w:r>
         <w:rPr>
           <w:rFonts w:eastAsia="SimSun" w:cs="Times New Roman"/>
@@ -1622,6 +1609,17 @@
       <w:r>
         <w:rPr>
           <w:rFonts w:eastAsia="SimSun" w:cs="Times New Roman"/>
+          <w:b/>
+          <w:bCs/>
+          <w:kern w:val="2"/>
+          <w:szCs w:val="24"/>
+          <w:lang w:eastAsia="zh-CN"/>
+        </w:rPr>
+        <w:t xml:space="preserve">  </w:t>
+      </w:r>
+      <w:r>
+        <w:rPr>
+          <w:rFonts w:eastAsia="SimSun" w:cs="Times New Roman"/>
           <w:kern w:val="2"/>
           <w:szCs w:val="24"/>
           <w:lang w:eastAsia="zh-CN"/>
@@ -1852,7 +1850,6 @@
         </w:rPr>
         <w:t xml:space="preserve">DR. PATRIC </w:t>
       </w:r>
-      <w:proofErr w:type="gramStart"/>
       <w:r>
         <w:rPr>
           <w:rFonts w:eastAsia="SimSun" w:cs="Times New Roman"/>
@@ -1860,9 +1857,8 @@
           <w:szCs w:val="24"/>
           <w:lang w:val="fr-FR" w:eastAsia="zh-CN"/>
         </w:rPr>
-        <w:t>KWABENA  MENSAH</w:t>
-      </w:r>
-      <w:proofErr w:type="gramEnd"/>
+        <w:t>KWABENA MENSAH</w:t>
+      </w:r>
       <w:r>
         <w:rPr>
           <w:rFonts w:eastAsia="SimSun" w:cs="Times New Roman"/>
@@ -1905,18 +1901,7 @@
           <w:szCs w:val="24"/>
           <w:lang w:eastAsia="zh-CN"/>
         </w:rPr>
-        <w:t xml:space="preserve">(HEAD OF DEPARTMENT).               </w:t>
-      </w:r>
-      <w:r>
-        <w:rPr>
-          <w:rFonts w:eastAsia="SimSun" w:cs="Times New Roman"/>
-          <w:b/>
-          <w:bCs/>
-          <w:kern w:val="2"/>
-          <w:szCs w:val="24"/>
-          <w:lang w:eastAsia="zh-CN"/>
-        </w:rPr>
-        <w:tab/>
+        <w:t xml:space="preserve">(HEAD OF DEPARTMENT).          </w:t>
       </w:r>
       <w:r>
         <w:rPr>
@@ -1943,7 +1928,7 @@
           <w:szCs w:val="24"/>
           <w:lang w:eastAsia="zh-CN"/>
         </w:rPr>
-        <w:tab/>
+        <w:t xml:space="preserve">                  </w:t>
       </w:r>
       <w:r>
         <w:rPr>
@@ -1976,7 +1961,7 @@
       </w:pPr>
       <w:bookmarkStart w:id="5" w:name="_Toc178257619"/>
       <w:bookmarkStart w:id="6" w:name="_Toc296814367"/>
-      <w:bookmarkStart w:id="7" w:name="_Toc181090315"/>
+      <w:bookmarkStart w:id="7" w:name="_Toc181097908"/>
       <w:r>
         <w:rPr>
           <w:lang w:eastAsia="zh-CN"/>
@@ -2235,7 +2220,7 @@
       </w:pPr>
       <w:bookmarkStart w:id="8" w:name="_Toc178257620"/>
       <w:bookmarkStart w:id="9" w:name="_Toc296814368"/>
-      <w:bookmarkStart w:id="10" w:name="_Toc181090316"/>
+      <w:bookmarkStart w:id="10" w:name="_Toc181097909"/>
       <w:r>
         <w:rPr>
           <w:lang w:eastAsia="zh-CN"/>
@@ -2543,7 +2528,7 @@
         <w:pStyle w:val="Heading1"/>
         <w:spacing w:line="360" w:lineRule="auto"/>
       </w:pPr>
-      <w:bookmarkStart w:id="11" w:name="_Toc181090317"/>
+      <w:bookmarkStart w:id="11" w:name="_Toc181097910"/>
       <w:r>
         <w:lastRenderedPageBreak/>
         <w:t>ABSTRACT</w:t>
@@ -2683,7 +2668,7 @@
         </w:rPr>
       </w:pPr>
     </w:p>
-    <w:bookmarkStart w:id="13" w:name="_Toc181090318" w:displacedByCustomXml="next"/>
+    <w:bookmarkStart w:id="13" w:name="_Toc181097911" w:displacedByCustomXml="next"/>
     <w:sdt>
       <w:sdtPr>
         <w:rPr>
@@ -2736,7 +2721,7 @@
           <w:r>
             <w:fldChar w:fldCharType="separate"/>
           </w:r>
-          <w:hyperlink w:anchor="_Toc181090314" w:history="1">
+          <w:hyperlink w:anchor="_Toc181097907" w:history="1">
             <w:r>
               <w:rPr>
                 <w:rStyle w:val="Hyperlink"/>
@@ -2764,7 +2749,7 @@
                 <w:noProof/>
                 <w:webHidden/>
               </w:rPr>
-              <w:instrText xml:space="preserve"> PAGEREF _Toc181090314 \h </w:instrText>
+              <w:instrText xml:space="preserve"> PAGEREF _Toc181097907 \h </w:instrText>
             </w:r>
             <w:r>
               <w:rPr>
@@ -2808,7 +2793,7 @@
               <w:lang w:val="en-US"/>
             </w:rPr>
           </w:pPr>
-          <w:hyperlink w:anchor="_Toc181090315" w:history="1">
+          <w:hyperlink w:anchor="_Toc181097908" w:history="1">
             <w:r>
               <w:rPr>
                 <w:rStyle w:val="Hyperlink"/>
@@ -2836,7 +2821,7 @@
                 <w:noProof/>
                 <w:webHidden/>
               </w:rPr>
-              <w:instrText xml:space="preserve"> PAGEREF _Toc181090315 \h </w:instrText>
+              <w:instrText xml:space="preserve"> PAGEREF _Toc181097908 \h </w:instrText>
             </w:r>
             <w:r>
               <w:rPr>
@@ -2880,7 +2865,7 @@
               <w:lang w:val="en-US"/>
             </w:rPr>
           </w:pPr>
-          <w:hyperlink w:anchor="_Toc181090316" w:history="1">
+          <w:hyperlink w:anchor="_Toc181097909" w:history="1">
             <w:r>
               <w:rPr>
                 <w:rStyle w:val="Hyperlink"/>
@@ -2908,7 +2893,7 @@
                 <w:noProof/>
                 <w:webHidden/>
               </w:rPr>
-              <w:instrText xml:space="preserve"> PAGEREF _Toc181090316 \h </w:instrText>
+              <w:instrText xml:space="preserve"> PAGEREF _Toc181097909 \h </w:instrText>
             </w:r>
             <w:r>
               <w:rPr>
@@ -2952,7 +2937,7 @@
               <w:lang w:val="en-US"/>
             </w:rPr>
           </w:pPr>
-          <w:hyperlink w:anchor="_Toc181090317" w:history="1">
+          <w:hyperlink w:anchor="_Toc181097910" w:history="1">
             <w:r>
               <w:rPr>
                 <w:rStyle w:val="Hyperlink"/>
@@ -2979,7 +2964,7 @@
                 <w:noProof/>
                 <w:webHidden/>
               </w:rPr>
-              <w:instrText xml:space="preserve"> PAGEREF _Toc181090317 \h </w:instrText>
+              <w:instrText xml:space="preserve"> PAGEREF _Toc181097910 \h </w:instrText>
             </w:r>
             <w:r>
               <w:rPr>
@@ -3023,7 +3008,7 @@
               <w:lang w:val="en-US"/>
             </w:rPr>
           </w:pPr>
-          <w:hyperlink w:anchor="_Toc181090318" w:history="1">
+          <w:hyperlink w:anchor="_Toc181097911" w:history="1">
             <w:r>
               <w:rPr>
                 <w:rStyle w:val="Hyperlink"/>
@@ -3050,7 +3035,7 @@
                 <w:noProof/>
                 <w:webHidden/>
               </w:rPr>
-              <w:instrText xml:space="preserve"> PAGEREF _Toc181090318 \h </w:instrText>
+              <w:instrText xml:space="preserve"> PAGEREF _Toc181097911 \h </w:instrText>
             </w:r>
             <w:r>
               <w:rPr>
@@ -3094,7 +3079,7 @@
               <w:lang w:val="en-US"/>
             </w:rPr>
           </w:pPr>
-          <w:hyperlink w:anchor="_Toc181090319" w:history="1">
+          <w:hyperlink w:anchor="_Toc181097912" w:history="1">
             <w:r>
               <w:rPr>
                 <w:rStyle w:val="Hyperlink"/>
@@ -3121,7 +3106,7 @@
                 <w:noProof/>
                 <w:webHidden/>
               </w:rPr>
-              <w:instrText xml:space="preserve"> PAGEREF _Toc181090319 \h </w:instrText>
+              <w:instrText xml:space="preserve"> PAGEREF _Toc181097912 \h </w:instrText>
             </w:r>
             <w:r>
               <w:rPr>
@@ -3165,7 +3150,7 @@
               <w:lang w:val="en-US"/>
             </w:rPr>
           </w:pPr>
-          <w:hyperlink w:anchor="_Toc181090320" w:history="1">
+          <w:hyperlink w:anchor="_Toc181097913" w:history="1">
             <w:r>
               <w:rPr>
                 <w:rStyle w:val="Hyperlink"/>
@@ -3192,7 +3177,7 @@
                 <w:noProof/>
                 <w:webHidden/>
               </w:rPr>
-              <w:instrText xml:space="preserve"> PAGEREF _Toc181090320 \h </w:instrText>
+              <w:instrText xml:space="preserve"> PAGEREF _Toc181097913 \h </w:instrText>
             </w:r>
             <w:r>
               <w:rPr>
@@ -3236,14 +3221,14 @@
               <w:lang w:val="en-US"/>
             </w:rPr>
           </w:pPr>
-          <w:hyperlink w:anchor="_Toc181090321" w:history="1">
+          <w:hyperlink w:anchor="_Toc181097914" w:history="1">
             <w:r>
               <w:rPr>
                 <w:rStyle w:val="Hyperlink"/>
                 <w:rFonts w:cs="Times New Roman"/>
                 <w:noProof/>
               </w:rPr>
-              <w:t>INTRODUCTION</w:t>
+              <w:t>Introduction</w:t>
             </w:r>
             <w:r>
               <w:rPr>
@@ -3264,7 +3249,7 @@
                 <w:noProof/>
                 <w:webHidden/>
               </w:rPr>
-              <w:instrText xml:space="preserve"> PAGEREF _Toc181090321 \h </w:instrText>
+              <w:instrText xml:space="preserve"> PAGEREF _Toc181097914 \h </w:instrText>
             </w:r>
             <w:r>
               <w:rPr>
@@ -3308,7 +3293,7 @@
               <w:lang w:val="en-US"/>
             </w:rPr>
           </w:pPr>
-          <w:hyperlink w:anchor="_Toc181090322" w:history="1">
+          <w:hyperlink w:anchor="_Toc181097915" w:history="1">
             <w:r>
               <w:rPr>
                 <w:rStyle w:val="Hyperlink"/>
@@ -3335,7 +3320,7 @@
                 <w:noProof/>
                 <w:webHidden/>
               </w:rPr>
-              <w:instrText xml:space="preserve"> PAGEREF _Toc181090322 \h </w:instrText>
+              <w:instrText xml:space="preserve"> PAGEREF _Toc181097915 \h </w:instrText>
             </w:r>
             <w:r>
               <w:rPr>
@@ -3379,7 +3364,7 @@
               <w:lang w:val="en-US"/>
             </w:rPr>
           </w:pPr>
-          <w:hyperlink w:anchor="_Toc181090323" w:history="1">
+          <w:hyperlink w:anchor="_Toc181097916" w:history="1">
             <w:r>
               <w:rPr>
                 <w:rStyle w:val="Hyperlink"/>
@@ -3406,7 +3391,7 @@
                 <w:noProof/>
                 <w:webHidden/>
               </w:rPr>
-              <w:instrText xml:space="preserve"> PAGEREF _Toc181090323 \h </w:instrText>
+              <w:instrText xml:space="preserve"> PAGEREF _Toc181097916 \h </w:instrText>
             </w:r>
             <w:r>
               <w:rPr>
@@ -3450,7 +3435,7 @@
               <w:lang w:val="en-US"/>
             </w:rPr>
           </w:pPr>
-          <w:hyperlink w:anchor="_Toc181090324" w:history="1">
+          <w:hyperlink w:anchor="_Toc181097917" w:history="1">
             <w:r>
               <w:rPr>
                 <w:rStyle w:val="Hyperlink"/>
@@ -3477,7 +3462,7 @@
                 <w:noProof/>
                 <w:webHidden/>
               </w:rPr>
-              <w:instrText xml:space="preserve"> PAGEREF _Toc181090324 \h </w:instrText>
+              <w:instrText xml:space="preserve"> PAGEREF _Toc181097917 \h </w:instrText>
             </w:r>
             <w:r>
               <w:rPr>
@@ -3521,7 +3506,7 @@
               <w:lang w:val="en-US"/>
             </w:rPr>
           </w:pPr>
-          <w:hyperlink w:anchor="_Toc181090325" w:history="1">
+          <w:hyperlink w:anchor="_Toc181097918" w:history="1">
             <w:r>
               <w:rPr>
                 <w:rStyle w:val="Hyperlink"/>
@@ -3548,7 +3533,7 @@
                 <w:noProof/>
                 <w:webHidden/>
               </w:rPr>
-              <w:instrText xml:space="preserve"> PAGEREF _Toc181090325 \h </w:instrText>
+              <w:instrText xml:space="preserve"> PAGEREF _Toc181097918 \h </w:instrText>
             </w:r>
             <w:r>
               <w:rPr>
@@ -3592,7 +3577,7 @@
               <w:lang w:val="en-US"/>
             </w:rPr>
           </w:pPr>
-          <w:hyperlink w:anchor="_Toc181090326" w:history="1">
+          <w:hyperlink w:anchor="_Toc181097919" w:history="1">
             <w:r>
               <w:rPr>
                 <w:rStyle w:val="Hyperlink"/>
@@ -3619,7 +3604,7 @@
                 <w:noProof/>
                 <w:webHidden/>
               </w:rPr>
-              <w:instrText xml:space="preserve"> PAGEREF _Toc181090326 \h </w:instrText>
+              <w:instrText xml:space="preserve"> PAGEREF _Toc181097919 \h </w:instrText>
             </w:r>
             <w:r>
               <w:rPr>
@@ -3663,7 +3648,7 @@
               <w:lang w:val="en-US"/>
             </w:rPr>
           </w:pPr>
-          <w:hyperlink w:anchor="_Toc181090327" w:history="1">
+          <w:hyperlink w:anchor="_Toc181097920" w:history="1">
             <w:r>
               <w:rPr>
                 <w:rStyle w:val="Hyperlink"/>
@@ -3691,7 +3676,7 @@
                 <w:noProof/>
                 <w:webHidden/>
               </w:rPr>
-              <w:instrText xml:space="preserve"> PAGEREF _Toc181090327 \h </w:instrText>
+              <w:instrText xml:space="preserve"> PAGEREF _Toc181097920 \h </w:instrText>
             </w:r>
             <w:r>
               <w:rPr>
@@ -3735,7 +3720,7 @@
               <w:lang w:val="en-US"/>
             </w:rPr>
           </w:pPr>
-          <w:hyperlink w:anchor="_Toc181090328" w:history="1">
+          <w:hyperlink w:anchor="_Toc181097921" w:history="1">
             <w:r>
               <w:rPr>
                 <w:rStyle w:val="Hyperlink"/>
@@ -3763,7 +3748,7 @@
                 <w:noProof/>
                 <w:webHidden/>
               </w:rPr>
-              <w:instrText xml:space="preserve"> PAGEREF _Toc181090328 \h </w:instrText>
+              <w:instrText xml:space="preserve"> PAGEREF _Toc181097921 \h </w:instrText>
             </w:r>
             <w:r>
               <w:rPr>
@@ -3807,7 +3792,7 @@
               <w:lang w:val="en-US"/>
             </w:rPr>
           </w:pPr>
-          <w:hyperlink w:anchor="_Toc181090329" w:history="1">
+          <w:hyperlink w:anchor="_Toc181097922" w:history="1">
             <w:r>
               <w:rPr>
                 <w:rStyle w:val="Hyperlink"/>
@@ -3835,7 +3820,7 @@
                 <w:noProof/>
                 <w:webHidden/>
               </w:rPr>
-              <w:instrText xml:space="preserve"> PAGEREF _Toc181090329 \h </w:instrText>
+              <w:instrText xml:space="preserve"> PAGEREF _Toc181097922 \h </w:instrText>
             </w:r>
             <w:r>
               <w:rPr>
@@ -3879,7 +3864,7 @@
               <w:lang w:val="en-US"/>
             </w:rPr>
           </w:pPr>
-          <w:hyperlink w:anchor="_Toc181090330" w:history="1">
+          <w:hyperlink w:anchor="_Toc181097923" w:history="1">
             <w:r>
               <w:rPr>
                 <w:rStyle w:val="Hyperlink"/>
@@ -3907,7 +3892,7 @@
                 <w:noProof/>
                 <w:webHidden/>
               </w:rPr>
-              <w:instrText xml:space="preserve"> PAGEREF _Toc181090330 \h </w:instrText>
+              <w:instrText xml:space="preserve"> PAGEREF _Toc181097923 \h </w:instrText>
             </w:r>
             <w:r>
               <w:rPr>
@@ -3951,7 +3936,7 @@
               <w:lang w:val="en-US"/>
             </w:rPr>
           </w:pPr>
-          <w:hyperlink w:anchor="_Toc181090331" w:history="1">
+          <w:hyperlink w:anchor="_Toc181097924" w:history="1">
             <w:r>
               <w:rPr>
                 <w:rStyle w:val="Hyperlink"/>
@@ -3979,7 +3964,7 @@
                 <w:noProof/>
                 <w:webHidden/>
               </w:rPr>
-              <w:instrText xml:space="preserve"> PAGEREF _Toc181090331 \h </w:instrText>
+              <w:instrText xml:space="preserve"> PAGEREF _Toc181097924 \h </w:instrText>
             </w:r>
             <w:r>
               <w:rPr>
@@ -4023,7 +4008,7 @@
               <w:lang w:val="en-US"/>
             </w:rPr>
           </w:pPr>
-          <w:hyperlink w:anchor="_Toc181090332" w:history="1">
+          <w:hyperlink w:anchor="_Toc181097925" w:history="1">
             <w:r>
               <w:rPr>
                 <w:rStyle w:val="Hyperlink"/>
@@ -4051,7 +4036,7 @@
                 <w:noProof/>
                 <w:webHidden/>
               </w:rPr>
-              <w:instrText xml:space="preserve"> PAGEREF _Toc181090332 \h </w:instrText>
+              <w:instrText xml:space="preserve"> PAGEREF _Toc181097925 \h </w:instrText>
             </w:r>
             <w:r>
               <w:rPr>
@@ -4095,7 +4080,7 @@
               <w:lang w:val="en-US"/>
             </w:rPr>
           </w:pPr>
-          <w:hyperlink w:anchor="_Toc181090333" w:history="1">
+          <w:hyperlink w:anchor="_Toc181097926" w:history="1">
             <w:r>
               <w:rPr>
                 <w:rStyle w:val="Hyperlink"/>
@@ -4123,7 +4108,7 @@
                 <w:noProof/>
                 <w:webHidden/>
               </w:rPr>
-              <w:instrText xml:space="preserve"> PAGEREF _Toc181090333 \h </w:instrText>
+              <w:instrText xml:space="preserve"> PAGEREF _Toc181097926 \h </w:instrText>
             </w:r>
             <w:r>
               <w:rPr>
@@ -4167,7 +4152,7 @@
               <w:lang w:val="en-US"/>
             </w:rPr>
           </w:pPr>
-          <w:hyperlink w:anchor="_Toc181090334" w:history="1">
+          <w:hyperlink w:anchor="_Toc181097927" w:history="1">
             <w:r>
               <w:rPr>
                 <w:rStyle w:val="Hyperlink"/>
@@ -4194,7 +4179,7 @@
                 <w:noProof/>
                 <w:webHidden/>
               </w:rPr>
-              <w:instrText xml:space="preserve"> PAGEREF _Toc181090334 \h </w:instrText>
+              <w:instrText xml:space="preserve"> PAGEREF _Toc181097927 \h </w:instrText>
             </w:r>
             <w:r>
               <w:rPr>
@@ -4238,7 +4223,7 @@
               <w:lang w:val="en-US"/>
             </w:rPr>
           </w:pPr>
-          <w:hyperlink w:anchor="_Toc181090335" w:history="1">
+          <w:hyperlink w:anchor="_Toc181097928" w:history="1">
             <w:r>
               <w:rPr>
                 <w:rStyle w:val="Hyperlink"/>
@@ -4265,7 +4250,7 @@
                 <w:noProof/>
                 <w:webHidden/>
               </w:rPr>
-              <w:instrText xml:space="preserve"> PAGEREF _Toc181090335 \h </w:instrText>
+              <w:instrText xml:space="preserve"> PAGEREF _Toc181097928 \h </w:instrText>
             </w:r>
             <w:r>
               <w:rPr>
@@ -4309,7 +4294,7 @@
               <w:lang w:val="en-US"/>
             </w:rPr>
           </w:pPr>
-          <w:hyperlink w:anchor="_Toc181090336" w:history="1">
+          <w:hyperlink w:anchor="_Toc181097929" w:history="1">
             <w:r>
               <w:rPr>
                 <w:rStyle w:val="Hyperlink"/>
@@ -4336,7 +4321,7 @@
                 <w:noProof/>
                 <w:webHidden/>
               </w:rPr>
-              <w:instrText xml:space="preserve"> PAGEREF _Toc181090336 \h </w:instrText>
+              <w:instrText xml:space="preserve"> PAGEREF _Toc181097929 \h </w:instrText>
             </w:r>
             <w:r>
               <w:rPr>
@@ -4380,7 +4365,7 @@
               <w:lang w:val="en-US"/>
             </w:rPr>
           </w:pPr>
-          <w:hyperlink w:anchor="_Toc181090337" w:history="1">
+          <w:hyperlink w:anchor="_Toc181097930" w:history="1">
             <w:r>
               <w:rPr>
                 <w:rStyle w:val="Hyperlink"/>
@@ -4407,7 +4392,7 @@
                 <w:noProof/>
                 <w:webHidden/>
               </w:rPr>
-              <w:instrText xml:space="preserve"> PAGEREF _Toc181090337 \h </w:instrText>
+              <w:instrText xml:space="preserve"> PAGEREF _Toc181097930 \h </w:instrText>
             </w:r>
             <w:r>
               <w:rPr>
@@ -4451,7 +4436,7 @@
               <w:lang w:val="en-US"/>
             </w:rPr>
           </w:pPr>
-          <w:hyperlink w:anchor="_Toc181090338" w:history="1">
+          <w:hyperlink w:anchor="_Toc181097931" w:history="1">
             <w:r>
               <w:rPr>
                 <w:rStyle w:val="Hyperlink"/>
@@ -4478,7 +4463,7 @@
                 <w:noProof/>
                 <w:webHidden/>
               </w:rPr>
-              <w:instrText xml:space="preserve"> PAGEREF _Toc181090338 \h </w:instrText>
+              <w:instrText xml:space="preserve"> PAGEREF _Toc181097931 \h </w:instrText>
             </w:r>
             <w:r>
               <w:rPr>
@@ -4522,7 +4507,7 @@
               <w:lang w:val="en-US"/>
             </w:rPr>
           </w:pPr>
-          <w:hyperlink w:anchor="_Toc181090339" w:history="1">
+          <w:hyperlink w:anchor="_Toc181097932" w:history="1">
             <w:r>
               <w:rPr>
                 <w:rStyle w:val="Hyperlink"/>
@@ -4549,7 +4534,7 @@
                 <w:noProof/>
                 <w:webHidden/>
               </w:rPr>
-              <w:instrText xml:space="preserve"> PAGEREF _Toc181090339 \h </w:instrText>
+              <w:instrText xml:space="preserve"> PAGEREF _Toc181097932 \h </w:instrText>
             </w:r>
             <w:r>
               <w:rPr>
@@ -4593,7 +4578,7 @@
               <w:lang w:val="en-US"/>
             </w:rPr>
           </w:pPr>
-          <w:hyperlink w:anchor="_Toc181090340" w:history="1">
+          <w:hyperlink w:anchor="_Toc181097933" w:history="1">
             <w:r>
               <w:rPr>
                 <w:rStyle w:val="Hyperlink"/>
@@ -4620,7 +4605,7 @@
                 <w:noProof/>
                 <w:webHidden/>
               </w:rPr>
-              <w:instrText xml:space="preserve"> PAGEREF _Toc181090340 \h </w:instrText>
+              <w:instrText xml:space="preserve"> PAGEREF _Toc181097933 \h </w:instrText>
             </w:r>
             <w:r>
               <w:rPr>
@@ -4664,7 +4649,7 @@
               <w:lang w:val="en-US"/>
             </w:rPr>
           </w:pPr>
-          <w:hyperlink w:anchor="_Toc181090341" w:history="1">
+          <w:hyperlink w:anchor="_Toc181097934" w:history="1">
             <w:r>
               <w:rPr>
                 <w:rStyle w:val="Hyperlink"/>
@@ -4691,7 +4676,7 @@
                 <w:noProof/>
                 <w:webHidden/>
               </w:rPr>
-              <w:instrText xml:space="preserve"> PAGEREF _Toc181090341 \h </w:instrText>
+              <w:instrText xml:space="preserve"> PAGEREF _Toc181097934 \h </w:instrText>
             </w:r>
             <w:r>
               <w:rPr>
@@ -4735,7 +4720,7 @@
               <w:lang w:val="en-US"/>
             </w:rPr>
           </w:pPr>
-          <w:hyperlink w:anchor="_Toc181090342" w:history="1">
+          <w:hyperlink w:anchor="_Toc181097935" w:history="1">
             <w:r>
               <w:rPr>
                 <w:rStyle w:val="Hyperlink"/>
@@ -4762,7 +4747,7 @@
                 <w:noProof/>
                 <w:webHidden/>
               </w:rPr>
-              <w:instrText xml:space="preserve"> PAGEREF _Toc181090342 \h </w:instrText>
+              <w:instrText xml:space="preserve"> PAGEREF _Toc181097935 \h </w:instrText>
             </w:r>
             <w:r>
               <w:rPr>
@@ -4806,7 +4791,7 @@
               <w:lang w:val="en-US"/>
             </w:rPr>
           </w:pPr>
-          <w:hyperlink w:anchor="_Toc181090343" w:history="1">
+          <w:hyperlink w:anchor="_Toc181097936" w:history="1">
             <w:r>
               <w:rPr>
                 <w:rStyle w:val="Hyperlink"/>
@@ -4833,7 +4818,7 @@
                 <w:noProof/>
                 <w:webHidden/>
               </w:rPr>
-              <w:instrText xml:space="preserve"> PAGEREF _Toc181090343 \h </w:instrText>
+              <w:instrText xml:space="preserve"> PAGEREF _Toc181097936 \h </w:instrText>
             </w:r>
             <w:r>
               <w:rPr>
@@ -4877,7 +4862,7 @@
               <w:lang w:val="en-US"/>
             </w:rPr>
           </w:pPr>
-          <w:hyperlink w:anchor="_Toc181090344" w:history="1">
+          <w:hyperlink w:anchor="_Toc181097937" w:history="1">
             <w:r>
               <w:rPr>
                 <w:rStyle w:val="Hyperlink"/>
@@ -4904,7 +4889,7 @@
                 <w:noProof/>
                 <w:webHidden/>
               </w:rPr>
-              <w:instrText xml:space="preserve"> PAGEREF _Toc181090344 \h </w:instrText>
+              <w:instrText xml:space="preserve"> PAGEREF _Toc181097937 \h </w:instrText>
             </w:r>
             <w:r>
               <w:rPr>
@@ -4948,7 +4933,7 @@
               <w:lang w:val="en-US"/>
             </w:rPr>
           </w:pPr>
-          <w:hyperlink w:anchor="_Toc181090345" w:history="1">
+          <w:hyperlink w:anchor="_Toc181097938" w:history="1">
             <w:r>
               <w:rPr>
                 <w:rStyle w:val="Hyperlink"/>
@@ -4975,7 +4960,7 @@
                 <w:noProof/>
                 <w:webHidden/>
               </w:rPr>
-              <w:instrText xml:space="preserve"> PAGEREF _Toc181090345 \h </w:instrText>
+              <w:instrText xml:space="preserve"> PAGEREF _Toc181097938 \h </w:instrText>
             </w:r>
             <w:r>
               <w:rPr>
@@ -5019,13 +5004,13 @@
               <w:lang w:val="en-US"/>
             </w:rPr>
           </w:pPr>
-          <w:hyperlink w:anchor="_Toc181090346" w:history="1">
+          <w:hyperlink w:anchor="_Toc181097939" w:history="1">
             <w:r>
               <w:rPr>
                 <w:rStyle w:val="Hyperlink"/>
                 <w:noProof/>
               </w:rPr>
-              <w:t>RESULTS AND ANALYSIS</w:t>
+              <w:t>Results And Analysis</w:t>
             </w:r>
             <w:r>
               <w:rPr>
@@ -5046,7 +5031,7 @@
                 <w:noProof/>
                 <w:webHidden/>
               </w:rPr>
-              <w:instrText xml:space="preserve"> PAGEREF _Toc181090346 \h </w:instrText>
+              <w:instrText xml:space="preserve"> PAGEREF _Toc181097939 \h </w:instrText>
             </w:r>
             <w:r>
               <w:rPr>
@@ -5090,7 +5075,7 @@
               <w:lang w:val="en-US"/>
             </w:rPr>
           </w:pPr>
-          <w:hyperlink w:anchor="_Toc181090347" w:history="1">
+          <w:hyperlink w:anchor="_Toc181097940" w:history="1">
             <w:r>
               <w:rPr>
                 <w:rStyle w:val="Hyperlink"/>
@@ -5117,7 +5102,7 @@
                 <w:noProof/>
                 <w:webHidden/>
               </w:rPr>
-              <w:instrText xml:space="preserve"> PAGEREF _Toc181090347 \h </w:instrText>
+              <w:instrText xml:space="preserve"> PAGEREF _Toc181097940 \h </w:instrText>
             </w:r>
             <w:r>
               <w:rPr>
@@ -5161,7 +5146,7 @@
               <w:lang w:val="en-US"/>
             </w:rPr>
           </w:pPr>
-          <w:hyperlink w:anchor="_Toc181090348" w:history="1">
+          <w:hyperlink w:anchor="_Toc181097941" w:history="1">
             <w:r>
               <w:rPr>
                 <w:rStyle w:val="Hyperlink"/>
@@ -5188,7 +5173,7 @@
                 <w:noProof/>
                 <w:webHidden/>
               </w:rPr>
-              <w:instrText xml:space="preserve"> PAGEREF _Toc181090348 \h </w:instrText>
+              <w:instrText xml:space="preserve"> PAGEREF _Toc181097941 \h </w:instrText>
             </w:r>
             <w:r>
               <w:rPr>
@@ -5232,7 +5217,7 @@
               <w:lang w:val="en-US"/>
             </w:rPr>
           </w:pPr>
-          <w:hyperlink w:anchor="_Toc181090349" w:history="1">
+          <w:hyperlink w:anchor="_Toc181097942" w:history="1">
             <w:r>
               <w:rPr>
                 <w:rStyle w:val="Hyperlink"/>
@@ -5267,7 +5252,7 @@
                 <w:noProof/>
                 <w:webHidden/>
               </w:rPr>
-              <w:instrText xml:space="preserve"> PAGEREF _Toc181090349 \h </w:instrText>
+              <w:instrText xml:space="preserve"> PAGEREF _Toc181097942 \h </w:instrText>
             </w:r>
             <w:r>
               <w:rPr>
@@ -5311,7 +5296,7 @@
               <w:lang w:val="en-US"/>
             </w:rPr>
           </w:pPr>
-          <w:hyperlink w:anchor="_Toc181090350" w:history="1">
+          <w:hyperlink w:anchor="_Toc181097943" w:history="1">
             <w:r>
               <w:rPr>
                 <w:rStyle w:val="Hyperlink"/>
@@ -5338,7 +5323,7 @@
                 <w:noProof/>
                 <w:webHidden/>
               </w:rPr>
-              <w:instrText xml:space="preserve"> PAGEREF _Toc181090350 \h </w:instrText>
+              <w:instrText xml:space="preserve"> PAGEREF _Toc181097943 \h </w:instrText>
             </w:r>
             <w:r>
               <w:rPr>
@@ -5382,7 +5367,7 @@
               <w:lang w:val="en-US"/>
             </w:rPr>
           </w:pPr>
-          <w:hyperlink w:anchor="_Toc181090351" w:history="1">
+          <w:hyperlink w:anchor="_Toc181097944" w:history="1">
             <w:r>
               <w:rPr>
                 <w:rStyle w:val="Hyperlink"/>
@@ -5409,7 +5394,7 @@
                 <w:noProof/>
                 <w:webHidden/>
               </w:rPr>
-              <w:instrText xml:space="preserve"> PAGEREF _Toc181090351 \h </w:instrText>
+              <w:instrText xml:space="preserve"> PAGEREF _Toc181097944 \h </w:instrText>
             </w:r>
             <w:r>
               <w:rPr>
@@ -5453,7 +5438,7 @@
               <w:lang w:val="en-US"/>
             </w:rPr>
           </w:pPr>
-          <w:hyperlink w:anchor="_Toc181090352" w:history="1">
+          <w:hyperlink w:anchor="_Toc181097945" w:history="1">
             <w:r>
               <w:rPr>
                 <w:rStyle w:val="Hyperlink"/>
@@ -5480,7 +5465,7 @@
                 <w:noProof/>
                 <w:webHidden/>
               </w:rPr>
-              <w:instrText xml:space="preserve"> PAGEREF _Toc181090352 \h </w:instrText>
+              <w:instrText xml:space="preserve"> PAGEREF _Toc181097945 \h </w:instrText>
             </w:r>
             <w:r>
               <w:rPr>
@@ -5524,7 +5509,7 @@
               <w:lang w:val="en-US"/>
             </w:rPr>
           </w:pPr>
-          <w:hyperlink w:anchor="_Toc181090353" w:history="1">
+          <w:hyperlink w:anchor="_Toc181097946" w:history="1">
             <w:r>
               <w:rPr>
                 <w:rStyle w:val="Hyperlink"/>
@@ -5551,7 +5536,7 @@
                 <w:noProof/>
                 <w:webHidden/>
               </w:rPr>
-              <w:instrText xml:space="preserve"> PAGEREF _Toc181090353 \h </w:instrText>
+              <w:instrText xml:space="preserve"> PAGEREF _Toc181097946 \h </w:instrText>
             </w:r>
             <w:r>
               <w:rPr>
@@ -5595,7 +5580,7 @@
               <w:lang w:val="en-US"/>
             </w:rPr>
           </w:pPr>
-          <w:hyperlink w:anchor="_Toc181090354" w:history="1">
+          <w:hyperlink w:anchor="_Toc181097947" w:history="1">
             <w:r>
               <w:rPr>
                 <w:rStyle w:val="Hyperlink"/>
@@ -5622,7 +5607,7 @@
                 <w:noProof/>
                 <w:webHidden/>
               </w:rPr>
-              <w:instrText xml:space="preserve"> PAGEREF _Toc181090354 \h </w:instrText>
+              <w:instrText xml:space="preserve"> PAGEREF _Toc181097947 \h </w:instrText>
             </w:r>
             <w:r>
               <w:rPr>
@@ -5666,7 +5651,7 @@
               <w:lang w:val="en-US"/>
             </w:rPr>
           </w:pPr>
-          <w:hyperlink w:anchor="_Toc181090355" w:history="1">
+          <w:hyperlink w:anchor="_Toc181097948" w:history="1">
             <w:r>
               <w:rPr>
                 <w:rStyle w:val="Hyperlink"/>
@@ -5694,7 +5679,7 @@
                 <w:noProof/>
                 <w:webHidden/>
               </w:rPr>
-              <w:instrText xml:space="preserve"> PAGEREF _Toc181090355 \h </w:instrText>
+              <w:instrText xml:space="preserve"> PAGEREF _Toc181097948 \h </w:instrText>
             </w:r>
             <w:r>
               <w:rPr>
@@ -5714,7 +5699,7 @@
                 <w:noProof/>
                 <w:webHidden/>
               </w:rPr>
-              <w:t>38</w:t>
+              <w:t>39</w:t>
             </w:r>
             <w:r>
               <w:rPr>
@@ -5738,7 +5723,7 @@
               <w:lang w:val="en-US"/>
             </w:rPr>
           </w:pPr>
-          <w:hyperlink w:anchor="_Toc181090356" w:history="1">
+          <w:hyperlink w:anchor="_Toc181097949" w:history="1">
             <w:r>
               <w:rPr>
                 <w:rStyle w:val="Hyperlink"/>
@@ -5765,7 +5750,7 @@
                 <w:noProof/>
                 <w:webHidden/>
               </w:rPr>
-              <w:instrText xml:space="preserve"> PAGEREF _Toc181090356 \h </w:instrText>
+              <w:instrText xml:space="preserve"> PAGEREF _Toc181097949 \h </w:instrText>
             </w:r>
             <w:r>
               <w:rPr>
@@ -5785,7 +5770,7 @@
                 <w:noProof/>
                 <w:webHidden/>
               </w:rPr>
-              <w:t>38</w:t>
+              <w:t>39</w:t>
             </w:r>
             <w:r>
               <w:rPr>
@@ -5809,7 +5794,7 @@
               <w:lang w:val="en-US"/>
             </w:rPr>
           </w:pPr>
-          <w:hyperlink w:anchor="_Toc181090357" w:history="1">
+          <w:hyperlink w:anchor="_Toc181097950" w:history="1">
             <w:r>
               <w:rPr>
                 <w:rStyle w:val="Hyperlink"/>
@@ -5837,7 +5822,7 @@
                 <w:noProof/>
                 <w:webHidden/>
               </w:rPr>
-              <w:instrText xml:space="preserve"> PAGEREF _Toc181090357 \h </w:instrText>
+              <w:instrText xml:space="preserve"> PAGEREF _Toc181097950 \h </w:instrText>
             </w:r>
             <w:r>
               <w:rPr>
@@ -5857,7 +5842,7 @@
                 <w:noProof/>
                 <w:webHidden/>
               </w:rPr>
-              <w:t>38</w:t>
+              <w:t>39</w:t>
             </w:r>
             <w:r>
               <w:rPr>
@@ -5881,7 +5866,7 @@
               <w:lang w:val="en-US"/>
             </w:rPr>
           </w:pPr>
-          <w:hyperlink w:anchor="_Toc181090358" w:history="1">
+          <w:hyperlink w:anchor="_Toc181097951" w:history="1">
             <w:r>
               <w:rPr>
                 <w:rStyle w:val="Hyperlink"/>
@@ -5909,7 +5894,7 @@
                 <w:noProof/>
                 <w:webHidden/>
               </w:rPr>
-              <w:instrText xml:space="preserve"> PAGEREF _Toc181090358 \h </w:instrText>
+              <w:instrText xml:space="preserve"> PAGEREF _Toc181097951 \h </w:instrText>
             </w:r>
             <w:r>
               <w:rPr>
@@ -5929,7 +5914,7 @@
                 <w:noProof/>
                 <w:webHidden/>
               </w:rPr>
-              <w:t>38</w:t>
+              <w:t>39</w:t>
             </w:r>
             <w:r>
               <w:rPr>
@@ -5953,7 +5938,7 @@
               <w:lang w:val="en-US"/>
             </w:rPr>
           </w:pPr>
-          <w:hyperlink w:anchor="_Toc181090359" w:history="1">
+          <w:hyperlink w:anchor="_Toc181097952" w:history="1">
             <w:r>
               <w:rPr>
                 <w:rStyle w:val="Hyperlink"/>
@@ -5981,7 +5966,7 @@
                 <w:noProof/>
                 <w:webHidden/>
               </w:rPr>
-              <w:instrText xml:space="preserve"> PAGEREF _Toc181090359 \h </w:instrText>
+              <w:instrText xml:space="preserve"> PAGEREF _Toc181097952 \h </w:instrText>
             </w:r>
             <w:r>
               <w:rPr>
@@ -6001,7 +5986,7 @@
                 <w:noProof/>
                 <w:webHidden/>
               </w:rPr>
-              <w:t>38</w:t>
+              <w:t>39</w:t>
             </w:r>
             <w:r>
               <w:rPr>
@@ -6025,7 +6010,7 @@
               <w:lang w:val="en-US"/>
             </w:rPr>
           </w:pPr>
-          <w:hyperlink w:anchor="_Toc181090360" w:history="1">
+          <w:hyperlink w:anchor="_Toc181097953" w:history="1">
             <w:r>
               <w:rPr>
                 <w:rStyle w:val="Hyperlink"/>
@@ -6053,7 +6038,7 @@
                 <w:noProof/>
                 <w:webHidden/>
               </w:rPr>
-              <w:instrText xml:space="preserve"> PAGEREF _Toc181090360 \h </w:instrText>
+              <w:instrText xml:space="preserve"> PAGEREF _Toc181097953 \h </w:instrText>
             </w:r>
             <w:r>
               <w:rPr>
@@ -6073,7 +6058,7 @@
                 <w:noProof/>
                 <w:webHidden/>
               </w:rPr>
-              <w:t>39</w:t>
+              <w:t>40</w:t>
             </w:r>
             <w:r>
               <w:rPr>
@@ -6097,7 +6082,7 @@
               <w:lang w:val="en-US"/>
             </w:rPr>
           </w:pPr>
-          <w:hyperlink w:anchor="_Toc181090361" w:history="1">
+          <w:hyperlink w:anchor="_Toc181097954" w:history="1">
             <w:r>
               <w:rPr>
                 <w:rStyle w:val="Hyperlink"/>
@@ -6125,7 +6110,7 @@
                 <w:noProof/>
                 <w:webHidden/>
               </w:rPr>
-              <w:instrText xml:space="preserve"> PAGEREF _Toc181090361 \h </w:instrText>
+              <w:instrText xml:space="preserve"> PAGEREF _Toc181097954 \h </w:instrText>
             </w:r>
             <w:r>
               <w:rPr>
@@ -6145,7 +6130,7 @@
                 <w:noProof/>
                 <w:webHidden/>
               </w:rPr>
-              <w:t>39</w:t>
+              <w:t>40</w:t>
             </w:r>
             <w:r>
               <w:rPr>
@@ -6169,7 +6154,7 @@
               <w:lang w:val="en-US"/>
             </w:rPr>
           </w:pPr>
-          <w:hyperlink w:anchor="_Toc181090362" w:history="1">
+          <w:hyperlink w:anchor="_Toc181097955" w:history="1">
             <w:r>
               <w:rPr>
                 <w:rStyle w:val="Hyperlink"/>
@@ -6197,7 +6182,7 @@
                 <w:noProof/>
                 <w:webHidden/>
               </w:rPr>
-              <w:instrText xml:space="preserve"> PAGEREF _Toc181090362 \h </w:instrText>
+              <w:instrText xml:space="preserve"> PAGEREF _Toc181097955 \h </w:instrText>
             </w:r>
             <w:r>
               <w:rPr>
@@ -6241,7 +6226,7 @@
               <w:lang w:val="en-US"/>
             </w:rPr>
           </w:pPr>
-          <w:hyperlink w:anchor="_Toc181090363" w:history="1">
+          <w:hyperlink w:anchor="_Toc181097956" w:history="1">
             <w:r>
               <w:rPr>
                 <w:rStyle w:val="Hyperlink"/>
@@ -6269,7 +6254,7 @@
                 <w:noProof/>
                 <w:webHidden/>
               </w:rPr>
-              <w:instrText xml:space="preserve"> PAGEREF _Toc181090363 \h </w:instrText>
+              <w:instrText xml:space="preserve"> PAGEREF _Toc181097956 \h </w:instrText>
             </w:r>
             <w:r>
               <w:rPr>
@@ -6289,7 +6274,7 @@
                 <w:noProof/>
                 <w:webHidden/>
               </w:rPr>
-              <w:t>40</w:t>
+              <w:t>41</w:t>
             </w:r>
             <w:r>
               <w:rPr>
@@ -6313,7 +6298,7 @@
               <w:lang w:val="en-US"/>
             </w:rPr>
           </w:pPr>
-          <w:hyperlink w:anchor="_Toc181090364" w:history="1">
+          <w:hyperlink w:anchor="_Toc181097957" w:history="1">
             <w:r>
               <w:rPr>
                 <w:rStyle w:val="Hyperlink"/>
@@ -6341,7 +6326,7 @@
                 <w:noProof/>
                 <w:webHidden/>
               </w:rPr>
-              <w:instrText xml:space="preserve"> PAGEREF _Toc181090364 \h </w:instrText>
+              <w:instrText xml:space="preserve"> PAGEREF _Toc181097957 \h </w:instrText>
             </w:r>
             <w:r>
               <w:rPr>
@@ -6385,7 +6370,7 @@
               <w:lang w:val="en-US"/>
             </w:rPr>
           </w:pPr>
-          <w:hyperlink w:anchor="_Toc181090365" w:history="1">
+          <w:hyperlink w:anchor="_Toc181097958" w:history="1">
             <w:r>
               <w:rPr>
                 <w:rStyle w:val="Hyperlink"/>
@@ -6413,7 +6398,7 @@
                 <w:noProof/>
                 <w:webHidden/>
               </w:rPr>
-              <w:instrText xml:space="preserve"> PAGEREF _Toc181090365 \h </w:instrText>
+              <w:instrText xml:space="preserve"> PAGEREF _Toc181097958 \h </w:instrText>
             </w:r>
             <w:r>
               <w:rPr>
@@ -6433,7 +6418,7 @@
                 <w:noProof/>
                 <w:webHidden/>
               </w:rPr>
-              <w:t>41</w:t>
+              <w:t>42</w:t>
             </w:r>
             <w:r>
               <w:rPr>
@@ -6457,7 +6442,7 @@
               <w:lang w:val="en-US"/>
             </w:rPr>
           </w:pPr>
-          <w:hyperlink w:anchor="_Toc181090366" w:history="1">
+          <w:hyperlink w:anchor="_Toc181097959" w:history="1">
             <w:r>
               <w:rPr>
                 <w:rStyle w:val="Hyperlink"/>
@@ -6484,7 +6469,7 @@
                 <w:noProof/>
                 <w:webHidden/>
               </w:rPr>
-              <w:instrText xml:space="preserve"> PAGEREF _Toc181090366 \h </w:instrText>
+              <w:instrText xml:space="preserve"> PAGEREF _Toc181097959 \h </w:instrText>
             </w:r>
             <w:r>
               <w:rPr>
@@ -6504,7 +6489,7 @@
                 <w:noProof/>
                 <w:webHidden/>
               </w:rPr>
-              <w:t>42</w:t>
+              <w:t>43</w:t>
             </w:r>
             <w:r>
               <w:rPr>
@@ -6528,14 +6513,14 @@
               <w:lang w:val="en-US"/>
             </w:rPr>
           </w:pPr>
-          <w:hyperlink w:anchor="_Toc181090367" w:history="1">
+          <w:hyperlink w:anchor="_Toc181097960" w:history="1">
             <w:r>
               <w:rPr>
                 <w:rStyle w:val="Hyperlink"/>
                 <w:noProof/>
                 <w:lang w:val="en-US"/>
               </w:rPr>
-              <w:t>Appendix</w:t>
+              <w:t>APPENDIX</w:t>
             </w:r>
             <w:r>
               <w:rPr>
@@ -6556,7 +6541,7 @@
                 <w:noProof/>
                 <w:webHidden/>
               </w:rPr>
-              <w:instrText xml:space="preserve"> PAGEREF _Toc181090367 \h </w:instrText>
+              <w:instrText xml:space="preserve"> PAGEREF _Toc181097960 \h </w:instrText>
             </w:r>
             <w:r>
               <w:rPr>
@@ -6576,7 +6561,7 @@
                 <w:noProof/>
                 <w:webHidden/>
               </w:rPr>
-              <w:t>48</w:t>
+              <w:t>49</w:t>
             </w:r>
             <w:r>
               <w:rPr>
@@ -6679,7 +6664,7 @@
           <w:noProof/>
         </w:rPr>
       </w:pPr>
-      <w:bookmarkStart w:id="14" w:name="_Toc181090319"/>
+      <w:bookmarkStart w:id="14" w:name="_Toc181097912"/>
       <w:r>
         <w:rPr>
           <w:noProof/>
@@ -6716,8 +6701,6 @@
         <w:r>
           <w:rPr>
             <w:rStyle w:val="Hyperlink"/>
-            <w:b/>
-            <w:bCs/>
             <w:noProof/>
           </w:rPr>
           <w:t>Figure 1: Overview of Methodology Steps</w:t>
@@ -6790,8 +6773,6 @@
         <w:r>
           <w:rPr>
             <w:rStyle w:val="Hyperlink"/>
-            <w:b/>
-            <w:bCs/>
             <w:noProof/>
           </w:rPr>
           <w:t>Figure 2: Data Collection Workflow</w:t>
@@ -6864,8 +6845,6 @@
         <w:r>
           <w:rPr>
             <w:rStyle w:val="Hyperlink"/>
-            <w:b/>
-            <w:bCs/>
             <w:noProof/>
           </w:rPr>
           <w:t>Figure 3: Data Processing Pipeline</w:t>
@@ -6938,8 +6917,6 @@
         <w:r>
           <w:rPr>
             <w:rStyle w:val="Hyperlink"/>
-            <w:b/>
-            <w:bCs/>
             <w:noProof/>
           </w:rPr>
           <w:t>Figure 4: Distribution of Study Habits</w:t>
@@ -7012,8 +6989,6 @@
         <w:r>
           <w:rPr>
             <w:rStyle w:val="Hyperlink"/>
-            <w:b/>
-            <w:bCs/>
             <w:noProof/>
           </w:rPr>
           <w:t>Figure 5 Distribution of Current and Target CGPA Values</w:t>
@@ -7086,8 +7061,6 @@
         <w:r>
           <w:rPr>
             <w:rStyle w:val="Hyperlink"/>
-            <w:b/>
-            <w:bCs/>
             <w:noProof/>
           </w:rPr>
           <w:t>Figure 6: Correlation Matrix of Numerical Features</w:t>
@@ -7160,8 +7133,6 @@
         <w:r>
           <w:rPr>
             <w:rStyle w:val="Hyperlink"/>
-            <w:b/>
-            <w:bCs/>
             <w:noProof/>
           </w:rPr>
           <w:t>Figure 7: Model Performance Analysis</w:t>
@@ -7234,8 +7205,6 @@
         <w:r>
           <w:rPr>
             <w:rStyle w:val="Hyperlink"/>
-            <w:b/>
-            <w:bCs/>
             <w:noProof/>
           </w:rPr>
           <w:t>Figure 8: Sample Of A Recommended Timetable.</w:t>
@@ -7316,7 +7285,7 @@
       <w:pPr>
         <w:pStyle w:val="Heading1"/>
       </w:pPr>
-      <w:bookmarkStart w:id="15" w:name="_Toc181090320"/>
+      <w:bookmarkStart w:id="15" w:name="_Toc181097913"/>
       <w:r>
         <w:lastRenderedPageBreak/>
         <w:t>CHAPTER ONE</w:t>
@@ -7331,12 +7300,12 @@
           <w:b w:val="0"/>
         </w:rPr>
       </w:pPr>
-      <w:bookmarkStart w:id="16" w:name="_Toc181090321"/>
-      <w:r>
-        <w:rPr>
-          <w:rFonts w:cs="Times New Roman"/>
-        </w:rPr>
-        <w:t>INTRODUCTION</w:t>
+      <w:bookmarkStart w:id="16" w:name="_Toc181097914"/>
+      <w:r>
+        <w:rPr>
+          <w:rFonts w:cs="Times New Roman"/>
+        </w:rPr>
+        <w:t>Introduction</w:t>
       </w:r>
       <w:bookmarkEnd w:id="16"/>
     </w:p>
@@ -7441,15 +7410,7 @@
         <w:t xml:space="preserve"> </w:t>
       </w:r>
       <w:r>
-        <w:t xml:space="preserve">The use of these systems </w:t>
-      </w:r>
-      <w:proofErr w:type="gramStart"/>
-      <w:r>
-        <w:t>aid</w:t>
-      </w:r>
-      <w:proofErr w:type="gramEnd"/>
-      <w:r>
-        <w:t xml:space="preserve"> </w:t>
+        <w:t xml:space="preserve">The use of these systems aid </w:t>
       </w:r>
       <w:r>
         <w:lastRenderedPageBreak/>
@@ -7477,15 +7438,7 @@
         <w:spacing w:line="480" w:lineRule="auto"/>
       </w:pPr>
       <w:r>
-        <w:t>The existing systems are mostly dedicated to recommend learning resources (</w:t>
-      </w:r>
-      <w:proofErr w:type="gramStart"/>
-      <w:r>
-        <w:t>e.g.</w:t>
-      </w:r>
-      <w:proofErr w:type="gramEnd"/>
-      <w:r>
-        <w:t xml:space="preserve"> textbooks or online courses) rather than delivering personalized study schedules that account for student's workload, study habits and personal preferences [8, 9] and student's current as well as targeted Cumulative Grade Point Average (CGPA).</w:t>
+        <w:t>The existing systems are mostly dedicated to recommend learning resources (e.g. textbooks or online courses) rather than delivering personalized study schedules that account for student's workload, study habits and personal preferences [8, 9] and student's current as well as targeted Cumulative Grade Point Average (CGPA).</w:t>
       </w:r>
     </w:p>
     <w:p>
@@ -7815,7 +7768,6 @@
         </w:rPr>
         <w:t xml:space="preserve">To </w:t>
       </w:r>
-      <w:proofErr w:type="spellStart"/>
       <w:r>
         <w:rPr>
           <w:rFonts w:cs="Times New Roman"/>
@@ -7823,7 +7775,13 @@
         </w:rPr>
         <w:t>buil</w:t>
       </w:r>
-      <w:proofErr w:type="spellEnd"/>
+      <w:r>
+        <w:rPr>
+          <w:rFonts w:cs="Times New Roman"/>
+          <w:szCs w:val="24"/>
+        </w:rPr>
+        <w:t>d a model</w:t>
+      </w:r>
       <w:r>
         <w:rPr>
           <w:rFonts w:cs="Times New Roman"/>
@@ -7864,7 +7822,7 @@
           <w:color w:val="auto"/>
         </w:rPr>
       </w:pPr>
-      <w:bookmarkStart w:id="17" w:name="_Toc181090322"/>
+      <w:bookmarkStart w:id="17" w:name="_Toc181097915"/>
       <w:r>
         <w:rPr>
           <w:rStyle w:val="IntenseEmphasis"/>
@@ -8006,7 +7964,7 @@
         <w:pStyle w:val="Heading3"/>
         <w:spacing w:line="480" w:lineRule="auto"/>
       </w:pPr>
-      <w:bookmarkStart w:id="18" w:name="_Toc181090323"/>
+      <w:bookmarkStart w:id="18" w:name="_Toc181097916"/>
       <w:r>
         <w:t>1.6 Scope of the Study</w:t>
       </w:r>
@@ -8233,7 +8191,7 @@
         <w:pStyle w:val="Heading3"/>
         <w:spacing w:line="480" w:lineRule="auto"/>
       </w:pPr>
-      <w:bookmarkStart w:id="21" w:name="_Toc181090324"/>
+      <w:bookmarkStart w:id="21" w:name="_Toc181097917"/>
       <w:r>
         <w:t>1.7 Organization of the Study</w:t>
       </w:r>
@@ -8284,7 +8242,7 @@
       <w:pPr>
         <w:pStyle w:val="Heading1"/>
       </w:pPr>
-      <w:bookmarkStart w:id="22" w:name="_Toc181090325"/>
+      <w:bookmarkStart w:id="22" w:name="_Toc181097918"/>
       <w:r>
         <w:lastRenderedPageBreak/>
         <w:t>CHAPTER TWO</w:t>
@@ -8299,7 +8257,7 @@
           <w:b w:val="0"/>
         </w:rPr>
       </w:pPr>
-      <w:bookmarkStart w:id="23" w:name="_Toc181090326"/>
+      <w:bookmarkStart w:id="23" w:name="_Toc181097919"/>
       <w:r>
         <w:t>Literature Review</w:t>
       </w:r>
@@ -8317,7 +8275,7 @@
           <w:color w:val="auto"/>
         </w:rPr>
       </w:pPr>
-      <w:bookmarkStart w:id="24" w:name="_Toc181090327"/>
+      <w:bookmarkStart w:id="24" w:name="_Toc181097920"/>
       <w:r>
         <w:rPr>
           <w:rStyle w:val="IntenseEmphasis"/>
@@ -8393,7 +8351,7 @@
           <w:rFonts w:cs="Times New Roman"/>
         </w:rPr>
       </w:pPr>
-      <w:bookmarkStart w:id="25" w:name="_Toc181090328"/>
+      <w:bookmarkStart w:id="25" w:name="_Toc181097921"/>
       <w:r>
         <w:rPr>
           <w:rFonts w:cs="Times New Roman"/>
@@ -8776,7 +8734,7 @@
           <w:rFonts w:cs="Times New Roman"/>
         </w:rPr>
       </w:pPr>
-      <w:bookmarkStart w:id="26" w:name="_Toc181090329"/>
+      <w:bookmarkStart w:id="26" w:name="_Toc181097922"/>
       <w:r>
         <w:rPr>
           <w:rFonts w:cs="Times New Roman"/>
@@ -8996,7 +8954,7 @@
           <w:rFonts w:cs="Times New Roman"/>
         </w:rPr>
       </w:pPr>
-      <w:bookmarkStart w:id="27" w:name="_Toc181090330"/>
+      <w:bookmarkStart w:id="27" w:name="_Toc181097923"/>
       <w:r>
         <w:rPr>
           <w:rFonts w:cs="Times New Roman"/>
@@ -9137,7 +9095,7 @@
           <w:rFonts w:cs="Times New Roman"/>
         </w:rPr>
       </w:pPr>
-      <w:bookmarkStart w:id="28" w:name="_Toc181090331"/>
+      <w:bookmarkStart w:id="28" w:name="_Toc181097924"/>
       <w:r>
         <w:rPr>
           <w:rFonts w:cs="Times New Roman"/>
@@ -9442,7 +9400,7 @@
           <w:rFonts w:cs="Times New Roman"/>
         </w:rPr>
       </w:pPr>
-      <w:bookmarkStart w:id="29" w:name="_Toc181090332"/>
+      <w:bookmarkStart w:id="29" w:name="_Toc181097925"/>
       <w:r>
         <w:rPr>
           <w:rFonts w:cs="Times New Roman"/>
@@ -9511,7 +9469,7 @@
           <w:rFonts w:cs="Times New Roman"/>
         </w:rPr>
       </w:pPr>
-      <w:bookmarkStart w:id="30" w:name="_Toc181090333"/>
+      <w:bookmarkStart w:id="30" w:name="_Toc181097926"/>
       <w:r>
         <w:rPr>
           <w:rFonts w:cs="Times New Roman"/>
@@ -9638,7 +9596,7 @@
       <w:pPr>
         <w:pStyle w:val="Heading1"/>
       </w:pPr>
-      <w:bookmarkStart w:id="31" w:name="_Toc181090334"/>
+      <w:bookmarkStart w:id="31" w:name="_Toc181097927"/>
       <w:r>
         <w:lastRenderedPageBreak/>
         <w:t>CHAPTER 3</w:t>
@@ -9649,7 +9607,7 @@
       <w:pPr>
         <w:pStyle w:val="Heading2"/>
       </w:pPr>
-      <w:bookmarkStart w:id="32" w:name="_Toc181090335"/>
+      <w:bookmarkStart w:id="32" w:name="_Toc181097928"/>
       <w:r>
         <w:t>Methodology</w:t>
       </w:r>
@@ -9670,7 +9628,7 @@
         <w:pStyle w:val="Heading3"/>
         <w:spacing w:line="480" w:lineRule="auto"/>
       </w:pPr>
-      <w:bookmarkStart w:id="34" w:name="_Toc181090336"/>
+      <w:bookmarkStart w:id="34" w:name="_Toc181097929"/>
       <w:r>
         <w:t>3.</w:t>
       </w:r>
@@ -9901,7 +9859,7 @@
         <w:pStyle w:val="Heading3"/>
         <w:spacing w:line="480" w:lineRule="auto"/>
       </w:pPr>
-      <w:bookmarkStart w:id="37" w:name="_Toc181090337"/>
+      <w:bookmarkStart w:id="37" w:name="_Toc181097930"/>
       <w:r>
         <w:lastRenderedPageBreak/>
         <w:t>3.</w:t>
@@ -10265,7 +10223,7 @@
         <w:pStyle w:val="Heading3"/>
         <w:spacing w:line="480" w:lineRule="auto"/>
       </w:pPr>
-      <w:bookmarkStart w:id="40" w:name="_Toc181090338"/>
+      <w:bookmarkStart w:id="40" w:name="_Toc181097931"/>
       <w:bookmarkEnd w:id="38"/>
       <w:r>
         <w:t>3.</w:t>
@@ -10617,7 +10575,7 @@
         <w:pStyle w:val="Heading3"/>
         <w:spacing w:line="480" w:lineRule="auto"/>
       </w:pPr>
-      <w:bookmarkStart w:id="43" w:name="_Toc181090339"/>
+      <w:bookmarkStart w:id="43" w:name="_Toc181097932"/>
       <w:bookmarkEnd w:id="42"/>
       <w:r>
         <w:t>3.</w:t>
@@ -10766,7 +10724,7 @@
         <w:pStyle w:val="Heading3"/>
         <w:spacing w:line="480" w:lineRule="auto"/>
       </w:pPr>
-      <w:bookmarkStart w:id="44" w:name="_Toc181090340"/>
+      <w:bookmarkStart w:id="44" w:name="_Toc181097933"/>
       <w:r>
         <w:t>3.</w:t>
       </w:r>
@@ -10807,13 +10765,8 @@
         <w:t xml:space="preserve">The model learns interaction relationships between users, in this case students, and items, in this case timetable slots. The </w:t>
       </w:r>
       <w:proofErr w:type="spellStart"/>
-      <w:proofErr w:type="gramStart"/>
-      <w:r>
-        <w:t>Student</w:t>
-      </w:r>
-      <w:proofErr w:type="gramEnd"/>
-      <w:r>
-        <w:t>_id</w:t>
+      <w:r>
+        <w:t>Student_id</w:t>
       </w:r>
       <w:proofErr w:type="spellEnd"/>
       <w:r>
@@ -10877,7 +10830,7 @@
         <w:pStyle w:val="Heading3"/>
         <w:spacing w:line="480" w:lineRule="auto"/>
       </w:pPr>
-      <w:bookmarkStart w:id="45" w:name="_Toc181090341"/>
+      <w:bookmarkStart w:id="45" w:name="_Toc181097934"/>
       <w:r>
         <w:lastRenderedPageBreak/>
         <w:t>3.</w:t>
@@ -11036,21 +10989,12 @@
         <w:t xml:space="preserve">These datasets will be loaded from the given file pathways using the function </w:t>
       </w:r>
       <w:proofErr w:type="spellStart"/>
-      <w:proofErr w:type="gramStart"/>
-      <w:r>
-        <w:rPr>
-          <w:rFonts w:cs="Times New Roman"/>
-          <w:szCs w:val="24"/>
-        </w:rPr>
-        <w:t>pd.read</w:t>
-      </w:r>
-      <w:proofErr w:type="gramEnd"/>
-      <w:r>
-        <w:rPr>
-          <w:rFonts w:cs="Times New Roman"/>
-          <w:szCs w:val="24"/>
-        </w:rPr>
-        <w:t>_csv</w:t>
+      <w:r>
+        <w:rPr>
+          <w:rFonts w:cs="Times New Roman"/>
+          <w:szCs w:val="24"/>
+        </w:rPr>
+        <w:t>pd.read_csv</w:t>
       </w:r>
       <w:proofErr w:type="spellEnd"/>
       <w:r>
@@ -11082,18 +11026,9 @@
           <w:rFonts w:cs="Times New Roman"/>
           <w:szCs w:val="24"/>
         </w:rPr>
-        <w:t>student_</w:t>
-      </w:r>
-      <w:proofErr w:type="gramStart"/>
-      <w:r>
-        <w:rPr>
-          <w:rFonts w:cs="Times New Roman"/>
-          <w:szCs w:val="24"/>
-        </w:rPr>
-        <w:t>df.head</w:t>
+        <w:t>student_df.head</w:t>
       </w:r>
       <w:proofErr w:type="spellEnd"/>
-      <w:proofErr w:type="gramEnd"/>
       <w:r>
         <w:rPr>
           <w:rFonts w:cs="Times New Roman"/>
@@ -11457,7 +11392,7 @@
         <w:pStyle w:val="Heading3"/>
         <w:spacing w:line="480" w:lineRule="auto"/>
       </w:pPr>
-      <w:bookmarkStart w:id="46" w:name="_Toc181090342"/>
+      <w:bookmarkStart w:id="46" w:name="_Toc181097935"/>
       <w:r>
         <w:t>3.</w:t>
       </w:r>
@@ -11621,7 +11556,7 @@
         <w:pStyle w:val="Heading3"/>
         <w:spacing w:line="480" w:lineRule="auto"/>
       </w:pPr>
-      <w:bookmarkStart w:id="47" w:name="_Toc181090343"/>
+      <w:bookmarkStart w:id="47" w:name="_Toc181097936"/>
       <w:r>
         <w:t>3.</w:t>
       </w:r>
@@ -11914,7 +11849,7 @@
         <w:pStyle w:val="Heading3"/>
         <w:spacing w:line="480" w:lineRule="auto"/>
       </w:pPr>
-      <w:bookmarkStart w:id="48" w:name="_Toc181090344"/>
+      <w:bookmarkStart w:id="48" w:name="_Toc181097937"/>
       <w:r>
         <w:t>3.</w:t>
       </w:r>
@@ -12012,7 +11947,7 @@
       <w:pPr>
         <w:pStyle w:val="Heading1"/>
       </w:pPr>
-      <w:bookmarkStart w:id="49" w:name="_Toc181090345"/>
+      <w:bookmarkStart w:id="49" w:name="_Toc181097938"/>
       <w:r>
         <w:lastRenderedPageBreak/>
         <w:t>CHAPTER 4</w:t>
@@ -12024,9 +11959,9 @@
         <w:pStyle w:val="Heading2"/>
         <w:spacing w:line="480" w:lineRule="auto"/>
       </w:pPr>
-      <w:bookmarkStart w:id="50" w:name="_Toc181090346"/>
-      <w:r>
-        <w:t>RESULTS AND ANALYSIS</w:t>
+      <w:bookmarkStart w:id="50" w:name="_Toc181097939"/>
+      <w:r>
+        <w:t>Results And Analysis</w:t>
       </w:r>
       <w:bookmarkEnd w:id="50"/>
     </w:p>
@@ -12035,7 +11970,7 @@
         <w:pStyle w:val="Heading3"/>
         <w:spacing w:line="480" w:lineRule="auto"/>
       </w:pPr>
-      <w:bookmarkStart w:id="51" w:name="_Toc181090347"/>
+      <w:bookmarkStart w:id="51" w:name="_Toc181097940"/>
       <w:r>
         <w:t>4.</w:t>
       </w:r>
@@ -12084,7 +12019,7 @@
         <w:pStyle w:val="Heading3"/>
         <w:spacing w:line="480" w:lineRule="auto"/>
       </w:pPr>
-      <w:bookmarkStart w:id="52" w:name="_Toc181090348"/>
+      <w:bookmarkStart w:id="52" w:name="_Toc181097941"/>
       <w:r>
         <w:t>4.</w:t>
       </w:r>
@@ -12777,7 +12712,7 @@
           <w:rFonts w:cs="Times New Roman"/>
         </w:rPr>
       </w:pPr>
-      <w:bookmarkStart w:id="58" w:name="_Toc181090349"/>
+      <w:bookmarkStart w:id="58" w:name="_Toc181097942"/>
       <w:bookmarkEnd w:id="56"/>
       <w:r>
         <w:t>4.</w:t>
@@ -13251,7 +13186,7 @@
         <w:pStyle w:val="Heading3"/>
         <w:spacing w:line="480" w:lineRule="auto"/>
       </w:pPr>
-      <w:bookmarkStart w:id="61" w:name="_Toc181090350"/>
+      <w:bookmarkStart w:id="61" w:name="_Toc181097943"/>
       <w:bookmarkEnd w:id="59"/>
       <w:r>
         <w:t>4.</w:t>
@@ -13403,27 +13338,7 @@
           <w:sz w:val="24"/>
           <w:szCs w:val="24"/>
         </w:rPr>
-        <w:t xml:space="preserve">: Sample </w:t>
-      </w:r>
-      <w:proofErr w:type="gramStart"/>
-      <w:r>
-        <w:rPr>
-          <w:b/>
-          <w:bCs/>
-          <w:sz w:val="24"/>
-          <w:szCs w:val="24"/>
-        </w:rPr>
-        <w:t>Of</w:t>
-      </w:r>
-      <w:proofErr w:type="gramEnd"/>
-      <w:r>
-        <w:rPr>
-          <w:b/>
-          <w:bCs/>
-          <w:sz w:val="24"/>
-          <w:szCs w:val="24"/>
-        </w:rPr>
-        <w:t xml:space="preserve"> A Recommended Timetable.</w:t>
+        <w:t>: Sample Of A Recommended Timetable.</w:t>
       </w:r>
       <w:bookmarkEnd w:id="62"/>
     </w:p>
@@ -13535,7 +13450,7 @@
         <w:pStyle w:val="Heading3"/>
         <w:spacing w:line="480" w:lineRule="auto"/>
       </w:pPr>
-      <w:bookmarkStart w:id="63" w:name="_Toc181090351"/>
+      <w:bookmarkStart w:id="63" w:name="_Toc181097944"/>
       <w:r>
         <w:t>4.</w:t>
       </w:r>
@@ -13756,7 +13671,7 @@
         <w:pStyle w:val="Heading3"/>
         <w:spacing w:line="480" w:lineRule="auto"/>
       </w:pPr>
-      <w:bookmarkStart w:id="64" w:name="_Toc181090352"/>
+      <w:bookmarkStart w:id="64" w:name="_Toc181097945"/>
       <w:r>
         <w:t>4.</w:t>
       </w:r>
@@ -13861,7 +13776,7 @@
         <w:pStyle w:val="Heading3"/>
         <w:spacing w:line="480" w:lineRule="auto"/>
       </w:pPr>
-      <w:bookmarkStart w:id="65" w:name="_Toc181090353"/>
+      <w:bookmarkStart w:id="65" w:name="_Toc181097946"/>
       <w:r>
         <w:t>4.</w:t>
       </w:r>
@@ -13966,7 +13881,7 @@
         <w:pStyle w:val="Heading3"/>
         <w:spacing w:line="480" w:lineRule="auto"/>
       </w:pPr>
-      <w:bookmarkStart w:id="66" w:name="_Toc181090354"/>
+      <w:bookmarkStart w:id="66" w:name="_Toc181097947"/>
       <w:r>
         <w:lastRenderedPageBreak/>
         <w:t>4.</w:t>
@@ -14013,6 +13928,24 @@
         </w:rPr>
       </w:pPr>
     </w:p>
+    <w:p/>
+    <w:p/>
+    <w:p/>
+    <w:p/>
+    <w:p/>
+    <w:p/>
+    <w:p/>
+    <w:p/>
+    <w:p/>
+    <w:p/>
+    <w:p/>
+    <w:p/>
+    <w:p/>
+    <w:p/>
+    <w:p/>
+    <w:p/>
+    <w:p/>
+    <w:p/>
     <w:p>
       <w:pPr>
         <w:pStyle w:val="Heading1"/>
@@ -14029,11 +13962,12 @@
           <w:rFonts w:eastAsia="Times New Roman"/>
         </w:rPr>
       </w:pPr>
-      <w:bookmarkStart w:id="67" w:name="_Toc181090355"/>
+      <w:bookmarkStart w:id="67" w:name="_Toc181097948"/>
       <w:r>
         <w:rPr>
           <w:rFonts w:eastAsia="Times New Roman"/>
         </w:rPr>
+        <w:lastRenderedPageBreak/>
         <w:t>CHAPTER FIVE</w:t>
       </w:r>
       <w:bookmarkEnd w:id="67"/>
@@ -14047,7 +13981,7 @@
         </w:rPr>
       </w:pPr>
       <w:bookmarkStart w:id="68" w:name="_Toc296814419"/>
-      <w:bookmarkStart w:id="69" w:name="_Toc181090356"/>
+      <w:bookmarkStart w:id="69" w:name="_Toc181097949"/>
       <w:r>
         <w:rPr>
           <w:rFonts w:eastAsiaTheme="minorHAnsi"/>
@@ -14066,7 +14000,7 @@
           <w:rFonts w:eastAsia="Times New Roman" w:cs="Times New Roman"/>
         </w:rPr>
       </w:pPr>
-      <w:bookmarkStart w:id="70" w:name="_Toc181090357"/>
+      <w:bookmarkStart w:id="70" w:name="_Toc181097950"/>
       <w:r>
         <w:rPr>
           <w:rFonts w:eastAsia="Times New Roman" w:cs="Times New Roman"/>
@@ -14112,7 +14046,7 @@
           <w:rFonts w:eastAsia="Times New Roman" w:cs="Times New Roman"/>
         </w:rPr>
       </w:pPr>
-      <w:bookmarkStart w:id="71" w:name="_Toc181090358"/>
+      <w:bookmarkStart w:id="71" w:name="_Toc181097951"/>
       <w:r>
         <w:rPr>
           <w:rFonts w:eastAsia="Times New Roman" w:cs="Times New Roman"/>
@@ -14141,7 +14075,7 @@
           <w:rFonts w:eastAsia="Times New Roman" w:cs="Times New Roman"/>
         </w:rPr>
       </w:pPr>
-      <w:bookmarkStart w:id="72" w:name="_Toc181090359"/>
+      <w:bookmarkStart w:id="72" w:name="_Toc181097952"/>
       <w:r>
         <w:rPr>
           <w:rFonts w:eastAsia="Times New Roman" w:cs="Times New Roman"/>
@@ -14175,15 +14109,119 @@
           <w:rFonts w:cs="Times New Roman"/>
           <w:szCs w:val="24"/>
         </w:rPr>
-        <w:t xml:space="preserve">Results obtained from the application of the GPA Goal Achiever app showed that the system was able to provide personalized study plans for students with respect to their current and target CGPA </w:t>
-      </w:r>
-      <w:r>
-        <w:rPr>
-          <w:rFonts w:cs="Times New Roman"/>
-          <w:szCs w:val="24"/>
+        <w:t>Results obtained from the application of the GPA Goal Achiever app showed that the system was able to provide personalized study plans for students with respect to their current and target CGPA and study habits. Application of the machine learning algorithms, especially collaborative filtering, provided recommendations effectively to improve the academic performance. Data analysis also indicated that students who had clearly stated academic targets tended to benefit from the system by managing their time and improving their academic outcomes. Convergence and accuracy of the model, as reflected in MAE metrics, suggested that the app could provide enormous assistance in helping students reach their academic goals.</w:t>
+      </w:r>
+    </w:p>
+    <w:p>
+      <w:pPr>
+        <w:pStyle w:val="Heading3"/>
+        <w:spacing w:line="480" w:lineRule="auto"/>
+        <w:rPr>
+          <w:rFonts w:eastAsia="Times New Roman" w:cs="Times New Roman"/>
+        </w:rPr>
+      </w:pPr>
+      <w:bookmarkStart w:id="73" w:name="_Toc181097953"/>
+      <w:r>
+        <w:rPr>
+          <w:rFonts w:eastAsia="Times New Roman" w:cs="Times New Roman"/>
         </w:rPr>
         <w:lastRenderedPageBreak/>
-        <w:t>and study habits. Application of the machine learning algorithms, especially collaborative filtering, provided recommendations effectively to improve the academic performance. Data analysis also indicated that students who had clearly stated academic targets tended to benefit from the system by managing their time and improving their academic outcomes. Convergence and accuracy of the model, as reflected in MAE metrics, suggested that the app could provide enormous assistance in helping students reach their academic goals.</w:t>
+        <w:t>5.</w:t>
+      </w:r>
+      <w:r>
+        <w:rPr>
+          <w:rFonts w:eastAsia="Times New Roman" w:cs="Times New Roman"/>
+        </w:rPr>
+        <w:t>1</w:t>
+      </w:r>
+      <w:r>
+        <w:rPr>
+          <w:rFonts w:eastAsia="Times New Roman" w:cs="Times New Roman"/>
+        </w:rPr>
+        <w:t>.2 Comparison with existing studies</w:t>
+      </w:r>
+      <w:bookmarkEnd w:id="73"/>
+    </w:p>
+    <w:p>
+      <w:pPr>
+        <w:spacing w:line="480" w:lineRule="auto"/>
+        <w:rPr>
+          <w:rFonts w:cs="Times New Roman"/>
+          <w:b/>
+          <w:szCs w:val="24"/>
+        </w:rPr>
+      </w:pPr>
+      <w:r>
+        <w:rPr>
+          <w:rFonts w:cs="Times New Roman"/>
+          <w:szCs w:val="24"/>
+        </w:rPr>
+        <w:t xml:space="preserve">Results from the study are, therefore, a companion to other studies involving recommender systems in educational technology, such as those by </w:t>
+      </w:r>
+      <w:r>
+        <w:rPr>
+          <w:rFonts w:cs="Times New Roman"/>
+          <w:szCs w:val="24"/>
+        </w:rPr>
+        <w:t>(</w:t>
+      </w:r>
+      <w:r>
+        <w:rPr>
+          <w:rFonts w:cs="Times New Roman"/>
+          <w:szCs w:val="24"/>
+        </w:rPr>
+        <w:t xml:space="preserve">Ricci et al. 2015) and </w:t>
+      </w:r>
+      <w:r>
+        <w:rPr>
+          <w:rFonts w:cs="Times New Roman"/>
+          <w:szCs w:val="24"/>
+        </w:rPr>
+        <w:t>(</w:t>
+      </w:r>
+      <w:r>
+        <w:rPr>
+          <w:rFonts w:cs="Times New Roman"/>
+          <w:szCs w:val="24"/>
+        </w:rPr>
+        <w:t xml:space="preserve">Pane et al. 2015). Similar to previous studies, this research illustrates how critical personalized learning experiences are to improving student outcomes. However, different from most of the existing systems, which basically provide recommendations of learning resources, this study produced a personalized study plan considering workload and academic goals for each student to bridge the gap that was missing in previous research done by </w:t>
+      </w:r>
+      <w:r>
+        <w:rPr>
+          <w:rFonts w:cs="Times New Roman"/>
+          <w:szCs w:val="24"/>
+        </w:rPr>
+        <w:t>(</w:t>
+      </w:r>
+      <w:proofErr w:type="spellStart"/>
+      <w:r>
+        <w:rPr>
+          <w:rFonts w:cs="Times New Roman"/>
+          <w:szCs w:val="24"/>
+        </w:rPr>
+        <w:t>Su</w:t>
+      </w:r>
+      <w:proofErr w:type="spellEnd"/>
+      <w:r>
+        <w:rPr>
+          <w:rFonts w:cs="Times New Roman"/>
+          <w:szCs w:val="24"/>
+        </w:rPr>
+        <w:t xml:space="preserve"> et al. 2017). Meanwhile, with the inclusion of reinforcement learning techniques, this study extends further possibilities to recommender systems in education in light of the works presented by </w:t>
+      </w:r>
+      <w:r>
+        <w:rPr>
+          <w:rFonts w:cs="Times New Roman"/>
+          <w:szCs w:val="24"/>
+        </w:rPr>
+        <w:t>(</w:t>
+      </w:r>
+      <w:r>
+        <w:rPr>
+          <w:rFonts w:cs="Times New Roman"/>
+          <w:szCs w:val="24"/>
+        </w:rPr>
+        <w:t>Nguyen 2020).</w:t>
       </w:r>
     </w:p>
     <w:p>
@@ -14194,7 +14232,7 @@
           <w:rFonts w:eastAsia="Times New Roman" w:cs="Times New Roman"/>
         </w:rPr>
       </w:pPr>
-      <w:bookmarkStart w:id="73" w:name="_Toc181090360"/>
+      <w:bookmarkStart w:id="74" w:name="_Toc181097954"/>
       <w:r>
         <w:rPr>
           <w:rFonts w:eastAsia="Times New Roman" w:cs="Times New Roman"/>
@@ -14211,9 +14249,15 @@
         <w:rPr>
           <w:rFonts w:eastAsia="Times New Roman" w:cs="Times New Roman"/>
         </w:rPr>
-        <w:t>.2 Comparison with existing studies</w:t>
-      </w:r>
-      <w:bookmarkEnd w:id="73"/>
+        <w:t>.3 Implications for education</w:t>
+      </w:r>
+      <w:bookmarkEnd w:id="74"/>
+      <w:r>
+        <w:rPr>
+          <w:rFonts w:eastAsia="Times New Roman" w:cs="Times New Roman"/>
+        </w:rPr>
+        <w:t xml:space="preserve"> </w:t>
+      </w:r>
     </w:p>
     <w:p>
       <w:pPr>
@@ -14229,83 +14273,19 @@
           <w:rFonts w:cs="Times New Roman"/>
           <w:szCs w:val="24"/>
         </w:rPr>
-        <w:t xml:space="preserve">Results from the study are, therefore, a companion to other studies involving recommender systems in educational technology, such as those by </w:t>
-      </w:r>
-      <w:r>
-        <w:rPr>
-          <w:rFonts w:cs="Times New Roman"/>
-          <w:szCs w:val="24"/>
-        </w:rPr>
-        <w:t>(</w:t>
-      </w:r>
-      <w:r>
-        <w:rPr>
-          <w:rFonts w:cs="Times New Roman"/>
-          <w:szCs w:val="24"/>
-        </w:rPr>
-        <w:t xml:space="preserve">Ricci et al. 2015) and </w:t>
-      </w:r>
-      <w:r>
-        <w:rPr>
-          <w:rFonts w:cs="Times New Roman"/>
-          <w:szCs w:val="24"/>
-        </w:rPr>
-        <w:t>(</w:t>
-      </w:r>
-      <w:r>
-        <w:rPr>
-          <w:rFonts w:cs="Times New Roman"/>
-          <w:szCs w:val="24"/>
-        </w:rPr>
-        <w:t xml:space="preserve">Pane et al. 2015). Similar to previous studies, this research illustrates how critical personalized learning experiences are to improving student outcomes. However, different from most of the existing systems, which basically provide recommendations of learning resources, this study produced a personalized study plan considering workload and academic goals for each student to bridge the gap that was missing in previous research done by </w:t>
-      </w:r>
-      <w:r>
-        <w:rPr>
-          <w:rFonts w:cs="Times New Roman"/>
-          <w:szCs w:val="24"/>
-        </w:rPr>
-        <w:t>(</w:t>
-      </w:r>
-      <w:proofErr w:type="spellStart"/>
-      <w:r>
-        <w:rPr>
-          <w:rFonts w:cs="Times New Roman"/>
-          <w:szCs w:val="24"/>
-        </w:rPr>
-        <w:t>Su</w:t>
-      </w:r>
-      <w:proofErr w:type="spellEnd"/>
-      <w:r>
-        <w:rPr>
-          <w:rFonts w:cs="Times New Roman"/>
-          <w:szCs w:val="24"/>
-        </w:rPr>
-        <w:t xml:space="preserve"> et al. 2017). Meanwhile, with the inclusion of reinforcement learning techniques, this study extends further possibilities to recommender systems in education in light of the works presented by </w:t>
-      </w:r>
-      <w:r>
-        <w:rPr>
-          <w:rFonts w:cs="Times New Roman"/>
-          <w:szCs w:val="24"/>
-        </w:rPr>
-        <w:t>(</w:t>
-      </w:r>
-      <w:r>
-        <w:rPr>
-          <w:rFonts w:cs="Times New Roman"/>
-          <w:szCs w:val="24"/>
-        </w:rPr>
-        <w:t>Nguyen 2020).</w:t>
-      </w:r>
-    </w:p>
-    <w:p>
-      <w:pPr>
-        <w:pStyle w:val="Heading3"/>
-        <w:spacing w:line="480" w:lineRule="auto"/>
+        <w:t>Results obtained from the study will add much value to higher education. The personalized study plans, created with the help of the GPA Goal Achiever app by the students themselves, can result in improved academic performances by optimizing their study schedule and workloads. With the app, it would provide real-time feedback and adjustment to their individual needs-self-regulated learning that is very important to their success in demanding fields, such as computer science. It also makes available a scalable solution that may be adapted to different academic contexts, with a view to enabling institutions to improve student engagement and learning outcomes.</w:t>
+      </w:r>
+    </w:p>
+    <w:p>
+      <w:pPr>
+        <w:pStyle w:val="Heading2"/>
+        <w:spacing w:line="480" w:lineRule="auto"/>
+        <w:jc w:val="left"/>
         <w:rPr>
           <w:rFonts w:eastAsia="Times New Roman" w:cs="Times New Roman"/>
         </w:rPr>
       </w:pPr>
-      <w:bookmarkStart w:id="74" w:name="_Toc181090361"/>
+      <w:bookmarkStart w:id="75" w:name="_Toc181097955"/>
       <w:r>
         <w:rPr>
           <w:rFonts w:eastAsia="Times New Roman" w:cs="Times New Roman"/>
@@ -14316,15 +14296,15 @@
         <w:rPr>
           <w:rFonts w:eastAsia="Times New Roman" w:cs="Times New Roman"/>
         </w:rPr>
-        <w:t>1</w:t>
+        <w:t>2</w:t>
       </w:r>
       <w:r>
         <w:rPr>
           <w:rFonts w:eastAsia="Times New Roman" w:cs="Times New Roman"/>
         </w:rPr>
-        <w:t>.3 Implications for education</w:t>
-      </w:r>
-      <w:bookmarkEnd w:id="74"/>
+        <w:t xml:space="preserve"> Limitations</w:t>
+      </w:r>
+      <w:bookmarkEnd w:id="75"/>
       <w:r>
         <w:rPr>
           <w:rFonts w:eastAsia="Times New Roman" w:cs="Times New Roman"/>
@@ -14336,17 +14316,16 @@
       <w:pPr>
         <w:spacing w:line="480" w:lineRule="auto"/>
         <w:rPr>
-          <w:rFonts w:cs="Times New Roman"/>
-          <w:b/>
-          <w:szCs w:val="24"/>
-        </w:rPr>
-      </w:pPr>
-      <w:r>
-        <w:rPr>
-          <w:rFonts w:cs="Times New Roman"/>
-          <w:szCs w:val="24"/>
-        </w:rPr>
-        <w:t xml:space="preserve">Results obtained from the study will add much value to higher education. The personalized study plans, created with the help of the GPA Goal Achiever app by the students themselves, can result in improved academic performances by optimizing their study schedule and workloads. With the app, it would provide real-time feedback and adjustment to their individual needs-self-regulated learning that is very important to their success in demanding fields, such as computer science. It </w:t>
+          <w:rFonts w:eastAsia="Times New Roman" w:cs="Times New Roman"/>
+          <w:szCs w:val="24"/>
+        </w:rPr>
+      </w:pPr>
+      <w:r>
+        <w:rPr>
+          <w:rFonts w:cs="Times New Roman"/>
+          <w:szCs w:val="24"/>
+        </w:rPr>
+        <w:t xml:space="preserve">Notwithstanding these good results, several limitations have been identified. First, the size of the dataset used for training the model was relatively small, which may consequently affect the generalization ability of the results. No social, psychological, or economic factors were considered in the study as influencing students' academic performances. Another notable challenge was the </w:t>
       </w:r>
       <w:r>
         <w:rPr>
@@ -14354,7 +14333,7 @@
           <w:szCs w:val="24"/>
         </w:rPr>
         <w:lastRenderedPageBreak/>
-        <w:t>also makes available a scalable solution that may be adapted to different academic contexts, with a view to enabling institutions to improve student engagement and learning outcomes.</w:t>
+        <w:t>so-called "cold-start" problem in collaborative filtering, where limited data on new users results in poor accuracy of recommendations.</w:t>
       </w:r>
     </w:p>
     <w:p>
@@ -14366,59 +14345,7 @@
           <w:rFonts w:eastAsia="Times New Roman" w:cs="Times New Roman"/>
         </w:rPr>
       </w:pPr>
-      <w:bookmarkStart w:id="75" w:name="_Toc181090362"/>
-      <w:r>
-        <w:rPr>
-          <w:rFonts w:eastAsia="Times New Roman" w:cs="Times New Roman"/>
-        </w:rPr>
-        <w:t>5.</w:t>
-      </w:r>
-      <w:r>
-        <w:rPr>
-          <w:rFonts w:eastAsia="Times New Roman" w:cs="Times New Roman"/>
-        </w:rPr>
-        <w:t>2</w:t>
-      </w:r>
-      <w:r>
-        <w:rPr>
-          <w:rFonts w:eastAsia="Times New Roman" w:cs="Times New Roman"/>
-        </w:rPr>
-        <w:t xml:space="preserve"> Limitations</w:t>
-      </w:r>
-      <w:bookmarkEnd w:id="75"/>
-      <w:r>
-        <w:rPr>
-          <w:rFonts w:eastAsia="Times New Roman" w:cs="Times New Roman"/>
-        </w:rPr>
-        <w:t xml:space="preserve"> </w:t>
-      </w:r>
-    </w:p>
-    <w:p>
-      <w:pPr>
-        <w:spacing w:line="480" w:lineRule="auto"/>
-        <w:rPr>
-          <w:rFonts w:eastAsia="Times New Roman" w:cs="Times New Roman"/>
-          <w:szCs w:val="24"/>
-        </w:rPr>
-      </w:pPr>
-      <w:r>
-        <w:rPr>
-          <w:rFonts w:cs="Times New Roman"/>
-          <w:szCs w:val="24"/>
-        </w:rPr>
-        <w:t>Notwithstanding these good results, several limitations have been identified. First, the size of the dataset used for training the model was relatively small, which may consequently affect the generalization ability of the results. No social, psychological, or economic factors were considered in the study as influencing students' academic performances. Another notable challenge was the so-called "cold-start" problem in collaborative filtering, where limited data on new users results in poor accuracy of recommendations.</w:t>
-      </w:r>
-    </w:p>
-    <w:p>
-      <w:pPr>
-        <w:pStyle w:val="Heading2"/>
-        <w:spacing w:line="480" w:lineRule="auto"/>
-        <w:jc w:val="left"/>
-        <w:rPr>
-          <w:rFonts w:eastAsia="Times New Roman" w:cs="Times New Roman"/>
-        </w:rPr>
-      </w:pPr>
-      <w:bookmarkStart w:id="76" w:name="_Toc181090363"/>
+      <w:bookmarkStart w:id="76" w:name="_Toc181097956"/>
       <w:r>
         <w:rPr>
           <w:rFonts w:eastAsia="Times New Roman" w:cs="Times New Roman"/>
@@ -14544,124 +14471,124 @@
           <w:rFonts w:eastAsia="Times New Roman" w:cs="Times New Roman"/>
         </w:rPr>
       </w:pPr>
-      <w:bookmarkStart w:id="77" w:name="_Toc181090364"/>
+      <w:bookmarkStart w:id="77" w:name="_Toc181097957"/>
       <w:r>
         <w:rPr>
           <w:rFonts w:eastAsia="Times New Roman" w:cs="Times New Roman"/>
         </w:rPr>
+        <w:t>5.</w:t>
+      </w:r>
+      <w:r>
+        <w:rPr>
+          <w:rFonts w:eastAsia="Times New Roman" w:cs="Times New Roman"/>
+        </w:rPr>
+        <w:t>4</w:t>
+      </w:r>
+      <w:r>
+        <w:rPr>
+          <w:rFonts w:eastAsia="Times New Roman" w:cs="Times New Roman"/>
+        </w:rPr>
+        <w:t xml:space="preserve"> Future Work</w:t>
+      </w:r>
+      <w:bookmarkEnd w:id="77"/>
+      <w:r>
+        <w:rPr>
+          <w:rFonts w:eastAsia="Times New Roman" w:cs="Times New Roman"/>
+        </w:rPr>
+        <w:t xml:space="preserve"> </w:t>
+      </w:r>
+    </w:p>
+    <w:p>
+      <w:pPr>
+        <w:spacing w:line="480" w:lineRule="auto"/>
+        <w:rPr>
+          <w:rFonts w:cs="Times New Roman"/>
+          <w:szCs w:val="24"/>
+        </w:rPr>
+      </w:pPr>
+      <w:r>
+        <w:rPr>
+          <w:rFonts w:cs="Times New Roman"/>
+          <w:szCs w:val="24"/>
+        </w:rPr>
+        <w:t>Future research will be needed to broaden the scope of this model into other academic disciplines.</w:t>
+      </w:r>
+    </w:p>
+    <w:p>
+      <w:pPr>
+        <w:spacing w:line="480" w:lineRule="auto"/>
+        <w:rPr>
+          <w:rFonts w:cs="Times New Roman"/>
+          <w:szCs w:val="24"/>
+        </w:rPr>
+      </w:pPr>
+      <w:r>
+        <w:rPr>
+          <w:rFonts w:cs="Times New Roman"/>
+          <w:szCs w:val="24"/>
+        </w:rPr>
+        <w:t>This was followed by the exploration of more complex algorithms' integration that includes deep learning and hybrid models to achieve better recommendation accuracy.</w:t>
+      </w:r>
+    </w:p>
+    <w:p>
+      <w:pPr>
+        <w:spacing w:line="480" w:lineRule="auto"/>
+        <w:rPr>
+          <w:rFonts w:cs="Times New Roman"/>
+          <w:szCs w:val="24"/>
+        </w:rPr>
+      </w:pPr>
+      <w:r>
+        <w:rPr>
+          <w:rFonts w:cs="Times New Roman"/>
+          <w:szCs w:val="24"/>
+        </w:rPr>
+        <w:t>It will explore how the addition of psychological and socio-economic variables might add value to the personalized learning process.</w:t>
+      </w:r>
+    </w:p>
+    <w:p>
+      <w:pPr>
+        <w:spacing w:line="480" w:lineRule="auto"/>
+        <w:rPr>
+          <w:rFonts w:cs="Times New Roman"/>
+          <w:szCs w:val="24"/>
+        </w:rPr>
+      </w:pPr>
+      <w:r>
+        <w:rPr>
+          <w:rFonts w:cs="Times New Roman"/>
+          <w:szCs w:val="24"/>
+        </w:rPr>
         <w:lastRenderedPageBreak/>
+        <w:t>This is to test the functionality of the App GPA Goal Achiever for scalability and adaptability across various institutions.</w:t>
+      </w:r>
+    </w:p>
+    <w:p>
+      <w:pPr>
+        <w:pStyle w:val="Heading2"/>
+        <w:spacing w:line="480" w:lineRule="auto"/>
+        <w:jc w:val="left"/>
+        <w:rPr>
+          <w:rFonts w:eastAsia="Times New Roman" w:cs="Times New Roman"/>
+        </w:rPr>
+      </w:pPr>
+      <w:bookmarkStart w:id="78" w:name="_Toc181097958"/>
+      <w:r>
+        <w:rPr>
+          <w:rFonts w:eastAsia="Times New Roman" w:cs="Times New Roman"/>
+        </w:rPr>
         <w:t>5.</w:t>
       </w:r>
       <w:r>
         <w:rPr>
           <w:rFonts w:eastAsia="Times New Roman" w:cs="Times New Roman"/>
         </w:rPr>
-        <w:t>4</w:t>
+        <w:t>5</w:t>
       </w:r>
       <w:r>
         <w:rPr>
           <w:rFonts w:eastAsia="Times New Roman" w:cs="Times New Roman"/>
         </w:rPr>
-        <w:t xml:space="preserve"> Future Work</w:t>
-      </w:r>
-      <w:bookmarkEnd w:id="77"/>
-      <w:r>
-        <w:rPr>
-          <w:rFonts w:eastAsia="Times New Roman" w:cs="Times New Roman"/>
-        </w:rPr>
-        <w:t xml:space="preserve"> </w:t>
-      </w:r>
-    </w:p>
-    <w:p>
-      <w:pPr>
-        <w:spacing w:line="480" w:lineRule="auto"/>
-        <w:rPr>
-          <w:rFonts w:cs="Times New Roman"/>
-          <w:szCs w:val="24"/>
-        </w:rPr>
-      </w:pPr>
-      <w:r>
-        <w:rPr>
-          <w:rFonts w:cs="Times New Roman"/>
-          <w:szCs w:val="24"/>
-        </w:rPr>
-        <w:t>Future research will be needed to broaden the scope of this model into other academic disciplines.</w:t>
-      </w:r>
-    </w:p>
-    <w:p>
-      <w:pPr>
-        <w:spacing w:line="480" w:lineRule="auto"/>
-        <w:rPr>
-          <w:rFonts w:cs="Times New Roman"/>
-          <w:szCs w:val="24"/>
-        </w:rPr>
-      </w:pPr>
-      <w:r>
-        <w:rPr>
-          <w:rFonts w:cs="Times New Roman"/>
-          <w:szCs w:val="24"/>
-        </w:rPr>
-        <w:t>This was followed by the exploration of more complex algorithms' integration that includes deep learning and hybrid models to achieve better recommendation accuracy.</w:t>
-      </w:r>
-    </w:p>
-    <w:p>
-      <w:pPr>
-        <w:spacing w:line="480" w:lineRule="auto"/>
-        <w:rPr>
-          <w:rFonts w:cs="Times New Roman"/>
-          <w:szCs w:val="24"/>
-        </w:rPr>
-      </w:pPr>
-      <w:r>
-        <w:rPr>
-          <w:rFonts w:cs="Times New Roman"/>
-          <w:szCs w:val="24"/>
-        </w:rPr>
-        <w:t>It will explore how the addition of psychological and socio-economic variables might add value to the personalized learning process.</w:t>
-      </w:r>
-    </w:p>
-    <w:p>
-      <w:pPr>
-        <w:spacing w:line="480" w:lineRule="auto"/>
-        <w:rPr>
-          <w:rFonts w:cs="Times New Roman"/>
-          <w:szCs w:val="24"/>
-        </w:rPr>
-      </w:pPr>
-      <w:r>
-        <w:rPr>
-          <w:rFonts w:cs="Times New Roman"/>
-          <w:szCs w:val="24"/>
-        </w:rPr>
-        <w:t>This is to test the functionality of the App GPA Goal Achiever for scalability and adaptability across various institutions.</w:t>
-      </w:r>
-    </w:p>
-    <w:p>
-      <w:pPr>
-        <w:pStyle w:val="Heading2"/>
-        <w:spacing w:line="480" w:lineRule="auto"/>
-        <w:jc w:val="left"/>
-        <w:rPr>
-          <w:rFonts w:eastAsia="Times New Roman" w:cs="Times New Roman"/>
-        </w:rPr>
-      </w:pPr>
-      <w:bookmarkStart w:id="78" w:name="_Toc181090365"/>
-      <w:r>
-        <w:rPr>
-          <w:rFonts w:eastAsia="Times New Roman" w:cs="Times New Roman"/>
-        </w:rPr>
-        <w:t>5.</w:t>
-      </w:r>
-      <w:r>
-        <w:rPr>
-          <w:rFonts w:eastAsia="Times New Roman" w:cs="Times New Roman"/>
-        </w:rPr>
-        <w:t>5</w:t>
-      </w:r>
-      <w:r>
-        <w:rPr>
-          <w:rFonts w:eastAsia="Times New Roman" w:cs="Times New Roman"/>
-        </w:rPr>
         <w:t xml:space="preserve"> Summary and conclusion</w:t>
       </w:r>
       <w:bookmarkEnd w:id="78"/>
@@ -14803,8 +14730,9 @@
       <w:pPr>
         <w:pStyle w:val="Heading1"/>
       </w:pPr>
-      <w:bookmarkStart w:id="79" w:name="_Toc181090366"/>
-      <w:r>
+      <w:bookmarkStart w:id="79" w:name="_Toc181097959"/>
+      <w:r>
+        <w:lastRenderedPageBreak/>
         <w:t>REFERENCES</w:t>
       </w:r>
       <w:bookmarkEnd w:id="79"/>
@@ -15043,7 +14971,6 @@
           <w:rFonts w:cs="Times New Roman"/>
           <w:szCs w:val="24"/>
         </w:rPr>
-        <w:lastRenderedPageBreak/>
         <w:t xml:space="preserve">Ricci, F., </w:t>
       </w:r>
       <w:proofErr w:type="spellStart"/>
@@ -15185,6 +15112,7 @@
           <w:rFonts w:cs="Times New Roman"/>
           <w:szCs w:val="24"/>
         </w:rPr>
+        <w:lastRenderedPageBreak/>
         <w:t xml:space="preserve">Aggarwal, C. C. (2016). Recommender systems: The textbook. Springer. </w:t>
       </w:r>
       <w:hyperlink r:id="rId28" w:history="1">
@@ -15439,7 +15367,6 @@
           <w:rFonts w:cs="Times New Roman"/>
           <w:szCs w:val="24"/>
         </w:rPr>
-        <w:lastRenderedPageBreak/>
         <w:t>Khan, S. (2020). Enhancing academic performance: The role of study skills. Journal of Education and Practice, 11(13), 102-107.</w:t>
       </w:r>
       <w:r>
@@ -15562,6 +15489,7 @@
           <w:rFonts w:cs="Times New Roman"/>
           <w:szCs w:val="24"/>
         </w:rPr>
+        <w:lastRenderedPageBreak/>
         <w:t>Manouselis</w:t>
       </w:r>
       <w:proofErr w:type="spellEnd"/>
@@ -15839,7 +15767,6 @@
           <w:rFonts w:cs="Times New Roman"/>
           <w:szCs w:val="24"/>
         </w:rPr>
-        <w:lastRenderedPageBreak/>
         <w:t xml:space="preserve">Pu, P., Chen, L., &amp; Hu, R. (2012). Evaluating recommender systems from the user's perspective: Survey of the state of the art. User </w:t>
       </w:r>
       <w:proofErr w:type="spellStart"/>
@@ -16034,6 +15961,7 @@
           <w:rFonts w:cs="Times New Roman"/>
           <w:szCs w:val="24"/>
         </w:rPr>
+        <w:lastRenderedPageBreak/>
         <w:t xml:space="preserve">Zheng, L., Zhang, X., &amp; Li, Y. (2021). Personalized learning path recommendation in online learning systems. Computers in Human </w:t>
       </w:r>
       <w:proofErr w:type="spellStart"/>
@@ -16240,7 +16168,6 @@
           <w:rFonts w:cs="Times New Roman"/>
           <w:szCs w:val="24"/>
         </w:rPr>
-        <w:lastRenderedPageBreak/>
         <w:t xml:space="preserve">Ricci, F., </w:t>
       </w:r>
       <w:proofErr w:type="spellStart"/>
@@ -16384,6 +16311,7 @@
           <w:rFonts w:eastAsia="Times New Roman"/>
           <w:lang w:val="en-US"/>
         </w:rPr>
+        <w:lastRenderedPageBreak/>
         <w:t xml:space="preserve">Dewey, R., Rosé, C. P., &amp; Ai, H. (2016). "Intelligent Tutoring and Continuous Adaptation for Personalized Learning." </w:t>
       </w:r>
       <w:r>
@@ -16651,7 +16579,6 @@
           <w:rFonts w:eastAsia="Times New Roman"/>
           <w:lang w:val="en-US"/>
         </w:rPr>
-        <w:lastRenderedPageBreak/>
         <w:t xml:space="preserve">Méndez, G. R., Ochoa, X., &amp; </w:t>
       </w:r>
       <w:proofErr w:type="spellStart"/>
@@ -16853,6 +16780,7 @@
           <w:rFonts w:eastAsia="Times New Roman"/>
           <w:lang w:val="en-US"/>
         </w:rPr>
+        <w:lastRenderedPageBreak/>
         <w:t xml:space="preserve">Romero, C., &amp; Ventura, S. (2010). </w:t>
       </w:r>
       <w:r>
@@ -17138,22 +17066,18 @@
           <w:lang w:val="en-US"/>
         </w:rPr>
       </w:pPr>
-      <w:bookmarkStart w:id="80" w:name="_Toc181090367"/>
+      <w:bookmarkStart w:id="80" w:name="_Toc181097960"/>
       <w:r>
         <w:rPr>
           <w:lang w:val="en-US"/>
         </w:rPr>
-        <w:t>Appendix</w:t>
+        <w:lastRenderedPageBreak/>
+        <w:t>APPENDIX</w:t>
       </w:r>
       <w:bookmarkEnd w:id="80"/>
     </w:p>
     <w:p>
       <w:pPr>
-        <w:pStyle w:val="ListParagraph"/>
-        <w:numPr>
-          <w:ilvl w:val="0"/>
-          <w:numId w:val="14"/>
-        </w:numPr>
         <w:spacing w:line="360" w:lineRule="auto"/>
         <w:rPr>
           <w:rStyle w:val="IntenseEmphasis"/>
@@ -17226,7 +17150,6 @@
         <w:t xml:space="preserve">from </w:t>
       </w:r>
       <w:proofErr w:type="spellStart"/>
-      <w:proofErr w:type="gramStart"/>
       <w:r>
         <w:rPr>
           <w:rStyle w:val="IntenseEmphasis"/>
@@ -17236,9 +17159,9 @@
           <w:color w:val="auto"/>
           <w:szCs w:val="24"/>
         </w:rPr>
-        <w:t>sklearn.metrics</w:t>
-      </w:r>
-      <w:proofErr w:type="gramEnd"/>
+        <w:t>sklearn.metrics.pairwise</w:t>
+      </w:r>
+      <w:proofErr w:type="spellEnd"/>
       <w:r>
         <w:rPr>
           <w:rStyle w:val="IntenseEmphasis"/>
@@ -17248,9 +17171,9 @@
           <w:color w:val="auto"/>
           <w:szCs w:val="24"/>
         </w:rPr>
-        <w:t>.pairwise</w:t>
-      </w:r>
-      <w:proofErr w:type="spellEnd"/>
+        <w:t xml:space="preserve"> import </w:t>
+      </w:r>
+      <w:proofErr w:type="spellStart"/>
       <w:r>
         <w:rPr>
           <w:rStyle w:val="IntenseEmphasis"/>
@@ -17260,10 +17183,13 @@
           <w:color w:val="auto"/>
           <w:szCs w:val="24"/>
         </w:rPr>
-        <w:t xml:space="preserve"> import </w:t>
-      </w:r>
-      <w:proofErr w:type="spellStart"/>
-      <w:r>
+        <w:t>cosine_similarity</w:t>
+      </w:r>
+      <w:proofErr w:type="spellEnd"/>
+    </w:p>
+    <w:p>
+      <w:pPr>
+        <w:spacing w:line="360" w:lineRule="auto"/>
         <w:rPr>
           <w:rStyle w:val="IntenseEmphasis"/>
           <w:rFonts w:cs="Times New Roman"/>
@@ -17272,13 +17198,8 @@
           <w:color w:val="auto"/>
           <w:szCs w:val="24"/>
         </w:rPr>
-        <w:t>cosine_similarity</w:t>
-      </w:r>
-      <w:proofErr w:type="spellEnd"/>
-    </w:p>
-    <w:p>
-      <w:pPr>
-        <w:spacing w:line="360" w:lineRule="auto"/>
+      </w:pPr>
+      <w:r>
         <w:rPr>
           <w:rStyle w:val="IntenseEmphasis"/>
           <w:rFonts w:cs="Times New Roman"/>
@@ -17287,8 +17208,12 @@
           <w:color w:val="auto"/>
           <w:szCs w:val="24"/>
         </w:rPr>
-      </w:pPr>
-      <w:r>
+        <w:t># Load timetable data</w:t>
+      </w:r>
+    </w:p>
+    <w:p>
+      <w:pPr>
+        <w:spacing w:line="360" w:lineRule="auto"/>
         <w:rPr>
           <w:rStyle w:val="IntenseEmphasis"/>
           <w:rFonts w:cs="Times New Roman"/>
@@ -17297,12 +17222,8 @@
           <w:color w:val="auto"/>
           <w:szCs w:val="24"/>
         </w:rPr>
-        <w:t># Load timetable data</w:t>
-      </w:r>
-    </w:p>
-    <w:p>
-      <w:pPr>
-        <w:spacing w:line="360" w:lineRule="auto"/>
+      </w:pPr>
+      <w:r>
         <w:rPr>
           <w:rStyle w:val="IntenseEmphasis"/>
           <w:rFonts w:cs="Times New Roman"/>
@@ -17311,7 +17232,9 @@
           <w:color w:val="auto"/>
           <w:szCs w:val="24"/>
         </w:rPr>
-      </w:pPr>
+        <w:t xml:space="preserve">df = </w:t>
+      </w:r>
+      <w:proofErr w:type="spellStart"/>
       <w:r>
         <w:rPr>
           <w:rStyle w:val="IntenseEmphasis"/>
@@ -17321,10 +17244,9 @@
           <w:color w:val="auto"/>
           <w:szCs w:val="24"/>
         </w:rPr>
-        <w:t xml:space="preserve">df = </w:t>
-      </w:r>
-      <w:proofErr w:type="spellStart"/>
-      <w:proofErr w:type="gramStart"/>
+        <w:t>pd.read_csv</w:t>
+      </w:r>
+      <w:proofErr w:type="spellEnd"/>
       <w:r>
         <w:rPr>
           <w:rStyle w:val="IntenseEmphasis"/>
@@ -17334,10 +17256,12 @@
           <w:color w:val="auto"/>
           <w:szCs w:val="24"/>
         </w:rPr>
-        <w:t>pd.read</w:t>
-      </w:r>
-      <w:proofErr w:type="gramEnd"/>
-      <w:r>
+        <w:t>('timetable.csv')</w:t>
+      </w:r>
+    </w:p>
+    <w:p>
+      <w:pPr>
+        <w:spacing w:line="360" w:lineRule="auto"/>
         <w:rPr>
           <w:rStyle w:val="IntenseEmphasis"/>
           <w:rFonts w:cs="Times New Roman"/>
@@ -17346,9 +17270,7 @@
           <w:color w:val="auto"/>
           <w:szCs w:val="24"/>
         </w:rPr>
-        <w:t>_csv</w:t>
-      </w:r>
-      <w:proofErr w:type="spellEnd"/>
+      </w:pPr>
       <w:r>
         <w:rPr>
           <w:rStyle w:val="IntenseEmphasis"/>
@@ -17358,7 +17280,7 @@
           <w:color w:val="auto"/>
           <w:szCs w:val="24"/>
         </w:rPr>
-        <w:t>('timetable.csv')</w:t>
+        <w:t># Calculate CGPA Improvement</w:t>
       </w:r>
     </w:p>
     <w:p>
@@ -17382,7 +17304,7 @@
           <w:color w:val="auto"/>
           <w:szCs w:val="24"/>
         </w:rPr>
-        <w:t># Calculate CGPA Improvement</w:t>
+        <w:t>df['CGPA Improvement'] = df['Target CGPA'] - df['Current CGPA']</w:t>
       </w:r>
     </w:p>
     <w:p>
@@ -17397,7 +17319,6 @@
           <w:szCs w:val="24"/>
         </w:rPr>
       </w:pPr>
-      <w:proofErr w:type="gramStart"/>
       <w:r>
         <w:rPr>
           <w:rStyle w:val="IntenseEmphasis"/>
@@ -17407,10 +17328,12 @@
           <w:color w:val="auto"/>
           <w:szCs w:val="24"/>
         </w:rPr>
-        <w:t>df[</w:t>
-      </w:r>
-      <w:proofErr w:type="gramEnd"/>
-      <w:r>
+        <w:t># Create a pivot table: Student ID vs Subjects</w:t>
+      </w:r>
+    </w:p>
+    <w:p>
+      <w:pPr>
+        <w:spacing w:line="360" w:lineRule="auto"/>
         <w:rPr>
           <w:rStyle w:val="IntenseEmphasis"/>
           <w:rFonts w:cs="Times New Roman"/>
@@ -17419,12 +17342,9 @@
           <w:color w:val="auto"/>
           <w:szCs w:val="24"/>
         </w:rPr>
-        <w:t>'CGPA Improvement'] = df['Target CGPA'] - df['Current CGPA']</w:t>
-      </w:r>
-    </w:p>
-    <w:p>
-      <w:pPr>
-        <w:spacing w:line="360" w:lineRule="auto"/>
+      </w:pPr>
+      <w:proofErr w:type="spellStart"/>
+      <w:r>
         <w:rPr>
           <w:rStyle w:val="IntenseEmphasis"/>
           <w:rFonts w:cs="Times New Roman"/>
@@ -17433,7 +17353,9 @@
           <w:color w:val="auto"/>
           <w:szCs w:val="24"/>
         </w:rPr>
-      </w:pPr>
+        <w:t>pivot_df</w:t>
+      </w:r>
+      <w:proofErr w:type="spellEnd"/>
       <w:r>
         <w:rPr>
           <w:rStyle w:val="IntenseEmphasis"/>
@@ -17443,12 +17365,10 @@
           <w:color w:val="auto"/>
           <w:szCs w:val="24"/>
         </w:rPr>
-        <w:t># Create a pivot table: Student ID vs Subjects</w:t>
-      </w:r>
-    </w:p>
-    <w:p>
-      <w:pPr>
-        <w:spacing w:line="360" w:lineRule="auto"/>
+        <w:t xml:space="preserve"> = </w:t>
+      </w:r>
+      <w:proofErr w:type="spellStart"/>
+      <w:r>
         <w:rPr>
           <w:rStyle w:val="IntenseEmphasis"/>
           <w:rFonts w:cs="Times New Roman"/>
@@ -17457,8 +17377,9 @@
           <w:color w:val="auto"/>
           <w:szCs w:val="24"/>
         </w:rPr>
-      </w:pPr>
-      <w:proofErr w:type="spellStart"/>
+        <w:t>df.pivot_table</w:t>
+      </w:r>
+      <w:proofErr w:type="spellEnd"/>
       <w:r>
         <w:rPr>
           <w:rStyle w:val="IntenseEmphasis"/>
@@ -17468,9 +17389,9 @@
           <w:color w:val="auto"/>
           <w:szCs w:val="24"/>
         </w:rPr>
-        <w:t>pivot_df</w:t>
-      </w:r>
-      <w:proofErr w:type="spellEnd"/>
+        <w:t xml:space="preserve">(index='Student ID', columns='Subjects', values='CGPA Improvement', </w:t>
+      </w:r>
+      <w:proofErr w:type="spellStart"/>
       <w:r>
         <w:rPr>
           <w:rStyle w:val="IntenseEmphasis"/>
@@ -17480,10 +17401,9 @@
           <w:color w:val="auto"/>
           <w:szCs w:val="24"/>
         </w:rPr>
-        <w:t xml:space="preserve"> = </w:t>
-      </w:r>
-      <w:proofErr w:type="spellStart"/>
-      <w:proofErr w:type="gramStart"/>
+        <w:t>fill_value</w:t>
+      </w:r>
+      <w:proofErr w:type="spellEnd"/>
       <w:r>
         <w:rPr>
           <w:rStyle w:val="IntenseEmphasis"/>
@@ -17493,10 +17413,12 @@
           <w:color w:val="auto"/>
           <w:szCs w:val="24"/>
         </w:rPr>
-        <w:t>df.pivot</w:t>
-      </w:r>
-      <w:proofErr w:type="gramEnd"/>
-      <w:r>
+        <w:t>=0)</w:t>
+      </w:r>
+    </w:p>
+    <w:p>
+      <w:pPr>
+        <w:spacing w:line="360" w:lineRule="auto"/>
         <w:rPr>
           <w:rStyle w:val="IntenseEmphasis"/>
           <w:rFonts w:cs="Times New Roman"/>
@@ -17505,9 +17427,7 @@
           <w:color w:val="auto"/>
           <w:szCs w:val="24"/>
         </w:rPr>
-        <w:t>_table</w:t>
-      </w:r>
-      <w:proofErr w:type="spellEnd"/>
+      </w:pPr>
       <w:r>
         <w:rPr>
           <w:rStyle w:val="IntenseEmphasis"/>
@@ -17517,10 +17437,12 @@
           <w:color w:val="auto"/>
           <w:szCs w:val="24"/>
         </w:rPr>
-        <w:t xml:space="preserve">(index='Student ID', columns='Subjects', values='CGPA Improvement', </w:t>
-      </w:r>
-      <w:proofErr w:type="spellStart"/>
-      <w:r>
+        <w:t># Compute cosine similarity between students</w:t>
+      </w:r>
+    </w:p>
+    <w:p>
+      <w:pPr>
+        <w:spacing w:line="360" w:lineRule="auto"/>
         <w:rPr>
           <w:rStyle w:val="IntenseEmphasis"/>
           <w:rFonts w:cs="Times New Roman"/>
@@ -17529,9 +17451,8 @@
           <w:color w:val="auto"/>
           <w:szCs w:val="24"/>
         </w:rPr>
-        <w:t>fill_value</w:t>
-      </w:r>
-      <w:proofErr w:type="spellEnd"/>
+      </w:pPr>
+      <w:proofErr w:type="spellStart"/>
       <w:r>
         <w:rPr>
           <w:rStyle w:val="IntenseEmphasis"/>
@@ -17541,12 +17462,10 @@
           <w:color w:val="auto"/>
           <w:szCs w:val="24"/>
         </w:rPr>
-        <w:t>=0)</w:t>
-      </w:r>
-    </w:p>
-    <w:p>
-      <w:pPr>
-        <w:spacing w:line="360" w:lineRule="auto"/>
+        <w:t>similarity_matrix</w:t>
+      </w:r>
+      <w:proofErr w:type="spellEnd"/>
+      <w:r>
         <w:rPr>
           <w:rStyle w:val="IntenseEmphasis"/>
           <w:rFonts w:cs="Times New Roman"/>
@@ -17555,7 +17474,9 @@
           <w:color w:val="auto"/>
           <w:szCs w:val="24"/>
         </w:rPr>
-      </w:pPr>
+        <w:t xml:space="preserve"> = </w:t>
+      </w:r>
+      <w:proofErr w:type="spellStart"/>
       <w:r>
         <w:rPr>
           <w:rStyle w:val="IntenseEmphasis"/>
@@ -17565,12 +17486,10 @@
           <w:color w:val="auto"/>
           <w:szCs w:val="24"/>
         </w:rPr>
-        <w:t># Compute cosine similarity between students</w:t>
-      </w:r>
-    </w:p>
-    <w:p>
-      <w:pPr>
-        <w:spacing w:line="360" w:lineRule="auto"/>
+        <w:t>cosine_similarity</w:t>
+      </w:r>
+      <w:proofErr w:type="spellEnd"/>
+      <w:r>
         <w:rPr>
           <w:rStyle w:val="IntenseEmphasis"/>
           <w:rFonts w:cs="Times New Roman"/>
@@ -17579,7 +17498,8 @@
           <w:color w:val="auto"/>
           <w:szCs w:val="24"/>
         </w:rPr>
-      </w:pPr>
+        <w:t>(</w:t>
+      </w:r>
       <w:proofErr w:type="spellStart"/>
       <w:r>
         <w:rPr>
@@ -17590,8 +17510,7 @@
           <w:color w:val="auto"/>
           <w:szCs w:val="24"/>
         </w:rPr>
-        <w:lastRenderedPageBreak/>
-        <w:t>similarity_matrix</w:t>
+        <w:t>pivot_df</w:t>
       </w:r>
       <w:proofErr w:type="spellEnd"/>
       <w:r>
@@ -17603,10 +17522,12 @@
           <w:color w:val="auto"/>
           <w:szCs w:val="24"/>
         </w:rPr>
-        <w:t xml:space="preserve"> = </w:t>
-      </w:r>
-      <w:proofErr w:type="spellStart"/>
-      <w:r>
+        <w:t>)</w:t>
+      </w:r>
+    </w:p>
+    <w:p>
+      <w:pPr>
+        <w:spacing w:line="360" w:lineRule="auto"/>
         <w:rPr>
           <w:rStyle w:val="IntenseEmphasis"/>
           <w:rFonts w:cs="Times New Roman"/>
@@ -17615,9 +17536,7 @@
           <w:color w:val="auto"/>
           <w:szCs w:val="24"/>
         </w:rPr>
-        <w:t>cosine_similarity</w:t>
-      </w:r>
-      <w:proofErr w:type="spellEnd"/>
+      </w:pPr>
       <w:r>
         <w:rPr>
           <w:rStyle w:val="IntenseEmphasis"/>
@@ -17627,7 +17546,7 @@
           <w:color w:val="auto"/>
           <w:szCs w:val="24"/>
         </w:rPr>
-        <w:t>(</w:t>
+        <w:t xml:space="preserve"># Convert similarity to </w:t>
       </w:r>
       <w:proofErr w:type="spellStart"/>
       <w:r>
@@ -17639,10 +17558,13 @@
           <w:color w:val="auto"/>
           <w:szCs w:val="24"/>
         </w:rPr>
-        <w:t>pivot_df</w:t>
+        <w:t>DataFrame</w:t>
       </w:r>
       <w:proofErr w:type="spellEnd"/>
-      <w:r>
+    </w:p>
+    <w:p>
+      <w:pPr>
+        <w:spacing w:line="360" w:lineRule="auto"/>
         <w:rPr>
           <w:rStyle w:val="IntenseEmphasis"/>
           <w:rFonts w:cs="Times New Roman"/>
@@ -17651,12 +17573,9 @@
           <w:color w:val="auto"/>
           <w:szCs w:val="24"/>
         </w:rPr>
-        <w:t>)</w:t>
-      </w:r>
-    </w:p>
-    <w:p>
-      <w:pPr>
-        <w:spacing w:line="360" w:lineRule="auto"/>
+      </w:pPr>
+      <w:proofErr w:type="spellStart"/>
+      <w:r>
         <w:rPr>
           <w:rStyle w:val="IntenseEmphasis"/>
           <w:rFonts w:cs="Times New Roman"/>
@@ -17665,7 +17584,9 @@
           <w:color w:val="auto"/>
           <w:szCs w:val="24"/>
         </w:rPr>
-      </w:pPr>
+        <w:t>similarity_df</w:t>
+      </w:r>
+      <w:proofErr w:type="spellEnd"/>
       <w:r>
         <w:rPr>
           <w:rStyle w:val="IntenseEmphasis"/>
@@ -17675,7 +17596,7 @@
           <w:color w:val="auto"/>
           <w:szCs w:val="24"/>
         </w:rPr>
-        <w:t xml:space="preserve"># Convert similarity to </w:t>
+        <w:t xml:space="preserve"> = </w:t>
       </w:r>
       <w:proofErr w:type="spellStart"/>
       <w:r>
@@ -17687,13 +17608,10 @@
           <w:color w:val="auto"/>
           <w:szCs w:val="24"/>
         </w:rPr>
-        <w:t>DataFrame</w:t>
+        <w:t>pd.DataFrame</w:t>
       </w:r>
       <w:proofErr w:type="spellEnd"/>
-    </w:p>
-    <w:p>
-      <w:pPr>
-        <w:spacing w:line="360" w:lineRule="auto"/>
+      <w:r>
         <w:rPr>
           <w:rStyle w:val="IntenseEmphasis"/>
           <w:rFonts w:cs="Times New Roman"/>
@@ -17702,7 +17620,8 @@
           <w:color w:val="auto"/>
           <w:szCs w:val="24"/>
         </w:rPr>
-      </w:pPr>
+        <w:t>(</w:t>
+      </w:r>
       <w:proofErr w:type="spellStart"/>
       <w:r>
         <w:rPr>
@@ -17713,7 +17632,7 @@
           <w:color w:val="auto"/>
           <w:szCs w:val="24"/>
         </w:rPr>
-        <w:t>similarity_df</w:t>
+        <w:t>similarity_matrix</w:t>
       </w:r>
       <w:proofErr w:type="spellEnd"/>
       <w:r>
@@ -17725,11 +17644,12 @@
           <w:color w:val="auto"/>
           <w:szCs w:val="24"/>
         </w:rPr>
-        <w:t xml:space="preserve"> = </w:t>
-      </w:r>
-      <w:proofErr w:type="spellStart"/>
-      <w:proofErr w:type="gramStart"/>
-      <w:r>
+        <w:t>, index=df['Student ID'], columns=df['Student ID'])</w:t>
+      </w:r>
+    </w:p>
+    <w:p>
+      <w:pPr>
+        <w:spacing w:line="360" w:lineRule="auto"/>
         <w:rPr>
           <w:rStyle w:val="IntenseEmphasis"/>
           <w:rFonts w:cs="Times New Roman"/>
@@ -17738,10 +17658,7 @@
           <w:color w:val="auto"/>
           <w:szCs w:val="24"/>
         </w:rPr>
-        <w:t>pd.DataFrame</w:t>
-      </w:r>
-      <w:proofErr w:type="spellEnd"/>
-      <w:proofErr w:type="gramEnd"/>
+      </w:pPr>
       <w:r>
         <w:rPr>
           <w:rStyle w:val="IntenseEmphasis"/>
@@ -17751,10 +17668,12 @@
           <w:color w:val="auto"/>
           <w:szCs w:val="24"/>
         </w:rPr>
-        <w:t>(</w:t>
-      </w:r>
-      <w:proofErr w:type="spellStart"/>
-      <w:r>
+        <w:t># Timetable recommendation function</w:t>
+      </w:r>
+    </w:p>
+    <w:p>
+      <w:pPr>
+        <w:spacing w:line="360" w:lineRule="auto"/>
         <w:rPr>
           <w:rStyle w:val="IntenseEmphasis"/>
           <w:rFonts w:cs="Times New Roman"/>
@@ -17763,9 +17682,7 @@
           <w:color w:val="auto"/>
           <w:szCs w:val="24"/>
         </w:rPr>
-        <w:t>similarity_matrix</w:t>
-      </w:r>
-      <w:proofErr w:type="spellEnd"/>
+      </w:pPr>
       <w:r>
         <w:rPr>
           <w:rStyle w:val="IntenseEmphasis"/>
@@ -17775,12 +17692,10 @@
           <w:color w:val="auto"/>
           <w:szCs w:val="24"/>
         </w:rPr>
-        <w:t>, index=df['Student ID'], columns=df['Student ID'])</w:t>
-      </w:r>
-    </w:p>
-    <w:p>
-      <w:pPr>
-        <w:spacing w:line="360" w:lineRule="auto"/>
+        <w:t xml:space="preserve">def </w:t>
+      </w:r>
+      <w:proofErr w:type="spellStart"/>
+      <w:r>
         <w:rPr>
           <w:rStyle w:val="IntenseEmphasis"/>
           <w:rFonts w:cs="Times New Roman"/>
@@ -17789,7 +17704,9 @@
           <w:color w:val="auto"/>
           <w:szCs w:val="24"/>
         </w:rPr>
-      </w:pPr>
+        <w:t>recommend_timetable</w:t>
+      </w:r>
+      <w:proofErr w:type="spellEnd"/>
       <w:r>
         <w:rPr>
           <w:rStyle w:val="IntenseEmphasis"/>
@@ -17799,12 +17716,10 @@
           <w:color w:val="auto"/>
           <w:szCs w:val="24"/>
         </w:rPr>
-        <w:t># Timetable recommendation function</w:t>
-      </w:r>
-    </w:p>
-    <w:p>
-      <w:pPr>
-        <w:spacing w:line="360" w:lineRule="auto"/>
+        <w:t>(</w:t>
+      </w:r>
+      <w:proofErr w:type="spellStart"/>
+      <w:r>
         <w:rPr>
           <w:rStyle w:val="IntenseEmphasis"/>
           <w:rFonts w:cs="Times New Roman"/>
@@ -17813,7 +17728,9 @@
           <w:color w:val="auto"/>
           <w:szCs w:val="24"/>
         </w:rPr>
-      </w:pPr>
+        <w:t>student_id</w:t>
+      </w:r>
+      <w:proofErr w:type="spellEnd"/>
       <w:r>
         <w:rPr>
           <w:rStyle w:val="IntenseEmphasis"/>
@@ -17823,7 +17740,7 @@
           <w:color w:val="auto"/>
           <w:szCs w:val="24"/>
         </w:rPr>
-        <w:t xml:space="preserve">def </w:t>
+        <w:t xml:space="preserve">, df, </w:t>
       </w:r>
       <w:proofErr w:type="spellStart"/>
       <w:r>
@@ -17835,9 +17752,9 @@
           <w:color w:val="auto"/>
           <w:szCs w:val="24"/>
         </w:rPr>
-        <w:t>recommend_</w:t>
-      </w:r>
-      <w:proofErr w:type="gramStart"/>
+        <w:t>similarity_df</w:t>
+      </w:r>
+      <w:proofErr w:type="spellEnd"/>
       <w:r>
         <w:rPr>
           <w:rStyle w:val="IntenseEmphasis"/>
@@ -17847,9 +17764,9 @@
           <w:color w:val="auto"/>
           <w:szCs w:val="24"/>
         </w:rPr>
-        <w:t>timetable</w:t>
-      </w:r>
-      <w:proofErr w:type="spellEnd"/>
+        <w:t xml:space="preserve">, </w:t>
+      </w:r>
+      <w:proofErr w:type="spellStart"/>
       <w:r>
         <w:rPr>
           <w:rStyle w:val="IntenseEmphasis"/>
@@ -17859,10 +17776,9 @@
           <w:color w:val="auto"/>
           <w:szCs w:val="24"/>
         </w:rPr>
-        <w:t>(</w:t>
-      </w:r>
-      <w:proofErr w:type="spellStart"/>
-      <w:proofErr w:type="gramEnd"/>
+        <w:t>top_n</w:t>
+      </w:r>
+      <w:proofErr w:type="spellEnd"/>
       <w:r>
         <w:rPr>
           <w:rStyle w:val="IntenseEmphasis"/>
@@ -17872,10 +17788,12 @@
           <w:color w:val="auto"/>
           <w:szCs w:val="24"/>
         </w:rPr>
-        <w:t>student_id</w:t>
-      </w:r>
-      <w:proofErr w:type="spellEnd"/>
-      <w:r>
+        <w:t>=3):</w:t>
+      </w:r>
+    </w:p>
+    <w:p>
+      <w:pPr>
+        <w:spacing w:line="360" w:lineRule="auto"/>
         <w:rPr>
           <w:rStyle w:val="IntenseEmphasis"/>
           <w:rFonts w:cs="Times New Roman"/>
@@ -17884,9 +17802,7 @@
           <w:color w:val="auto"/>
           <w:szCs w:val="24"/>
         </w:rPr>
-        <w:t xml:space="preserve">, df, </w:t>
-      </w:r>
-      <w:proofErr w:type="spellStart"/>
+      </w:pPr>
       <w:r>
         <w:rPr>
           <w:rStyle w:val="IntenseEmphasis"/>
@@ -17896,9 +17812,9 @@
           <w:color w:val="auto"/>
           <w:szCs w:val="24"/>
         </w:rPr>
-        <w:t>similarity_df</w:t>
-      </w:r>
-      <w:proofErr w:type="spellEnd"/>
+        <w:t xml:space="preserve">    </w:t>
+      </w:r>
+      <w:proofErr w:type="spellStart"/>
       <w:r>
         <w:rPr>
           <w:rStyle w:val="IntenseEmphasis"/>
@@ -17908,9 +17824,9 @@
           <w:color w:val="auto"/>
           <w:szCs w:val="24"/>
         </w:rPr>
-        <w:t xml:space="preserve">, </w:t>
-      </w:r>
-      <w:proofErr w:type="spellStart"/>
+        <w:t>similar_students</w:t>
+      </w:r>
+      <w:proofErr w:type="spellEnd"/>
       <w:r>
         <w:rPr>
           <w:rStyle w:val="IntenseEmphasis"/>
@@ -17920,10 +17836,12 @@
           <w:color w:val="auto"/>
           <w:szCs w:val="24"/>
         </w:rPr>
-        <w:t>top_n</w:t>
-      </w:r>
-      <w:proofErr w:type="spellEnd"/>
-      <w:r>
+        <w:t xml:space="preserve"> = similarity_df[student_id].sort_values(ascending=False).index[1:top_n+1]</w:t>
+      </w:r>
+    </w:p>
+    <w:p>
+      <w:pPr>
+        <w:spacing w:line="360" w:lineRule="auto"/>
         <w:rPr>
           <w:rStyle w:val="IntenseEmphasis"/>
           <w:rFonts w:cs="Times New Roman"/>
@@ -17932,12 +17850,8 @@
           <w:color w:val="auto"/>
           <w:szCs w:val="24"/>
         </w:rPr>
-        <w:t>=3):</w:t>
-      </w:r>
-    </w:p>
-    <w:p>
-      <w:pPr>
-        <w:spacing w:line="360" w:lineRule="auto"/>
+      </w:pPr>
+      <w:r>
         <w:rPr>
           <w:rStyle w:val="IntenseEmphasis"/>
           <w:rFonts w:cs="Times New Roman"/>
@@ -17946,7 +17860,9 @@
           <w:color w:val="auto"/>
           <w:szCs w:val="24"/>
         </w:rPr>
-      </w:pPr>
+        <w:t xml:space="preserve">    </w:t>
+      </w:r>
+      <w:proofErr w:type="spellStart"/>
       <w:r>
         <w:rPr>
           <w:rStyle w:val="IntenseEmphasis"/>
@@ -17956,9 +17872,9 @@
           <w:color w:val="auto"/>
           <w:szCs w:val="24"/>
         </w:rPr>
-        <w:t xml:space="preserve">    </w:t>
-      </w:r>
-      <w:proofErr w:type="spellStart"/>
+        <w:t>recommended_timetable</w:t>
+      </w:r>
+      <w:proofErr w:type="spellEnd"/>
       <w:r>
         <w:rPr>
           <w:rStyle w:val="IntenseEmphasis"/>
@@ -17968,9 +17884,9 @@
           <w:color w:val="auto"/>
           <w:szCs w:val="24"/>
         </w:rPr>
-        <w:t>similar_students</w:t>
-      </w:r>
-      <w:proofErr w:type="spellEnd"/>
+        <w:t xml:space="preserve"> = df[df['Student ID'].</w:t>
+      </w:r>
+      <w:proofErr w:type="spellStart"/>
       <w:r>
         <w:rPr>
           <w:rStyle w:val="IntenseEmphasis"/>
@@ -17980,9 +17896,9 @@
           <w:color w:val="auto"/>
           <w:szCs w:val="24"/>
         </w:rPr>
-        <w:t xml:space="preserve"> = similarity_df[student_id</w:t>
-      </w:r>
-      <w:proofErr w:type="gramStart"/>
+        <w:t>isin</w:t>
+      </w:r>
+      <w:proofErr w:type="spellEnd"/>
       <w:r>
         <w:rPr>
           <w:rStyle w:val="IntenseEmphasis"/>
@@ -17992,9 +17908,9 @@
           <w:color w:val="auto"/>
           <w:szCs w:val="24"/>
         </w:rPr>
-        <w:t>].sort</w:t>
-      </w:r>
-      <w:proofErr w:type="gramEnd"/>
+        <w:t>(</w:t>
+      </w:r>
+      <w:proofErr w:type="spellStart"/>
       <w:r>
         <w:rPr>
           <w:rStyle w:val="IntenseEmphasis"/>
@@ -18004,12 +17920,10 @@
           <w:color w:val="auto"/>
           <w:szCs w:val="24"/>
         </w:rPr>
-        <w:t>_values(ascending=False).index[1:top_n+1]</w:t>
-      </w:r>
-    </w:p>
-    <w:p>
-      <w:pPr>
-        <w:spacing w:line="360" w:lineRule="auto"/>
+        <w:t>similar_students</w:t>
+      </w:r>
+      <w:proofErr w:type="spellEnd"/>
+      <w:r>
         <w:rPr>
           <w:rStyle w:val="IntenseEmphasis"/>
           <w:rFonts w:cs="Times New Roman"/>
@@ -18018,8 +17932,12 @@
           <w:color w:val="auto"/>
           <w:szCs w:val="24"/>
         </w:rPr>
-      </w:pPr>
-      <w:r>
+        <w:t>)][['Subjects', 'Days of the Week', 'Time Slots']]</w:t>
+      </w:r>
+    </w:p>
+    <w:p>
+      <w:pPr>
+        <w:spacing w:line="360" w:lineRule="auto"/>
         <w:rPr>
           <w:rStyle w:val="IntenseEmphasis"/>
           <w:rFonts w:cs="Times New Roman"/>
@@ -18028,9 +17946,7 @@
           <w:color w:val="auto"/>
           <w:szCs w:val="24"/>
         </w:rPr>
-        <w:t xml:space="preserve">    </w:t>
-      </w:r>
-      <w:proofErr w:type="spellStart"/>
+      </w:pPr>
       <w:r>
         <w:rPr>
           <w:rStyle w:val="IntenseEmphasis"/>
@@ -18040,9 +17956,9 @@
           <w:color w:val="auto"/>
           <w:szCs w:val="24"/>
         </w:rPr>
-        <w:t>recommended_timetable</w:t>
-      </w:r>
-      <w:proofErr w:type="spellEnd"/>
+        <w:t xml:space="preserve">    return </w:t>
+      </w:r>
+      <w:proofErr w:type="spellStart"/>
       <w:r>
         <w:rPr>
           <w:rStyle w:val="IntenseEmphasis"/>
@@ -18052,10 +17968,13 @@
           <w:color w:val="auto"/>
           <w:szCs w:val="24"/>
         </w:rPr>
-        <w:t xml:space="preserve"> = </w:t>
-      </w:r>
-      <w:proofErr w:type="gramStart"/>
-      <w:r>
+        <w:t>recommended_timetable</w:t>
+      </w:r>
+      <w:proofErr w:type="spellEnd"/>
+    </w:p>
+    <w:p>
+      <w:pPr>
+        <w:spacing w:line="360" w:lineRule="auto"/>
         <w:rPr>
           <w:rStyle w:val="IntenseEmphasis"/>
           <w:rFonts w:cs="Times New Roman"/>
@@ -18064,9 +17983,7 @@
           <w:color w:val="auto"/>
           <w:szCs w:val="24"/>
         </w:rPr>
-        <w:t>df[</w:t>
-      </w:r>
-      <w:proofErr w:type="gramEnd"/>
+      </w:pPr>
       <w:r>
         <w:rPr>
           <w:rStyle w:val="IntenseEmphasis"/>
@@ -18076,10 +17993,12 @@
           <w:color w:val="auto"/>
           <w:szCs w:val="24"/>
         </w:rPr>
-        <w:t>df['Student ID'].</w:t>
-      </w:r>
-      <w:proofErr w:type="spellStart"/>
-      <w:r>
+        <w:t># User input script</w:t>
+      </w:r>
+    </w:p>
+    <w:p>
+      <w:pPr>
+        <w:spacing w:line="360" w:lineRule="auto"/>
         <w:rPr>
           <w:rStyle w:val="IntenseEmphasis"/>
           <w:rFonts w:cs="Times New Roman"/>
@@ -18088,9 +18007,7 @@
           <w:color w:val="auto"/>
           <w:szCs w:val="24"/>
         </w:rPr>
-        <w:t>isin</w:t>
-      </w:r>
-      <w:proofErr w:type="spellEnd"/>
+      </w:pPr>
       <w:r>
         <w:rPr>
           <w:rStyle w:val="IntenseEmphasis"/>
@@ -18100,7 +18017,8 @@
           <w:color w:val="auto"/>
           <w:szCs w:val="24"/>
         </w:rPr>
-        <w:t>(</w:t>
+        <w:lastRenderedPageBreak/>
+        <w:t xml:space="preserve">def </w:t>
       </w:r>
       <w:proofErr w:type="spellStart"/>
       <w:r>
@@ -18112,7 +18030,7 @@
           <w:color w:val="auto"/>
           <w:szCs w:val="24"/>
         </w:rPr>
-        <w:t>similar_students</w:t>
+        <w:t>get_user_input</w:t>
       </w:r>
       <w:proofErr w:type="spellEnd"/>
       <w:r>
@@ -18124,7 +18042,7 @@
           <w:color w:val="auto"/>
           <w:szCs w:val="24"/>
         </w:rPr>
-        <w:t>)][['Subjects', 'Days of the Week', 'Time Slots']]</w:t>
+        <w:t>():</w:t>
       </w:r>
     </w:p>
     <w:p>
@@ -18148,10 +18066,12 @@
           <w:color w:val="auto"/>
           <w:szCs w:val="24"/>
         </w:rPr>
-        <w:t xml:space="preserve">    return </w:t>
-      </w:r>
-      <w:proofErr w:type="spellStart"/>
-      <w:r>
+        <w:t xml:space="preserve">    print("Enter your details:")   </w:t>
+      </w:r>
+    </w:p>
+    <w:p>
+      <w:pPr>
+        <w:spacing w:line="360" w:lineRule="auto"/>
         <w:rPr>
           <w:rStyle w:val="IntenseEmphasis"/>
           <w:rFonts w:cs="Times New Roman"/>
@@ -18160,13 +18080,8 @@
           <w:color w:val="auto"/>
           <w:szCs w:val="24"/>
         </w:rPr>
-        <w:t>recommended_timetable</w:t>
-      </w:r>
-      <w:proofErr w:type="spellEnd"/>
-    </w:p>
-    <w:p>
-      <w:pPr>
-        <w:spacing w:line="360" w:lineRule="auto"/>
+      </w:pPr>
+      <w:r>
         <w:rPr>
           <w:rStyle w:val="IntenseEmphasis"/>
           <w:rFonts w:cs="Times New Roman"/>
@@ -18175,7 +18090,9 @@
           <w:color w:val="auto"/>
           <w:szCs w:val="24"/>
         </w:rPr>
-      </w:pPr>
+        <w:t xml:space="preserve">    </w:t>
+      </w:r>
+      <w:proofErr w:type="spellStart"/>
       <w:r>
         <w:rPr>
           <w:rStyle w:val="IntenseEmphasis"/>
@@ -18185,12 +18102,10 @@
           <w:color w:val="auto"/>
           <w:szCs w:val="24"/>
         </w:rPr>
-        <w:t># User input script</w:t>
-      </w:r>
-    </w:p>
-    <w:p>
-      <w:pPr>
-        <w:spacing w:line="360" w:lineRule="auto"/>
+        <w:t>current_cgpa</w:t>
+      </w:r>
+      <w:proofErr w:type="spellEnd"/>
+      <w:r>
         <w:rPr>
           <w:rStyle w:val="IntenseEmphasis"/>
           <w:rFonts w:cs="Times New Roman"/>
@@ -18199,8 +18114,12 @@
           <w:color w:val="auto"/>
           <w:szCs w:val="24"/>
         </w:rPr>
-      </w:pPr>
-      <w:r>
+        <w:t xml:space="preserve"> = float(input("Current CGPA: "))</w:t>
+      </w:r>
+    </w:p>
+    <w:p>
+      <w:pPr>
+        <w:spacing w:line="360" w:lineRule="auto"/>
         <w:rPr>
           <w:rStyle w:val="IntenseEmphasis"/>
           <w:rFonts w:cs="Times New Roman"/>
@@ -18209,9 +18128,7 @@
           <w:color w:val="auto"/>
           <w:szCs w:val="24"/>
         </w:rPr>
-        <w:t xml:space="preserve">def </w:t>
-      </w:r>
-      <w:proofErr w:type="spellStart"/>
+      </w:pPr>
       <w:r>
         <w:rPr>
           <w:rStyle w:val="IntenseEmphasis"/>
@@ -18221,9 +18138,9 @@
           <w:color w:val="auto"/>
           <w:szCs w:val="24"/>
         </w:rPr>
-        <w:t>get_user_</w:t>
-      </w:r>
-      <w:proofErr w:type="gramStart"/>
+        <w:t xml:space="preserve">    </w:t>
+      </w:r>
+      <w:proofErr w:type="spellStart"/>
       <w:r>
         <w:rPr>
           <w:rStyle w:val="IntenseEmphasis"/>
@@ -18233,7 +18150,7 @@
           <w:color w:val="auto"/>
           <w:szCs w:val="24"/>
         </w:rPr>
-        <w:t>input</w:t>
+        <w:t>target_cgpa</w:t>
       </w:r>
       <w:proofErr w:type="spellEnd"/>
       <w:r>
@@ -18245,10 +18162,12 @@
           <w:color w:val="auto"/>
           <w:szCs w:val="24"/>
         </w:rPr>
-        <w:t>(</w:t>
-      </w:r>
-      <w:proofErr w:type="gramEnd"/>
-      <w:r>
+        <w:t xml:space="preserve"> = float(input("Target CGPA: "))</w:t>
+      </w:r>
+    </w:p>
+    <w:p>
+      <w:pPr>
+        <w:spacing w:line="360" w:lineRule="auto"/>
         <w:rPr>
           <w:rStyle w:val="IntenseEmphasis"/>
           <w:rFonts w:cs="Times New Roman"/>
@@ -18257,12 +18176,8 @@
           <w:color w:val="auto"/>
           <w:szCs w:val="24"/>
         </w:rPr>
-        <w:t>):</w:t>
-      </w:r>
-    </w:p>
-    <w:p>
-      <w:pPr>
-        <w:spacing w:line="360" w:lineRule="auto"/>
+      </w:pPr>
+      <w:r>
         <w:rPr>
           <w:rStyle w:val="IntenseEmphasis"/>
           <w:rFonts w:cs="Times New Roman"/>
@@ -18271,7 +18186,9 @@
           <w:color w:val="auto"/>
           <w:szCs w:val="24"/>
         </w:rPr>
-      </w:pPr>
+        <w:t xml:space="preserve">    </w:t>
+      </w:r>
+      <w:proofErr w:type="spellStart"/>
       <w:r>
         <w:rPr>
           <w:rStyle w:val="IntenseEmphasis"/>
@@ -18281,9 +18198,9 @@
           <w:color w:val="auto"/>
           <w:szCs w:val="24"/>
         </w:rPr>
-        <w:t xml:space="preserve">    </w:t>
-      </w:r>
-      <w:proofErr w:type="gramStart"/>
+        <w:t>study_habits</w:t>
+      </w:r>
+      <w:proofErr w:type="spellEnd"/>
       <w:r>
         <w:rPr>
           <w:rStyle w:val="IntenseEmphasis"/>
@@ -18293,10 +18210,12 @@
           <w:color w:val="auto"/>
           <w:szCs w:val="24"/>
         </w:rPr>
-        <w:t>print(</w:t>
-      </w:r>
-      <w:proofErr w:type="gramEnd"/>
-      <w:r>
+        <w:t xml:space="preserve"> = input("Study Habits (e.g., Reading, Writing, Visual): ")</w:t>
+      </w:r>
+    </w:p>
+    <w:p>
+      <w:pPr>
+        <w:spacing w:line="360" w:lineRule="auto"/>
         <w:rPr>
           <w:rStyle w:val="IntenseEmphasis"/>
           <w:rFonts w:cs="Times New Roman"/>
@@ -18305,12 +18224,8 @@
           <w:color w:val="auto"/>
           <w:szCs w:val="24"/>
         </w:rPr>
-        <w:t xml:space="preserve">"Enter your details:")   </w:t>
-      </w:r>
-    </w:p>
-    <w:p>
-      <w:pPr>
-        <w:spacing w:line="360" w:lineRule="auto"/>
+      </w:pPr>
+      <w:r>
         <w:rPr>
           <w:rStyle w:val="IntenseEmphasis"/>
           <w:rFonts w:cs="Times New Roman"/>
@@ -18319,8 +18234,12 @@
           <w:color w:val="auto"/>
           <w:szCs w:val="24"/>
         </w:rPr>
-      </w:pPr>
-      <w:r>
+        <w:t xml:space="preserve">    level = int(input("Level (e.g., 100, 200, etc.): "))</w:t>
+      </w:r>
+    </w:p>
+    <w:p>
+      <w:pPr>
+        <w:spacing w:line="360" w:lineRule="auto"/>
         <w:rPr>
           <w:rStyle w:val="IntenseEmphasis"/>
           <w:rFonts w:cs="Times New Roman"/>
@@ -18329,9 +18248,7 @@
           <w:color w:val="auto"/>
           <w:szCs w:val="24"/>
         </w:rPr>
-        <w:t xml:space="preserve">    </w:t>
-      </w:r>
-      <w:proofErr w:type="spellStart"/>
+      </w:pPr>
       <w:r>
         <w:rPr>
           <w:rStyle w:val="IntenseEmphasis"/>
@@ -18341,10 +18258,12 @@
           <w:color w:val="auto"/>
           <w:szCs w:val="24"/>
         </w:rPr>
-        <w:t>current_cgpa</w:t>
-      </w:r>
-      <w:proofErr w:type="spellEnd"/>
-      <w:r>
+        <w:t xml:space="preserve">    semester = input("Semester (First/Second): ")</w:t>
+      </w:r>
+    </w:p>
+    <w:p>
+      <w:pPr>
+        <w:spacing w:line="360" w:lineRule="auto"/>
         <w:rPr>
           <w:rStyle w:val="IntenseEmphasis"/>
           <w:rFonts w:cs="Times New Roman"/>
@@ -18353,9 +18272,7 @@
           <w:color w:val="auto"/>
           <w:szCs w:val="24"/>
         </w:rPr>
-        <w:t xml:space="preserve"> = </w:t>
-      </w:r>
-      <w:proofErr w:type="gramStart"/>
+      </w:pPr>
       <w:r>
         <w:rPr>
           <w:rStyle w:val="IntenseEmphasis"/>
@@ -18365,9 +18282,9 @@
           <w:color w:val="auto"/>
           <w:szCs w:val="24"/>
         </w:rPr>
-        <w:t>float(</w:t>
-      </w:r>
-      <w:proofErr w:type="gramEnd"/>
+        <w:t xml:space="preserve">    return </w:t>
+      </w:r>
+      <w:proofErr w:type="spellStart"/>
       <w:r>
         <w:rPr>
           <w:rStyle w:val="IntenseEmphasis"/>
@@ -18377,12 +18294,10 @@
           <w:color w:val="auto"/>
           <w:szCs w:val="24"/>
         </w:rPr>
-        <w:t>input("Current CGPA: "))</w:t>
-      </w:r>
-    </w:p>
-    <w:p>
-      <w:pPr>
-        <w:spacing w:line="360" w:lineRule="auto"/>
+        <w:t>current_cgpa</w:t>
+      </w:r>
+      <w:proofErr w:type="spellEnd"/>
+      <w:r>
         <w:rPr>
           <w:rStyle w:val="IntenseEmphasis"/>
           <w:rFonts w:cs="Times New Roman"/>
@@ -18391,7 +18306,9 @@
           <w:color w:val="auto"/>
           <w:szCs w:val="24"/>
         </w:rPr>
-      </w:pPr>
+        <w:t xml:space="preserve">, </w:t>
+      </w:r>
+      <w:proofErr w:type="spellStart"/>
       <w:r>
         <w:rPr>
           <w:rStyle w:val="IntenseEmphasis"/>
@@ -18401,9 +18318,9 @@
           <w:color w:val="auto"/>
           <w:szCs w:val="24"/>
         </w:rPr>
-        <w:t xml:space="preserve">    </w:t>
-      </w:r>
-      <w:proofErr w:type="spellStart"/>
+        <w:t>target_cgpa</w:t>
+      </w:r>
+      <w:proofErr w:type="spellEnd"/>
       <w:r>
         <w:rPr>
           <w:rStyle w:val="IntenseEmphasis"/>
@@ -18413,9 +18330,9 @@
           <w:color w:val="auto"/>
           <w:szCs w:val="24"/>
         </w:rPr>
-        <w:t>target_cgpa</w:t>
-      </w:r>
-      <w:proofErr w:type="spellEnd"/>
+        <w:t xml:space="preserve">, </w:t>
+      </w:r>
+      <w:proofErr w:type="spellStart"/>
       <w:r>
         <w:rPr>
           <w:rStyle w:val="IntenseEmphasis"/>
@@ -18425,9 +18342,9 @@
           <w:color w:val="auto"/>
           <w:szCs w:val="24"/>
         </w:rPr>
-        <w:t xml:space="preserve"> = </w:t>
-      </w:r>
-      <w:proofErr w:type="gramStart"/>
+        <w:t>study_habits</w:t>
+      </w:r>
+      <w:proofErr w:type="spellEnd"/>
       <w:r>
         <w:rPr>
           <w:rStyle w:val="IntenseEmphasis"/>
@@ -18437,10 +18354,12 @@
           <w:color w:val="auto"/>
           <w:szCs w:val="24"/>
         </w:rPr>
-        <w:t>float(</w:t>
-      </w:r>
-      <w:proofErr w:type="gramEnd"/>
-      <w:r>
+        <w:t>, level, semester</w:t>
+      </w:r>
+    </w:p>
+    <w:p>
+      <w:pPr>
+        <w:spacing w:line="360" w:lineRule="auto"/>
         <w:rPr>
           <w:rStyle w:val="IntenseEmphasis"/>
           <w:rFonts w:cs="Times New Roman"/>
@@ -18449,12 +18368,8 @@
           <w:color w:val="auto"/>
           <w:szCs w:val="24"/>
         </w:rPr>
-        <w:t>input("Target CGPA: "))</w:t>
-      </w:r>
-    </w:p>
-    <w:p>
-      <w:pPr>
-        <w:spacing w:line="360" w:lineRule="auto"/>
+      </w:pPr>
+      <w:r>
         <w:rPr>
           <w:rStyle w:val="IntenseEmphasis"/>
           <w:rFonts w:cs="Times New Roman"/>
@@ -18463,8 +18378,12 @@
           <w:color w:val="auto"/>
           <w:szCs w:val="24"/>
         </w:rPr>
-      </w:pPr>
-      <w:r>
+        <w:t># Get user input</w:t>
+      </w:r>
+    </w:p>
+    <w:p>
+      <w:pPr>
+        <w:spacing w:line="360" w:lineRule="auto"/>
         <w:rPr>
           <w:rStyle w:val="IntenseEmphasis"/>
           <w:rFonts w:cs="Times New Roman"/>
@@ -18473,8 +18392,7 @@
           <w:color w:val="auto"/>
           <w:szCs w:val="24"/>
         </w:rPr>
-        <w:t xml:space="preserve">    </w:t>
-      </w:r>
+      </w:pPr>
       <w:proofErr w:type="spellStart"/>
       <w:r>
         <w:rPr>
@@ -18485,7 +18403,7 @@
           <w:color w:val="auto"/>
           <w:szCs w:val="24"/>
         </w:rPr>
-        <w:t>study_habits</w:t>
+        <w:t>current_cgpa</w:t>
       </w:r>
       <w:proofErr w:type="spellEnd"/>
       <w:r>
@@ -18497,9 +18415,9 @@
           <w:color w:val="auto"/>
           <w:szCs w:val="24"/>
         </w:rPr>
-        <w:t xml:space="preserve"> = </w:t>
-      </w:r>
-      <w:proofErr w:type="gramStart"/>
+        <w:t xml:space="preserve">, </w:t>
+      </w:r>
+      <w:proofErr w:type="spellStart"/>
       <w:r>
         <w:rPr>
           <w:rStyle w:val="IntenseEmphasis"/>
@@ -18509,9 +18427,9 @@
           <w:color w:val="auto"/>
           <w:szCs w:val="24"/>
         </w:rPr>
-        <w:t>input(</w:t>
-      </w:r>
-      <w:proofErr w:type="gramEnd"/>
+        <w:t>target_cgpa</w:t>
+      </w:r>
+      <w:proofErr w:type="spellEnd"/>
       <w:r>
         <w:rPr>
           <w:rStyle w:val="IntenseEmphasis"/>
@@ -18521,12 +18439,10 @@
           <w:color w:val="auto"/>
           <w:szCs w:val="24"/>
         </w:rPr>
-        <w:t>"Study Habits (e.g., Reading, Writing, Visual): ")</w:t>
-      </w:r>
-    </w:p>
-    <w:p>
-      <w:pPr>
-        <w:spacing w:line="360" w:lineRule="auto"/>
+        <w:t xml:space="preserve">, </w:t>
+      </w:r>
+      <w:proofErr w:type="spellStart"/>
+      <w:r>
         <w:rPr>
           <w:rStyle w:val="IntenseEmphasis"/>
           <w:rFonts w:cs="Times New Roman"/>
@@ -18535,7 +18451,9 @@
           <w:color w:val="auto"/>
           <w:szCs w:val="24"/>
         </w:rPr>
-      </w:pPr>
+        <w:t>study_habits</w:t>
+      </w:r>
+      <w:proofErr w:type="spellEnd"/>
       <w:r>
         <w:rPr>
           <w:rStyle w:val="IntenseEmphasis"/>
@@ -18545,9 +18463,9 @@
           <w:color w:val="auto"/>
           <w:szCs w:val="24"/>
         </w:rPr>
-        <w:t xml:space="preserve">    level = </w:t>
-      </w:r>
-      <w:proofErr w:type="gramStart"/>
+        <w:t xml:space="preserve">, level, semester = </w:t>
+      </w:r>
+      <w:proofErr w:type="spellStart"/>
       <w:r>
         <w:rPr>
           <w:rStyle w:val="IntenseEmphasis"/>
@@ -18557,9 +18475,9 @@
           <w:color w:val="auto"/>
           <w:szCs w:val="24"/>
         </w:rPr>
-        <w:t>int(</w:t>
-      </w:r>
-      <w:proofErr w:type="gramEnd"/>
+        <w:t>get_user_input</w:t>
+      </w:r>
+      <w:proofErr w:type="spellEnd"/>
       <w:r>
         <w:rPr>
           <w:rStyle w:val="IntenseEmphasis"/>
@@ -18569,7 +18487,7 @@
           <w:color w:val="auto"/>
           <w:szCs w:val="24"/>
         </w:rPr>
-        <w:t>input("Level (e.g., 100, 200, etc.): "))</w:t>
+        <w:t>()</w:t>
       </w:r>
     </w:p>
     <w:p>
@@ -18593,10 +18511,12 @@
           <w:color w:val="auto"/>
           <w:szCs w:val="24"/>
         </w:rPr>
-        <w:t xml:space="preserve">    semester = </w:t>
-      </w:r>
-      <w:proofErr w:type="gramStart"/>
-      <w:r>
+        <w:t># Calculate a combined score for similarity</w:t>
+      </w:r>
+    </w:p>
+    <w:p>
+      <w:pPr>
+        <w:spacing w:line="360" w:lineRule="auto"/>
         <w:rPr>
           <w:rStyle w:val="IntenseEmphasis"/>
           <w:rFonts w:cs="Times New Roman"/>
@@ -18605,9 +18525,7 @@
           <w:color w:val="auto"/>
           <w:szCs w:val="24"/>
         </w:rPr>
-        <w:t>input(</w:t>
-      </w:r>
-      <w:proofErr w:type="gramEnd"/>
+      </w:pPr>
       <w:r>
         <w:rPr>
           <w:rStyle w:val="IntenseEmphasis"/>
@@ -18617,12 +18535,10 @@
           <w:color w:val="auto"/>
           <w:szCs w:val="24"/>
         </w:rPr>
-        <w:t>"Semester (First/Second): ")</w:t>
-      </w:r>
-    </w:p>
-    <w:p>
-      <w:pPr>
-        <w:spacing w:line="360" w:lineRule="auto"/>
+        <w:t xml:space="preserve">def </w:t>
+      </w:r>
+      <w:proofErr w:type="spellStart"/>
+      <w:r>
         <w:rPr>
           <w:rStyle w:val="IntenseEmphasis"/>
           <w:rFonts w:cs="Times New Roman"/>
@@ -18631,7 +18547,9 @@
           <w:color w:val="auto"/>
           <w:szCs w:val="24"/>
         </w:rPr>
-      </w:pPr>
+        <w:t>calculate_combined_similarity</w:t>
+      </w:r>
+      <w:proofErr w:type="spellEnd"/>
       <w:r>
         <w:rPr>
           <w:rStyle w:val="IntenseEmphasis"/>
@@ -18641,7 +18559,7 @@
           <w:color w:val="auto"/>
           <w:szCs w:val="24"/>
         </w:rPr>
-        <w:t xml:space="preserve">    return </w:t>
+        <w:t xml:space="preserve">(row, </w:t>
       </w:r>
       <w:proofErr w:type="spellStart"/>
       <w:r>
@@ -18677,7 +18595,7 @@
           <w:color w:val="auto"/>
           <w:szCs w:val="24"/>
         </w:rPr>
-        <w:t>target_cgpa</w:t>
+        <w:t>study_habits</w:t>
       </w:r>
       <w:proofErr w:type="spellEnd"/>
       <w:r>
@@ -18689,10 +18607,12 @@
           <w:color w:val="auto"/>
           <w:szCs w:val="24"/>
         </w:rPr>
-        <w:t xml:space="preserve">, </w:t>
-      </w:r>
-      <w:proofErr w:type="spellStart"/>
-      <w:r>
+        <w:t>, level, semester):</w:t>
+      </w:r>
+    </w:p>
+    <w:p>
+      <w:pPr>
+        <w:spacing w:line="360" w:lineRule="auto"/>
         <w:rPr>
           <w:rStyle w:val="IntenseEmphasis"/>
           <w:rFonts w:cs="Times New Roman"/>
@@ -18701,9 +18621,7 @@
           <w:color w:val="auto"/>
           <w:szCs w:val="24"/>
         </w:rPr>
-        <w:t>study_habits</w:t>
-      </w:r>
-      <w:proofErr w:type="spellEnd"/>
+      </w:pPr>
       <w:r>
         <w:rPr>
           <w:rStyle w:val="IntenseEmphasis"/>
@@ -18713,12 +18631,10 @@
           <w:color w:val="auto"/>
           <w:szCs w:val="24"/>
         </w:rPr>
-        <w:t>, level, semester</w:t>
-      </w:r>
-    </w:p>
-    <w:p>
-      <w:pPr>
-        <w:spacing w:line="360" w:lineRule="auto"/>
+        <w:t xml:space="preserve">    </w:t>
+      </w:r>
+      <w:proofErr w:type="spellStart"/>
+      <w:r>
         <w:rPr>
           <w:rStyle w:val="IntenseEmphasis"/>
           <w:rFonts w:cs="Times New Roman"/>
@@ -18727,7 +18643,9 @@
           <w:color w:val="auto"/>
           <w:szCs w:val="24"/>
         </w:rPr>
-      </w:pPr>
+        <w:t>cgpa_difference</w:t>
+      </w:r>
+      <w:proofErr w:type="spellEnd"/>
       <w:r>
         <w:rPr>
           <w:rStyle w:val="IntenseEmphasis"/>
@@ -18737,12 +18655,10 @@
           <w:color w:val="auto"/>
           <w:szCs w:val="24"/>
         </w:rPr>
-        <w:t># Get user input</w:t>
-      </w:r>
-    </w:p>
-    <w:p>
-      <w:pPr>
-        <w:spacing w:line="360" w:lineRule="auto"/>
+        <w:t xml:space="preserve"> = abs(row['Current CGPA'] - </w:t>
+      </w:r>
+      <w:proofErr w:type="spellStart"/>
+      <w:r>
         <w:rPr>
           <w:rStyle w:val="IntenseEmphasis"/>
           <w:rFonts w:cs="Times New Roman"/>
@@ -18751,8 +18667,9 @@
           <w:color w:val="auto"/>
           <w:szCs w:val="24"/>
         </w:rPr>
-      </w:pPr>
-      <w:proofErr w:type="spellStart"/>
+        <w:t>current_cgpa</w:t>
+      </w:r>
+      <w:proofErr w:type="spellEnd"/>
       <w:r>
         <w:rPr>
           <w:rStyle w:val="IntenseEmphasis"/>
@@ -18762,10 +18679,12 @@
           <w:color w:val="auto"/>
           <w:szCs w:val="24"/>
         </w:rPr>
-        <w:t>current_cgpa</w:t>
-      </w:r>
-      <w:proofErr w:type="spellEnd"/>
-      <w:r>
+        <w:t>)</w:t>
+      </w:r>
+    </w:p>
+    <w:p>
+      <w:pPr>
+        <w:spacing w:line="360" w:lineRule="auto"/>
         <w:rPr>
           <w:rStyle w:val="IntenseEmphasis"/>
           <w:rFonts w:cs="Times New Roman"/>
@@ -18774,9 +18693,7 @@
           <w:color w:val="auto"/>
           <w:szCs w:val="24"/>
         </w:rPr>
-        <w:t xml:space="preserve">, </w:t>
-      </w:r>
-      <w:proofErr w:type="spellStart"/>
+      </w:pPr>
       <w:r>
         <w:rPr>
           <w:rStyle w:val="IntenseEmphasis"/>
@@ -18786,9 +18703,9 @@
           <w:color w:val="auto"/>
           <w:szCs w:val="24"/>
         </w:rPr>
-        <w:t>target_cgpa</w:t>
-      </w:r>
-      <w:proofErr w:type="spellEnd"/>
+        <w:t xml:space="preserve">    </w:t>
+      </w:r>
+      <w:proofErr w:type="spellStart"/>
       <w:r>
         <w:rPr>
           <w:rStyle w:val="IntenseEmphasis"/>
@@ -18798,9 +18715,9 @@
           <w:color w:val="auto"/>
           <w:szCs w:val="24"/>
         </w:rPr>
-        <w:t xml:space="preserve">, </w:t>
-      </w:r>
-      <w:proofErr w:type="spellStart"/>
+        <w:t>study_habit_score</w:t>
+      </w:r>
+      <w:proofErr w:type="spellEnd"/>
       <w:r>
         <w:rPr>
           <w:rStyle w:val="IntenseEmphasis"/>
@@ -18810,9 +18727,9 @@
           <w:color w:val="auto"/>
           <w:szCs w:val="24"/>
         </w:rPr>
-        <w:t>study_habits</w:t>
-      </w:r>
-      <w:proofErr w:type="spellEnd"/>
+        <w:t xml:space="preserve"> = 1 if row['Study Habits'] == </w:t>
+      </w:r>
+      <w:proofErr w:type="spellStart"/>
       <w:r>
         <w:rPr>
           <w:rStyle w:val="IntenseEmphasis"/>
@@ -18822,9 +18739,9 @@
           <w:color w:val="auto"/>
           <w:szCs w:val="24"/>
         </w:rPr>
-        <w:t xml:space="preserve">, level, semester = </w:t>
-      </w:r>
-      <w:proofErr w:type="spellStart"/>
+        <w:t>study_habits</w:t>
+      </w:r>
+      <w:proofErr w:type="spellEnd"/>
       <w:r>
         <w:rPr>
           <w:rStyle w:val="IntenseEmphasis"/>
@@ -18834,10 +18751,12 @@
           <w:color w:val="auto"/>
           <w:szCs w:val="24"/>
         </w:rPr>
-        <w:t>get_user_</w:t>
-      </w:r>
-      <w:proofErr w:type="gramStart"/>
-      <w:r>
+        <w:t xml:space="preserve"> else 0</w:t>
+      </w:r>
+    </w:p>
+    <w:p>
+      <w:pPr>
+        <w:spacing w:line="360" w:lineRule="auto"/>
         <w:rPr>
           <w:rStyle w:val="IntenseEmphasis"/>
           <w:rFonts w:cs="Times New Roman"/>
@@ -18846,9 +18765,7 @@
           <w:color w:val="auto"/>
           <w:szCs w:val="24"/>
         </w:rPr>
-        <w:t>input</w:t>
-      </w:r>
-      <w:proofErr w:type="spellEnd"/>
+      </w:pPr>
       <w:r>
         <w:rPr>
           <w:rStyle w:val="IntenseEmphasis"/>
@@ -18858,9 +18775,9 @@
           <w:color w:val="auto"/>
           <w:szCs w:val="24"/>
         </w:rPr>
-        <w:t>(</w:t>
-      </w:r>
-      <w:proofErr w:type="gramEnd"/>
+        <w:t xml:space="preserve">    </w:t>
+      </w:r>
+      <w:proofErr w:type="spellStart"/>
       <w:r>
         <w:rPr>
           <w:rStyle w:val="IntenseEmphasis"/>
@@ -18870,12 +18787,10 @@
           <w:color w:val="auto"/>
           <w:szCs w:val="24"/>
         </w:rPr>
-        <w:t>)</w:t>
-      </w:r>
-    </w:p>
-    <w:p>
-      <w:pPr>
-        <w:spacing w:line="360" w:lineRule="auto"/>
+        <w:t>level_score</w:t>
+      </w:r>
+      <w:proofErr w:type="spellEnd"/>
+      <w:r>
         <w:rPr>
           <w:rStyle w:val="IntenseEmphasis"/>
           <w:rFonts w:cs="Times New Roman"/>
@@ -18884,8 +18799,12 @@
           <w:color w:val="auto"/>
           <w:szCs w:val="24"/>
         </w:rPr>
-      </w:pPr>
-      <w:r>
+        <w:t xml:space="preserve"> = 1 if row['Level'] == level else 0</w:t>
+      </w:r>
+    </w:p>
+    <w:p>
+      <w:pPr>
+        <w:spacing w:line="360" w:lineRule="auto"/>
         <w:rPr>
           <w:rStyle w:val="IntenseEmphasis"/>
           <w:rFonts w:cs="Times New Roman"/>
@@ -18894,12 +18813,8 @@
           <w:color w:val="auto"/>
           <w:szCs w:val="24"/>
         </w:rPr>
-        <w:t># Calculate a combined score for similarity</w:t>
-      </w:r>
-    </w:p>
-    <w:p>
-      <w:pPr>
-        <w:spacing w:line="360" w:lineRule="auto"/>
+      </w:pPr>
+      <w:r>
         <w:rPr>
           <w:rStyle w:val="IntenseEmphasis"/>
           <w:rFonts w:cs="Times New Roman"/>
@@ -18908,7 +18823,9 @@
           <w:color w:val="auto"/>
           <w:szCs w:val="24"/>
         </w:rPr>
-      </w:pPr>
+        <w:t xml:space="preserve">    </w:t>
+      </w:r>
+      <w:proofErr w:type="spellStart"/>
       <w:r>
         <w:rPr>
           <w:rStyle w:val="IntenseEmphasis"/>
@@ -18918,9 +18835,9 @@
           <w:color w:val="auto"/>
           <w:szCs w:val="24"/>
         </w:rPr>
-        <w:t xml:space="preserve">def </w:t>
-      </w:r>
-      <w:proofErr w:type="spellStart"/>
+        <w:t>semester_score</w:t>
+      </w:r>
+      <w:proofErr w:type="spellEnd"/>
       <w:r>
         <w:rPr>
           <w:rStyle w:val="IntenseEmphasis"/>
@@ -18930,10 +18847,12 @@
           <w:color w:val="auto"/>
           <w:szCs w:val="24"/>
         </w:rPr>
-        <w:t>calculate_combined_</w:t>
-      </w:r>
-      <w:proofErr w:type="gramStart"/>
-      <w:r>
+        <w:t xml:space="preserve"> = 1 if row['Semester'] == semester else 0</w:t>
+      </w:r>
+    </w:p>
+    <w:p>
+      <w:pPr>
+        <w:spacing w:line="360" w:lineRule="auto"/>
         <w:rPr>
           <w:rStyle w:val="IntenseEmphasis"/>
           <w:rFonts w:cs="Times New Roman"/>
@@ -18942,9 +18861,7 @@
           <w:color w:val="auto"/>
           <w:szCs w:val="24"/>
         </w:rPr>
-        <w:t>similarity</w:t>
-      </w:r>
-      <w:proofErr w:type="spellEnd"/>
+      </w:pPr>
       <w:r>
         <w:rPr>
           <w:rStyle w:val="IntenseEmphasis"/>
@@ -18954,9 +18871,9 @@
           <w:color w:val="auto"/>
           <w:szCs w:val="24"/>
         </w:rPr>
-        <w:t>(</w:t>
-      </w:r>
-      <w:proofErr w:type="gramEnd"/>
+        <w:t xml:space="preserve">    return </w:t>
+      </w:r>
+      <w:proofErr w:type="spellStart"/>
       <w:r>
         <w:rPr>
           <w:rStyle w:val="IntenseEmphasis"/>
@@ -18966,9 +18883,9 @@
           <w:color w:val="auto"/>
           <w:szCs w:val="24"/>
         </w:rPr>
-        <w:t xml:space="preserve">row, </w:t>
-      </w:r>
-      <w:proofErr w:type="spellStart"/>
+        <w:t>cgpa_difference</w:t>
+      </w:r>
+      <w:proofErr w:type="spellEnd"/>
       <w:r>
         <w:rPr>
           <w:rStyle w:val="IntenseEmphasis"/>
@@ -18978,9 +18895,9 @@
           <w:color w:val="auto"/>
           <w:szCs w:val="24"/>
         </w:rPr>
-        <w:t>current_cgpa</w:t>
-      </w:r>
-      <w:proofErr w:type="spellEnd"/>
+        <w:t xml:space="preserve"> - (</w:t>
+      </w:r>
+      <w:proofErr w:type="spellStart"/>
       <w:r>
         <w:rPr>
           <w:rStyle w:val="IntenseEmphasis"/>
@@ -18990,9 +18907,9 @@
           <w:color w:val="auto"/>
           <w:szCs w:val="24"/>
         </w:rPr>
-        <w:t xml:space="preserve">, </w:t>
-      </w:r>
-      <w:proofErr w:type="spellStart"/>
+        <w:t>study_habit_score</w:t>
+      </w:r>
+      <w:proofErr w:type="spellEnd"/>
       <w:r>
         <w:rPr>
           <w:rStyle w:val="IntenseEmphasis"/>
@@ -19002,9 +18919,9 @@
           <w:color w:val="auto"/>
           <w:szCs w:val="24"/>
         </w:rPr>
-        <w:t>study_habits</w:t>
-      </w:r>
-      <w:proofErr w:type="spellEnd"/>
+        <w:t xml:space="preserve"> + </w:t>
+      </w:r>
+      <w:proofErr w:type="spellStart"/>
       <w:r>
         <w:rPr>
           <w:rStyle w:val="IntenseEmphasis"/>
@@ -19014,12 +18931,10 @@
           <w:color w:val="auto"/>
           <w:szCs w:val="24"/>
         </w:rPr>
-        <w:t>, level, semester):</w:t>
-      </w:r>
-    </w:p>
-    <w:p>
-      <w:pPr>
-        <w:spacing w:line="360" w:lineRule="auto"/>
+        <w:t>level_score</w:t>
+      </w:r>
+      <w:proofErr w:type="spellEnd"/>
+      <w:r>
         <w:rPr>
           <w:rStyle w:val="IntenseEmphasis"/>
           <w:rFonts w:cs="Times New Roman"/>
@@ -19028,7 +18943,9 @@
           <w:color w:val="auto"/>
           <w:szCs w:val="24"/>
         </w:rPr>
-      </w:pPr>
+        <w:t xml:space="preserve"> + </w:t>
+      </w:r>
+      <w:proofErr w:type="spellStart"/>
       <w:r>
         <w:rPr>
           <w:rStyle w:val="IntenseEmphasis"/>
@@ -19038,10 +18955,9 @@
           <w:color w:val="auto"/>
           <w:szCs w:val="24"/>
         </w:rPr>
-        <w:lastRenderedPageBreak/>
-        <w:t xml:space="preserve">    </w:t>
-      </w:r>
-      <w:proofErr w:type="spellStart"/>
+        <w:t>semester_score</w:t>
+      </w:r>
+      <w:proofErr w:type="spellEnd"/>
       <w:r>
         <w:rPr>
           <w:rStyle w:val="IntenseEmphasis"/>
@@ -19051,10 +18967,12 @@
           <w:color w:val="auto"/>
           <w:szCs w:val="24"/>
         </w:rPr>
-        <w:t>cgpa_difference</w:t>
-      </w:r>
-      <w:proofErr w:type="spellEnd"/>
-      <w:r>
+        <w:t>)</w:t>
+      </w:r>
+    </w:p>
+    <w:p>
+      <w:pPr>
+        <w:spacing w:line="360" w:lineRule="auto"/>
         <w:rPr>
           <w:rStyle w:val="IntenseEmphasis"/>
           <w:rFonts w:cs="Times New Roman"/>
@@ -19063,10 +18981,11 @@
           <w:color w:val="auto"/>
           <w:szCs w:val="24"/>
         </w:rPr>
-        <w:t xml:space="preserve"> = </w:t>
-      </w:r>
-      <w:proofErr w:type="gramStart"/>
-      <w:r>
+      </w:pPr>
+    </w:p>
+    <w:p>
+      <w:pPr>
+        <w:spacing w:line="360" w:lineRule="auto"/>
         <w:rPr>
           <w:rStyle w:val="IntenseEmphasis"/>
           <w:rFonts w:cs="Times New Roman"/>
@@ -19075,9 +18994,7 @@
           <w:color w:val="auto"/>
           <w:szCs w:val="24"/>
         </w:rPr>
-        <w:t>abs(</w:t>
-      </w:r>
-      <w:proofErr w:type="gramEnd"/>
+      </w:pPr>
       <w:r>
         <w:rPr>
           <w:rStyle w:val="IntenseEmphasis"/>
@@ -19087,10 +19004,12 @@
           <w:color w:val="auto"/>
           <w:szCs w:val="24"/>
         </w:rPr>
-        <w:t xml:space="preserve">row['Current CGPA'] - </w:t>
-      </w:r>
-      <w:proofErr w:type="spellStart"/>
-      <w:r>
+        <w:t># Calculate similarity score for all students</w:t>
+      </w:r>
+    </w:p>
+    <w:p>
+      <w:pPr>
+        <w:spacing w:line="360" w:lineRule="auto"/>
         <w:rPr>
           <w:rStyle w:val="IntenseEmphasis"/>
           <w:rFonts w:cs="Times New Roman"/>
@@ -19099,9 +19018,7 @@
           <w:color w:val="auto"/>
           <w:szCs w:val="24"/>
         </w:rPr>
-        <w:t>current_cgpa</w:t>
-      </w:r>
-      <w:proofErr w:type="spellEnd"/>
+      </w:pPr>
       <w:r>
         <w:rPr>
           <w:rStyle w:val="IntenseEmphasis"/>
@@ -19111,12 +19028,10 @@
           <w:color w:val="auto"/>
           <w:szCs w:val="24"/>
         </w:rPr>
-        <w:t>)</w:t>
-      </w:r>
-    </w:p>
-    <w:p>
-      <w:pPr>
-        <w:spacing w:line="360" w:lineRule="auto"/>
+        <w:t xml:space="preserve">df['Combined Similarity Score'] = </w:t>
+      </w:r>
+      <w:proofErr w:type="spellStart"/>
+      <w:r>
         <w:rPr>
           <w:rStyle w:val="IntenseEmphasis"/>
           <w:rFonts w:cs="Times New Roman"/>
@@ -19125,7 +19040,9 @@
           <w:color w:val="auto"/>
           <w:szCs w:val="24"/>
         </w:rPr>
-      </w:pPr>
+        <w:t>df.apply</w:t>
+      </w:r>
+      <w:proofErr w:type="spellEnd"/>
       <w:r>
         <w:rPr>
           <w:rStyle w:val="IntenseEmphasis"/>
@@ -19135,7 +19052,7 @@
           <w:color w:val="auto"/>
           <w:szCs w:val="24"/>
         </w:rPr>
-        <w:t xml:space="preserve">    </w:t>
+        <w:t>(</w:t>
       </w:r>
       <w:proofErr w:type="spellStart"/>
       <w:r>
@@ -19147,7 +19064,7 @@
           <w:color w:val="auto"/>
           <w:szCs w:val="24"/>
         </w:rPr>
-        <w:t>study_habit_score</w:t>
+        <w:t>calculate_combined_similarity</w:t>
       </w:r>
       <w:proofErr w:type="spellEnd"/>
       <w:r>
@@ -19159,10 +19076,12 @@
           <w:color w:val="auto"/>
           <w:szCs w:val="24"/>
         </w:rPr>
-        <w:t xml:space="preserve"> = 1 if </w:t>
-      </w:r>
-      <w:proofErr w:type="gramStart"/>
-      <w:r>
+        <w:t xml:space="preserve">, axis=1, </w:t>
+      </w:r>
+    </w:p>
+    <w:p>
+      <w:pPr>
+        <w:spacing w:line="360" w:lineRule="auto"/>
         <w:rPr>
           <w:rStyle w:val="IntenseEmphasis"/>
           <w:rFonts w:cs="Times New Roman"/>
@@ -19171,9 +19090,7 @@
           <w:color w:val="auto"/>
           <w:szCs w:val="24"/>
         </w:rPr>
-        <w:t>row[</w:t>
-      </w:r>
-      <w:proofErr w:type="gramEnd"/>
+      </w:pPr>
       <w:r>
         <w:rPr>
           <w:rStyle w:val="IntenseEmphasis"/>
@@ -19183,7 +19100,7 @@
           <w:color w:val="auto"/>
           <w:szCs w:val="24"/>
         </w:rPr>
-        <w:t xml:space="preserve">'Study Habits'] == </w:t>
+        <w:t xml:space="preserve">                                            </w:t>
       </w:r>
       <w:proofErr w:type="spellStart"/>
       <w:r>
@@ -19195,7 +19112,7 @@
           <w:color w:val="auto"/>
           <w:szCs w:val="24"/>
         </w:rPr>
-        <w:t>study_habits</w:t>
+        <w:t>current_cgpa</w:t>
       </w:r>
       <w:proofErr w:type="spellEnd"/>
       <w:r>
@@ -19207,12 +19124,10 @@
           <w:color w:val="auto"/>
           <w:szCs w:val="24"/>
         </w:rPr>
-        <w:t xml:space="preserve"> else 0</w:t>
-      </w:r>
-    </w:p>
-    <w:p>
-      <w:pPr>
-        <w:spacing w:line="360" w:lineRule="auto"/>
+        <w:t>=</w:t>
+      </w:r>
+      <w:proofErr w:type="spellStart"/>
+      <w:r>
         <w:rPr>
           <w:rStyle w:val="IntenseEmphasis"/>
           <w:rFonts w:cs="Times New Roman"/>
@@ -19221,7 +19136,9 @@
           <w:color w:val="auto"/>
           <w:szCs w:val="24"/>
         </w:rPr>
-      </w:pPr>
+        <w:t>current_cgpa</w:t>
+      </w:r>
+      <w:proofErr w:type="spellEnd"/>
       <w:r>
         <w:rPr>
           <w:rStyle w:val="IntenseEmphasis"/>
@@ -19231,10 +19148,12 @@
           <w:color w:val="auto"/>
           <w:szCs w:val="24"/>
         </w:rPr>
-        <w:t xml:space="preserve">    </w:t>
-      </w:r>
-      <w:proofErr w:type="spellStart"/>
-      <w:r>
+        <w:t xml:space="preserve">, </w:t>
+      </w:r>
+    </w:p>
+    <w:p>
+      <w:pPr>
+        <w:spacing w:line="360" w:lineRule="auto"/>
         <w:rPr>
           <w:rStyle w:val="IntenseEmphasis"/>
           <w:rFonts w:cs="Times New Roman"/>
@@ -19243,9 +19162,7 @@
           <w:color w:val="auto"/>
           <w:szCs w:val="24"/>
         </w:rPr>
-        <w:t>level_score</w:t>
-      </w:r>
-      <w:proofErr w:type="spellEnd"/>
+      </w:pPr>
       <w:r>
         <w:rPr>
           <w:rStyle w:val="IntenseEmphasis"/>
@@ -19255,12 +19172,10 @@
           <w:color w:val="auto"/>
           <w:szCs w:val="24"/>
         </w:rPr>
-        <w:t xml:space="preserve"> = 1 if row['Level'] == level else 0</w:t>
-      </w:r>
-    </w:p>
-    <w:p>
-      <w:pPr>
-        <w:spacing w:line="360" w:lineRule="auto"/>
+        <w:t xml:space="preserve">                                            </w:t>
+      </w:r>
+      <w:proofErr w:type="spellStart"/>
+      <w:r>
         <w:rPr>
           <w:rStyle w:val="IntenseEmphasis"/>
           <w:rFonts w:cs="Times New Roman"/>
@@ -19269,7 +19184,9 @@
           <w:color w:val="auto"/>
           <w:szCs w:val="24"/>
         </w:rPr>
-      </w:pPr>
+        <w:t>study_habits</w:t>
+      </w:r>
+      <w:proofErr w:type="spellEnd"/>
       <w:r>
         <w:rPr>
           <w:rStyle w:val="IntenseEmphasis"/>
@@ -19279,7 +19196,7 @@
           <w:color w:val="auto"/>
           <w:szCs w:val="24"/>
         </w:rPr>
-        <w:t xml:space="preserve">    </w:t>
+        <w:t>=</w:t>
       </w:r>
       <w:proofErr w:type="spellStart"/>
       <w:r>
@@ -19291,7 +19208,7 @@
           <w:color w:val="auto"/>
           <w:szCs w:val="24"/>
         </w:rPr>
-        <w:t>semester_score</w:t>
+        <w:t>study_habits</w:t>
       </w:r>
       <w:proofErr w:type="spellEnd"/>
       <w:r>
@@ -19303,7 +19220,7 @@
           <w:color w:val="auto"/>
           <w:szCs w:val="24"/>
         </w:rPr>
-        <w:t xml:space="preserve"> = 1 if row['Semester'] == semester else 0</w:t>
+        <w:t xml:space="preserve">, </w:t>
       </w:r>
     </w:p>
     <w:p>
@@ -19327,10 +19244,12 @@
           <w:color w:val="auto"/>
           <w:szCs w:val="24"/>
         </w:rPr>
-        <w:t xml:space="preserve">    return </w:t>
-      </w:r>
-      <w:proofErr w:type="spellStart"/>
-      <w:r>
+        <w:t xml:space="preserve">                                            level=level, </w:t>
+      </w:r>
+    </w:p>
+    <w:p>
+      <w:pPr>
+        <w:spacing w:line="360" w:lineRule="auto"/>
         <w:rPr>
           <w:rStyle w:val="IntenseEmphasis"/>
           <w:rFonts w:cs="Times New Roman"/>
@@ -19339,9 +19258,7 @@
           <w:color w:val="auto"/>
           <w:szCs w:val="24"/>
         </w:rPr>
-        <w:t>cgpa_difference</w:t>
-      </w:r>
-      <w:proofErr w:type="spellEnd"/>
+      </w:pPr>
       <w:r>
         <w:rPr>
           <w:rStyle w:val="IntenseEmphasis"/>
@@ -19351,10 +19268,13 @@
           <w:color w:val="auto"/>
           <w:szCs w:val="24"/>
         </w:rPr>
-        <w:t xml:space="preserve"> - (</w:t>
-      </w:r>
-      <w:proofErr w:type="spellStart"/>
-      <w:r>
+        <w:lastRenderedPageBreak/>
+        <w:t xml:space="preserve">                                            semester=semester)</w:t>
+      </w:r>
+    </w:p>
+    <w:p>
+      <w:pPr>
+        <w:spacing w:line="360" w:lineRule="auto"/>
         <w:rPr>
           <w:rStyle w:val="IntenseEmphasis"/>
           <w:rFonts w:cs="Times New Roman"/>
@@ -19363,9 +19283,7 @@
           <w:color w:val="auto"/>
           <w:szCs w:val="24"/>
         </w:rPr>
-        <w:t>study_habit_score</w:t>
-      </w:r>
-      <w:proofErr w:type="spellEnd"/>
+      </w:pPr>
       <w:r>
         <w:rPr>
           <w:rStyle w:val="IntenseEmphasis"/>
@@ -19375,10 +19293,12 @@
           <w:color w:val="auto"/>
           <w:szCs w:val="24"/>
         </w:rPr>
-        <w:t xml:space="preserve"> + </w:t>
-      </w:r>
-      <w:proofErr w:type="spellStart"/>
-      <w:r>
+        <w:t># Find the closest matching student based on combined similarity</w:t>
+      </w:r>
+    </w:p>
+    <w:p>
+      <w:pPr>
+        <w:spacing w:line="360" w:lineRule="auto"/>
         <w:rPr>
           <w:rStyle w:val="IntenseEmphasis"/>
           <w:rFonts w:cs="Times New Roman"/>
@@ -19387,9 +19307,8 @@
           <w:color w:val="auto"/>
           <w:szCs w:val="24"/>
         </w:rPr>
-        <w:t>level_score</w:t>
-      </w:r>
-      <w:proofErr w:type="spellEnd"/>
+      </w:pPr>
+      <w:proofErr w:type="spellStart"/>
       <w:r>
         <w:rPr>
           <w:rStyle w:val="IntenseEmphasis"/>
@@ -19399,9 +19318,9 @@
           <w:color w:val="auto"/>
           <w:szCs w:val="24"/>
         </w:rPr>
-        <w:t xml:space="preserve"> + </w:t>
-      </w:r>
-      <w:proofErr w:type="spellStart"/>
+        <w:t>closest_student</w:t>
+      </w:r>
+      <w:proofErr w:type="spellEnd"/>
       <w:r>
         <w:rPr>
           <w:rStyle w:val="IntenseEmphasis"/>
@@ -19411,9 +19330,9 @@
           <w:color w:val="auto"/>
           <w:szCs w:val="24"/>
         </w:rPr>
-        <w:t>semester_score</w:t>
-      </w:r>
-      <w:proofErr w:type="spellEnd"/>
+        <w:t xml:space="preserve"> = </w:t>
+      </w:r>
+      <w:proofErr w:type="spellStart"/>
       <w:r>
         <w:rPr>
           <w:rStyle w:val="IntenseEmphasis"/>
@@ -19423,12 +19342,10 @@
           <w:color w:val="auto"/>
           <w:szCs w:val="24"/>
         </w:rPr>
-        <w:t>)</w:t>
-      </w:r>
-    </w:p>
-    <w:p>
-      <w:pPr>
-        <w:spacing w:line="360" w:lineRule="auto"/>
+        <w:t>df.sort_values</w:t>
+      </w:r>
+      <w:proofErr w:type="spellEnd"/>
+      <w:r>
         <w:rPr>
           <w:rStyle w:val="IntenseEmphasis"/>
           <w:rFonts w:cs="Times New Roman"/>
@@ -19437,11 +19354,10 @@
           <w:color w:val="auto"/>
           <w:szCs w:val="24"/>
         </w:rPr>
-      </w:pPr>
-    </w:p>
-    <w:p>
-      <w:pPr>
-        <w:spacing w:line="360" w:lineRule="auto"/>
+        <w:t>(by='Combined Similarity Score').</w:t>
+      </w:r>
+      <w:proofErr w:type="spellStart"/>
+      <w:r>
         <w:rPr>
           <w:rStyle w:val="IntenseEmphasis"/>
           <w:rFonts w:cs="Times New Roman"/>
@@ -19450,7 +19366,9 @@
           <w:color w:val="auto"/>
           <w:szCs w:val="24"/>
         </w:rPr>
-      </w:pPr>
+        <w:t>iloc</w:t>
+      </w:r>
+      <w:proofErr w:type="spellEnd"/>
       <w:r>
         <w:rPr>
           <w:rStyle w:val="IntenseEmphasis"/>
@@ -19460,7 +19378,7 @@
           <w:color w:val="auto"/>
           <w:szCs w:val="24"/>
         </w:rPr>
-        <w:t># Calculate similarity score for all students</w:t>
+        <w:t>[0]</w:t>
       </w:r>
     </w:p>
     <w:p>
@@ -19475,7 +19393,6 @@
           <w:szCs w:val="24"/>
         </w:rPr>
       </w:pPr>
-      <w:proofErr w:type="gramStart"/>
       <w:r>
         <w:rPr>
           <w:rStyle w:val="IntenseEmphasis"/>
@@ -19485,10 +19402,12 @@
           <w:color w:val="auto"/>
           <w:szCs w:val="24"/>
         </w:rPr>
-        <w:t>df[</w:t>
-      </w:r>
-      <w:proofErr w:type="gramEnd"/>
-      <w:r>
+        <w:t># Recommend timetable based on the closest student</w:t>
+      </w:r>
+    </w:p>
+    <w:p>
+      <w:pPr>
+        <w:spacing w:line="360" w:lineRule="auto"/>
         <w:rPr>
           <w:rStyle w:val="IntenseEmphasis"/>
           <w:rFonts w:cs="Times New Roman"/>
@@ -19497,8 +19416,7 @@
           <w:color w:val="auto"/>
           <w:szCs w:val="24"/>
         </w:rPr>
-        <w:t xml:space="preserve">'Combined Similarity Score'] = </w:t>
-      </w:r>
+      </w:pPr>
       <w:proofErr w:type="spellStart"/>
       <w:r>
         <w:rPr>
@@ -19509,7 +19427,7 @@
           <w:color w:val="auto"/>
           <w:szCs w:val="24"/>
         </w:rPr>
-        <w:t>df.apply</w:t>
+        <w:t>student_id</w:t>
       </w:r>
       <w:proofErr w:type="spellEnd"/>
       <w:r>
@@ -19521,7 +19439,7 @@
           <w:color w:val="auto"/>
           <w:szCs w:val="24"/>
         </w:rPr>
-        <w:t>(</w:t>
+        <w:t xml:space="preserve"> = </w:t>
       </w:r>
       <w:proofErr w:type="spellStart"/>
       <w:r>
@@ -19533,7 +19451,7 @@
           <w:color w:val="auto"/>
           <w:szCs w:val="24"/>
         </w:rPr>
-        <w:t>calculate_combined_similarity</w:t>
+        <w:t>closest_student</w:t>
       </w:r>
       <w:proofErr w:type="spellEnd"/>
       <w:r>
@@ -19545,7 +19463,7 @@
           <w:color w:val="auto"/>
           <w:szCs w:val="24"/>
         </w:rPr>
-        <w:t xml:space="preserve">, axis=1, </w:t>
+        <w:t>['Student ID']</w:t>
       </w:r>
     </w:p>
     <w:p>
@@ -19569,7 +19487,7 @@
           <w:color w:val="auto"/>
           <w:szCs w:val="24"/>
         </w:rPr>
-        <w:t xml:space="preserve">                                            </w:t>
+        <w:t xml:space="preserve">recommendation = </w:t>
       </w:r>
       <w:proofErr w:type="spellStart"/>
       <w:r>
@@ -19581,7 +19499,7 @@
           <w:color w:val="auto"/>
           <w:szCs w:val="24"/>
         </w:rPr>
-        <w:t>current_cgpa</w:t>
+        <w:t>recommend_timetable</w:t>
       </w:r>
       <w:proofErr w:type="spellEnd"/>
       <w:r>
@@ -19593,7 +19511,7 @@
           <w:color w:val="auto"/>
           <w:szCs w:val="24"/>
         </w:rPr>
-        <w:t>=</w:t>
+        <w:t>(</w:t>
       </w:r>
       <w:proofErr w:type="spellStart"/>
       <w:r>
@@ -19605,7 +19523,7 @@
           <w:color w:val="auto"/>
           <w:szCs w:val="24"/>
         </w:rPr>
-        <w:t>current_cgpa</w:t>
+        <w:t>student_id</w:t>
       </w:r>
       <w:proofErr w:type="spellEnd"/>
       <w:r>
@@ -19617,12 +19535,10 @@
           <w:color w:val="auto"/>
           <w:szCs w:val="24"/>
         </w:rPr>
-        <w:t xml:space="preserve">, </w:t>
-      </w:r>
-    </w:p>
-    <w:p>
-      <w:pPr>
-        <w:spacing w:line="360" w:lineRule="auto"/>
+        <w:t xml:space="preserve">, df, </w:t>
+      </w:r>
+      <w:proofErr w:type="spellStart"/>
+      <w:r>
         <w:rPr>
           <w:rStyle w:val="IntenseEmphasis"/>
           <w:rFonts w:cs="Times New Roman"/>
@@ -19631,7 +19547,9 @@
           <w:color w:val="auto"/>
           <w:szCs w:val="24"/>
         </w:rPr>
-      </w:pPr>
+        <w:t>similarity_df</w:t>
+      </w:r>
+      <w:proofErr w:type="spellEnd"/>
       <w:r>
         <w:rPr>
           <w:rStyle w:val="IntenseEmphasis"/>
@@ -19641,7 +19559,7 @@
           <w:color w:val="auto"/>
           <w:szCs w:val="24"/>
         </w:rPr>
-        <w:t xml:space="preserve">                                            </w:t>
+        <w:t xml:space="preserve">, </w:t>
       </w:r>
       <w:proofErr w:type="spellStart"/>
       <w:r>
@@ -19653,7 +19571,7 @@
           <w:color w:val="auto"/>
           <w:szCs w:val="24"/>
         </w:rPr>
-        <w:t>study_habits</w:t>
+        <w:t>top_n</w:t>
       </w:r>
       <w:proofErr w:type="spellEnd"/>
       <w:r>
@@ -19665,10 +19583,12 @@
           <w:color w:val="auto"/>
           <w:szCs w:val="24"/>
         </w:rPr>
-        <w:t>=</w:t>
-      </w:r>
-      <w:proofErr w:type="spellStart"/>
-      <w:r>
+        <w:t>=3)</w:t>
+      </w:r>
+    </w:p>
+    <w:p>
+      <w:pPr>
+        <w:spacing w:line="360" w:lineRule="auto"/>
         <w:rPr>
           <w:rStyle w:val="IntenseEmphasis"/>
           <w:rFonts w:cs="Times New Roman"/>
@@ -19677,9 +19597,7 @@
           <w:color w:val="auto"/>
           <w:szCs w:val="24"/>
         </w:rPr>
-        <w:t>study_habits</w:t>
-      </w:r>
-      <w:proofErr w:type="spellEnd"/>
+      </w:pPr>
       <w:r>
         <w:rPr>
           <w:rStyle w:val="IntenseEmphasis"/>
@@ -19689,456 +19607,7 @@
           <w:color w:val="auto"/>
           <w:szCs w:val="24"/>
         </w:rPr>
-        <w:t xml:space="preserve">, </w:t>
-      </w:r>
-    </w:p>
-    <w:p>
-      <w:pPr>
-        <w:spacing w:line="360" w:lineRule="auto"/>
-        <w:rPr>
-          <w:rStyle w:val="IntenseEmphasis"/>
-          <w:rFonts w:cs="Times New Roman"/>
-          <w:i w:val="0"/>
-          <w:iCs w:val="0"/>
-          <w:color w:val="auto"/>
-          <w:szCs w:val="24"/>
-        </w:rPr>
-      </w:pPr>
-      <w:r>
-        <w:rPr>
-          <w:rStyle w:val="IntenseEmphasis"/>
-          <w:rFonts w:cs="Times New Roman"/>
-          <w:i w:val="0"/>
-          <w:iCs w:val="0"/>
-          <w:color w:val="auto"/>
-          <w:szCs w:val="24"/>
-        </w:rPr>
-        <w:t xml:space="preserve">                                            level=level, </w:t>
-      </w:r>
-    </w:p>
-    <w:p>
-      <w:pPr>
-        <w:spacing w:line="360" w:lineRule="auto"/>
-        <w:rPr>
-          <w:rStyle w:val="IntenseEmphasis"/>
-          <w:rFonts w:cs="Times New Roman"/>
-          <w:i w:val="0"/>
-          <w:iCs w:val="0"/>
-          <w:color w:val="auto"/>
-          <w:szCs w:val="24"/>
-        </w:rPr>
-      </w:pPr>
-      <w:r>
-        <w:rPr>
-          <w:rStyle w:val="IntenseEmphasis"/>
-          <w:rFonts w:cs="Times New Roman"/>
-          <w:i w:val="0"/>
-          <w:iCs w:val="0"/>
-          <w:color w:val="auto"/>
-          <w:szCs w:val="24"/>
-        </w:rPr>
-        <w:t xml:space="preserve">                                            semester=semester)</w:t>
-      </w:r>
-    </w:p>
-    <w:p>
-      <w:pPr>
-        <w:spacing w:line="360" w:lineRule="auto"/>
-        <w:rPr>
-          <w:rStyle w:val="IntenseEmphasis"/>
-          <w:rFonts w:cs="Times New Roman"/>
-          <w:i w:val="0"/>
-          <w:iCs w:val="0"/>
-          <w:color w:val="auto"/>
-          <w:szCs w:val="24"/>
-        </w:rPr>
-      </w:pPr>
-      <w:r>
-        <w:rPr>
-          <w:rStyle w:val="IntenseEmphasis"/>
-          <w:rFonts w:cs="Times New Roman"/>
-          <w:i w:val="0"/>
-          <w:iCs w:val="0"/>
-          <w:color w:val="auto"/>
-          <w:szCs w:val="24"/>
-        </w:rPr>
-        <w:t># Find the closest matching student based on combined similarity</w:t>
-      </w:r>
-    </w:p>
-    <w:p>
-      <w:pPr>
-        <w:spacing w:line="360" w:lineRule="auto"/>
-        <w:rPr>
-          <w:rStyle w:val="IntenseEmphasis"/>
-          <w:rFonts w:cs="Times New Roman"/>
-          <w:i w:val="0"/>
-          <w:iCs w:val="0"/>
-          <w:color w:val="auto"/>
-          <w:szCs w:val="24"/>
-        </w:rPr>
-      </w:pPr>
-      <w:proofErr w:type="spellStart"/>
-      <w:r>
-        <w:rPr>
-          <w:rStyle w:val="IntenseEmphasis"/>
-          <w:rFonts w:cs="Times New Roman"/>
-          <w:i w:val="0"/>
-          <w:iCs w:val="0"/>
-          <w:color w:val="auto"/>
-          <w:szCs w:val="24"/>
-        </w:rPr>
-        <w:t>closest_student</w:t>
-      </w:r>
-      <w:proofErr w:type="spellEnd"/>
-      <w:r>
-        <w:rPr>
-          <w:rStyle w:val="IntenseEmphasis"/>
-          <w:rFonts w:cs="Times New Roman"/>
-          <w:i w:val="0"/>
-          <w:iCs w:val="0"/>
-          <w:color w:val="auto"/>
-          <w:szCs w:val="24"/>
-        </w:rPr>
-        <w:t xml:space="preserve"> = </w:t>
-      </w:r>
-      <w:proofErr w:type="spellStart"/>
-      <w:proofErr w:type="gramStart"/>
-      <w:r>
-        <w:rPr>
-          <w:rStyle w:val="IntenseEmphasis"/>
-          <w:rFonts w:cs="Times New Roman"/>
-          <w:i w:val="0"/>
-          <w:iCs w:val="0"/>
-          <w:color w:val="auto"/>
-          <w:szCs w:val="24"/>
-        </w:rPr>
-        <w:t>df.sort</w:t>
-      </w:r>
-      <w:proofErr w:type="gramEnd"/>
-      <w:r>
-        <w:rPr>
-          <w:rStyle w:val="IntenseEmphasis"/>
-          <w:rFonts w:cs="Times New Roman"/>
-          <w:i w:val="0"/>
-          <w:iCs w:val="0"/>
-          <w:color w:val="auto"/>
-          <w:szCs w:val="24"/>
-        </w:rPr>
-        <w:t>_values</w:t>
-      </w:r>
-      <w:proofErr w:type="spellEnd"/>
-      <w:r>
-        <w:rPr>
-          <w:rStyle w:val="IntenseEmphasis"/>
-          <w:rFonts w:cs="Times New Roman"/>
-          <w:i w:val="0"/>
-          <w:iCs w:val="0"/>
-          <w:color w:val="auto"/>
-          <w:szCs w:val="24"/>
-        </w:rPr>
-        <w:t>(by='Combined Similarity Score').</w:t>
-      </w:r>
-      <w:proofErr w:type="spellStart"/>
-      <w:r>
-        <w:rPr>
-          <w:rStyle w:val="IntenseEmphasis"/>
-          <w:rFonts w:cs="Times New Roman"/>
-          <w:i w:val="0"/>
-          <w:iCs w:val="0"/>
-          <w:color w:val="auto"/>
-          <w:szCs w:val="24"/>
-        </w:rPr>
-        <w:t>iloc</w:t>
-      </w:r>
-      <w:proofErr w:type="spellEnd"/>
-      <w:r>
-        <w:rPr>
-          <w:rStyle w:val="IntenseEmphasis"/>
-          <w:rFonts w:cs="Times New Roman"/>
-          <w:i w:val="0"/>
-          <w:iCs w:val="0"/>
-          <w:color w:val="auto"/>
-          <w:szCs w:val="24"/>
-        </w:rPr>
-        <w:t>[0]</w:t>
-      </w:r>
-    </w:p>
-    <w:p>
-      <w:pPr>
-        <w:spacing w:line="360" w:lineRule="auto"/>
-        <w:rPr>
-          <w:rStyle w:val="IntenseEmphasis"/>
-          <w:rFonts w:cs="Times New Roman"/>
-          <w:i w:val="0"/>
-          <w:iCs w:val="0"/>
-          <w:color w:val="auto"/>
-          <w:szCs w:val="24"/>
-        </w:rPr>
-      </w:pPr>
-      <w:r>
-        <w:rPr>
-          <w:rStyle w:val="IntenseEmphasis"/>
-          <w:rFonts w:cs="Times New Roman"/>
-          <w:i w:val="0"/>
-          <w:iCs w:val="0"/>
-          <w:color w:val="auto"/>
-          <w:szCs w:val="24"/>
-        </w:rPr>
-        <w:t># Recommend timetable based on the closest student</w:t>
-      </w:r>
-    </w:p>
-    <w:p>
-      <w:pPr>
-        <w:spacing w:line="360" w:lineRule="auto"/>
-        <w:rPr>
-          <w:rStyle w:val="IntenseEmphasis"/>
-          <w:rFonts w:cs="Times New Roman"/>
-          <w:i w:val="0"/>
-          <w:iCs w:val="0"/>
-          <w:color w:val="auto"/>
-          <w:szCs w:val="24"/>
-        </w:rPr>
-      </w:pPr>
-      <w:proofErr w:type="spellStart"/>
-      <w:r>
-        <w:rPr>
-          <w:rStyle w:val="IntenseEmphasis"/>
-          <w:rFonts w:cs="Times New Roman"/>
-          <w:i w:val="0"/>
-          <w:iCs w:val="0"/>
-          <w:color w:val="auto"/>
-          <w:szCs w:val="24"/>
-        </w:rPr>
-        <w:t>student_id</w:t>
-      </w:r>
-      <w:proofErr w:type="spellEnd"/>
-      <w:r>
-        <w:rPr>
-          <w:rStyle w:val="IntenseEmphasis"/>
-          <w:rFonts w:cs="Times New Roman"/>
-          <w:i w:val="0"/>
-          <w:iCs w:val="0"/>
-          <w:color w:val="auto"/>
-          <w:szCs w:val="24"/>
-        </w:rPr>
-        <w:t xml:space="preserve"> = </w:t>
-      </w:r>
-      <w:proofErr w:type="spellStart"/>
-      <w:r>
-        <w:rPr>
-          <w:rStyle w:val="IntenseEmphasis"/>
-          <w:rFonts w:cs="Times New Roman"/>
-          <w:i w:val="0"/>
-          <w:iCs w:val="0"/>
-          <w:color w:val="auto"/>
-          <w:szCs w:val="24"/>
-        </w:rPr>
-        <w:t>closest_</w:t>
-      </w:r>
-      <w:proofErr w:type="gramStart"/>
-      <w:r>
-        <w:rPr>
-          <w:rStyle w:val="IntenseEmphasis"/>
-          <w:rFonts w:cs="Times New Roman"/>
-          <w:i w:val="0"/>
-          <w:iCs w:val="0"/>
-          <w:color w:val="auto"/>
-          <w:szCs w:val="24"/>
-        </w:rPr>
-        <w:t>student</w:t>
-      </w:r>
-      <w:proofErr w:type="spellEnd"/>
-      <w:r>
-        <w:rPr>
-          <w:rStyle w:val="IntenseEmphasis"/>
-          <w:rFonts w:cs="Times New Roman"/>
-          <w:i w:val="0"/>
-          <w:iCs w:val="0"/>
-          <w:color w:val="auto"/>
-          <w:szCs w:val="24"/>
-        </w:rPr>
-        <w:t>[</w:t>
-      </w:r>
-      <w:proofErr w:type="gramEnd"/>
-      <w:r>
-        <w:rPr>
-          <w:rStyle w:val="IntenseEmphasis"/>
-          <w:rFonts w:cs="Times New Roman"/>
-          <w:i w:val="0"/>
-          <w:iCs w:val="0"/>
-          <w:color w:val="auto"/>
-          <w:szCs w:val="24"/>
-        </w:rPr>
-        <w:t>'Student ID']</w:t>
-      </w:r>
-    </w:p>
-    <w:p>
-      <w:pPr>
-        <w:spacing w:line="360" w:lineRule="auto"/>
-        <w:rPr>
-          <w:rStyle w:val="IntenseEmphasis"/>
-          <w:rFonts w:cs="Times New Roman"/>
-          <w:i w:val="0"/>
-          <w:iCs w:val="0"/>
-          <w:color w:val="auto"/>
-          <w:szCs w:val="24"/>
-        </w:rPr>
-      </w:pPr>
-      <w:r>
-        <w:rPr>
-          <w:rStyle w:val="IntenseEmphasis"/>
-          <w:rFonts w:cs="Times New Roman"/>
-          <w:i w:val="0"/>
-          <w:iCs w:val="0"/>
-          <w:color w:val="auto"/>
-          <w:szCs w:val="24"/>
-        </w:rPr>
-        <w:t xml:space="preserve">recommendation = </w:t>
-      </w:r>
-      <w:proofErr w:type="spellStart"/>
-      <w:r>
-        <w:rPr>
-          <w:rStyle w:val="IntenseEmphasis"/>
-          <w:rFonts w:cs="Times New Roman"/>
-          <w:i w:val="0"/>
-          <w:iCs w:val="0"/>
-          <w:color w:val="auto"/>
-          <w:szCs w:val="24"/>
-        </w:rPr>
-        <w:t>recommend_</w:t>
-      </w:r>
-      <w:proofErr w:type="gramStart"/>
-      <w:r>
-        <w:rPr>
-          <w:rStyle w:val="IntenseEmphasis"/>
-          <w:rFonts w:cs="Times New Roman"/>
-          <w:i w:val="0"/>
-          <w:iCs w:val="0"/>
-          <w:color w:val="auto"/>
-          <w:szCs w:val="24"/>
-        </w:rPr>
-        <w:t>timetable</w:t>
-      </w:r>
-      <w:proofErr w:type="spellEnd"/>
-      <w:r>
-        <w:rPr>
-          <w:rStyle w:val="IntenseEmphasis"/>
-          <w:rFonts w:cs="Times New Roman"/>
-          <w:i w:val="0"/>
-          <w:iCs w:val="0"/>
-          <w:color w:val="auto"/>
-          <w:szCs w:val="24"/>
-        </w:rPr>
-        <w:t>(</w:t>
-      </w:r>
-      <w:proofErr w:type="spellStart"/>
-      <w:proofErr w:type="gramEnd"/>
-      <w:r>
-        <w:rPr>
-          <w:rStyle w:val="IntenseEmphasis"/>
-          <w:rFonts w:cs="Times New Roman"/>
-          <w:i w:val="0"/>
-          <w:iCs w:val="0"/>
-          <w:color w:val="auto"/>
-          <w:szCs w:val="24"/>
-        </w:rPr>
-        <w:t>student_id</w:t>
-      </w:r>
-      <w:proofErr w:type="spellEnd"/>
-      <w:r>
-        <w:rPr>
-          <w:rStyle w:val="IntenseEmphasis"/>
-          <w:rFonts w:cs="Times New Roman"/>
-          <w:i w:val="0"/>
-          <w:iCs w:val="0"/>
-          <w:color w:val="auto"/>
-          <w:szCs w:val="24"/>
-        </w:rPr>
-        <w:t xml:space="preserve">, df, </w:t>
-      </w:r>
-      <w:proofErr w:type="spellStart"/>
-      <w:r>
-        <w:rPr>
-          <w:rStyle w:val="IntenseEmphasis"/>
-          <w:rFonts w:cs="Times New Roman"/>
-          <w:i w:val="0"/>
-          <w:iCs w:val="0"/>
-          <w:color w:val="auto"/>
-          <w:szCs w:val="24"/>
-        </w:rPr>
-        <w:t>similarity_df</w:t>
-      </w:r>
-      <w:proofErr w:type="spellEnd"/>
-      <w:r>
-        <w:rPr>
-          <w:rStyle w:val="IntenseEmphasis"/>
-          <w:rFonts w:cs="Times New Roman"/>
-          <w:i w:val="0"/>
-          <w:iCs w:val="0"/>
-          <w:color w:val="auto"/>
-          <w:szCs w:val="24"/>
-        </w:rPr>
-        <w:t xml:space="preserve">, </w:t>
-      </w:r>
-      <w:proofErr w:type="spellStart"/>
-      <w:r>
-        <w:rPr>
-          <w:rStyle w:val="IntenseEmphasis"/>
-          <w:rFonts w:cs="Times New Roman"/>
-          <w:i w:val="0"/>
-          <w:iCs w:val="0"/>
-          <w:color w:val="auto"/>
-          <w:szCs w:val="24"/>
-        </w:rPr>
-        <w:t>top_n</w:t>
-      </w:r>
-      <w:proofErr w:type="spellEnd"/>
-      <w:r>
-        <w:rPr>
-          <w:rStyle w:val="IntenseEmphasis"/>
-          <w:rFonts w:cs="Times New Roman"/>
-          <w:i w:val="0"/>
-          <w:iCs w:val="0"/>
-          <w:color w:val="auto"/>
-          <w:szCs w:val="24"/>
-        </w:rPr>
-        <w:t>=3)</w:t>
-      </w:r>
-    </w:p>
-    <w:p>
-      <w:pPr>
-        <w:spacing w:line="360" w:lineRule="auto"/>
-        <w:rPr>
-          <w:rStyle w:val="IntenseEmphasis"/>
-          <w:rFonts w:cs="Times New Roman"/>
-          <w:i w:val="0"/>
-          <w:iCs w:val="0"/>
-          <w:color w:val="auto"/>
-          <w:szCs w:val="24"/>
-        </w:rPr>
-      </w:pPr>
-      <w:proofErr w:type="gramStart"/>
-      <w:r>
-        <w:rPr>
-          <w:rStyle w:val="IntenseEmphasis"/>
-          <w:rFonts w:cs="Times New Roman"/>
-          <w:i w:val="0"/>
-          <w:iCs w:val="0"/>
-          <w:color w:val="auto"/>
-          <w:szCs w:val="24"/>
-        </w:rPr>
-        <w:t>print(</w:t>
-      </w:r>
-      <w:proofErr w:type="gramEnd"/>
-      <w:r>
-        <w:rPr>
-          <w:rStyle w:val="IntenseEmphasis"/>
-          <w:rFonts w:cs="Times New Roman"/>
-          <w:i w:val="0"/>
-          <w:iCs w:val="0"/>
-          <w:color w:val="auto"/>
-          <w:szCs w:val="24"/>
-        </w:rPr>
-        <w:t>"\</w:t>
+        <w:t>print("\</w:t>
       </w:r>
       <w:proofErr w:type="spellStart"/>
       <w:r>
@@ -20234,25 +19703,7 @@
           <w:sz w:val="20"/>
           <w:szCs w:val="20"/>
         </w:rPr>
-        <w:t xml:space="preserve">Use the alignment justify and sure that all main text is so </w:t>
-      </w:r>
-      <w:proofErr w:type="gramStart"/>
-      <w:r>
-        <w:rPr>
-          <w:color w:val="000000"/>
-          <w:sz w:val="20"/>
-          <w:szCs w:val="20"/>
-        </w:rPr>
-        <w:t>through  h</w:t>
-      </w:r>
-      <w:proofErr w:type="gramEnd"/>
-      <w:r>
-        <w:rPr>
-          <w:color w:val="000000"/>
-          <w:sz w:val="20"/>
-          <w:szCs w:val="20"/>
-        </w:rPr>
-        <w:t xml:space="preserve"> out the document.</w:t>
+        <w:t>Use the alignment justify and sure that all main text is so through  h out the document.</w:t>
       </w:r>
     </w:p>
   </w:comment>
